--- a/communication.docx
+++ b/communication.docx
@@ -1,12 +1,11 @@
 
 <file path=word/document.xml><?xml version="1.0" encoding="utf-8"?>
-<w:document xmlns:o="urn:schemas-microsoft-com:office:office" xmlns:r="http://schemas.openxmlformats.org/officeDocument/2006/relationships" xmlns:v="urn:schemas-microsoft-com:vml" xmlns:w="http://schemas.openxmlformats.org/wordprocessingml/2006/main" xmlns:w10="urn:schemas-microsoft-com:office:word" xmlns:wp="http://schemas.openxmlformats.org/drawingml/2006/wordprocessingDrawing" xmlns:wps="http://schemas.microsoft.com/office/word/2010/wordprocessingShape" xmlns:wpg="http://schemas.microsoft.com/office/word/2010/wordprocessingGroup" xmlns:mc="http://schemas.openxmlformats.org/markup-compatibility/2006" xmlns:wp14="http://schemas.microsoft.com/office/word/2010/wordprocessingDrawing" xmlns:w14="http://schemas.microsoft.com/office/word/2010/wordml" mc:Ignorable="w14 wp14">
+<w:document xmlns:wpc="http://schemas.microsoft.com/office/word/2010/wordprocessingCanvas" xmlns:cx="http://schemas.microsoft.com/office/drawing/2014/chartex" xmlns:cx1="http://schemas.microsoft.com/office/drawing/2015/9/8/chartex" xmlns:mc="http://schemas.openxmlformats.org/markup-compatibility/2006" xmlns:o="urn:schemas-microsoft-com:office:office" xmlns:r="http://schemas.openxmlformats.org/officeDocument/2006/relationships" xmlns:m="http://schemas.openxmlformats.org/officeDocument/2006/math" xmlns:v="urn:schemas-microsoft-com:vml" xmlns:wp14="http://schemas.microsoft.com/office/word/2010/wordprocessingDrawing" xmlns:wp="http://schemas.openxmlformats.org/drawingml/2006/wordprocessingDrawing" xmlns:w10="urn:schemas-microsoft-com:office:word" xmlns:w="http://schemas.openxmlformats.org/wordprocessingml/2006/main" xmlns:w14="http://schemas.microsoft.com/office/word/2010/wordml" xmlns:w15="http://schemas.microsoft.com/office/word/2012/wordml" xmlns:w16se="http://schemas.microsoft.com/office/word/2015/wordml/symex" xmlns:wpg="http://schemas.microsoft.com/office/word/2010/wordprocessingGroup" xmlns:wpi="http://schemas.microsoft.com/office/word/2010/wordprocessingInk" xmlns:wne="http://schemas.microsoft.com/office/word/2006/wordml" xmlns:wps="http://schemas.microsoft.com/office/word/2010/wordprocessingShape" mc:Ignorable="w14 w15 w16se wp14">
   <w:body>
     <w:p>
       <w:pPr>
-        <w:pStyle w:val="Normal"/>
-        <w:bidi w:val="1"/>
-        <w:spacing w:lineRule="auto" w:line="240" w:before="0" w:after="0"/>
+        <w:bidi/>
+        <w:spacing w:after="0" w:line="240" w:lineRule="auto"/>
         <w:jc w:val="center"/>
         <w:rPr>
           <w:rFonts w:cs="B Nazanin"/>
@@ -19,9 +18,8 @@
         <w:rPr>
           <w:rFonts w:cs="B Nazanin"/>
           <w:sz w:val="28"/>
-          <w:sz w:val="28"/>
-          <w:szCs w:val="28"/>
-          <w:rtl w:val="true"/>
+          <w:szCs w:val="28"/>
+          <w:rtl/>
           <w:lang w:bidi="fa-IR"/>
         </w:rPr>
         <w:t>بسمه تعالی</w:t>
@@ -29,32 +27,21 @@
     </w:p>
     <w:p>
       <w:pPr>
-        <w:pStyle w:val="Normal"/>
-        <w:bidi w:val="1"/>
-        <w:spacing w:lineRule="auto" w:line="240" w:before="0" w:after="0"/>
-        <w:jc w:val="both"/>
-        <w:rPr>
-          <w:rFonts w:cs="B Nazanin"/>
-          <w:sz w:val="28"/>
-          <w:szCs w:val="28"/>
-          <w:lang w:bidi="fa-IR"/>
-        </w:rPr>
-      </w:pPr>
-      <w:r>
-        <w:rPr>
-          <w:rFonts w:cs="B Nazanin"/>
-          <w:sz w:val="28"/>
-          <w:szCs w:val="28"/>
-          <w:rtl w:val="true"/>
-          <w:lang w:bidi="fa-IR"/>
-        </w:rPr>
-      </w:r>
-    </w:p>
-    <w:p>
-      <w:pPr>
-        <w:pStyle w:val="Normal"/>
-        <w:bidi w:val="1"/>
-        <w:spacing w:lineRule="auto" w:line="240" w:before="0" w:after="0"/>
+        <w:bidi/>
+        <w:spacing w:after="0" w:line="240" w:lineRule="auto"/>
+        <w:jc w:val="both"/>
+        <w:rPr>
+          <w:rFonts w:cs="B Nazanin"/>
+          <w:sz w:val="28"/>
+          <w:szCs w:val="28"/>
+          <w:lang w:bidi="fa-IR"/>
+        </w:rPr>
+      </w:pPr>
+    </w:p>
+    <w:p>
+      <w:pPr>
+        <w:bidi/>
+        <w:spacing w:after="0" w:line="240" w:lineRule="auto"/>
         <w:jc w:val="center"/>
         <w:rPr>
           <w:rFonts w:cs="B Titr"/>
@@ -67,19 +54,30 @@
         <w:rPr>
           <w:rFonts w:cs="B Titr"/>
           <w:sz w:val="36"/>
+          <w:szCs w:val="36"/>
+          <w:rtl/>
+          <w:lang w:bidi="fa-IR"/>
+        </w:rPr>
+        <w:t>گزارش نیازمندی ها</w:t>
+      </w:r>
+    </w:p>
+    <w:p>
+      <w:pPr>
+        <w:bidi/>
+        <w:spacing w:after="0" w:line="240" w:lineRule="auto"/>
+        <w:jc w:val="both"/>
+        <w:rPr>
+          <w:rFonts w:cs="B Nazanin"/>
           <w:sz w:val="36"/>
           <w:szCs w:val="36"/>
-          <w:rtl w:val="true"/>
-          <w:lang w:bidi="fa-IR"/>
-        </w:rPr>
-        <w:t>گزارش نیازمندی ها</w:t>
-      </w:r>
-    </w:p>
-    <w:p>
-      <w:pPr>
-        <w:pStyle w:val="Normal"/>
-        <w:bidi w:val="1"/>
-        <w:spacing w:lineRule="auto" w:line="240" w:before="0" w:after="0"/>
+          <w:lang w:bidi="fa-IR"/>
+        </w:rPr>
+      </w:pPr>
+    </w:p>
+    <w:p>
+      <w:pPr>
+        <w:bidi/>
+        <w:spacing w:after="0" w:line="240" w:lineRule="auto"/>
         <w:jc w:val="both"/>
         <w:rPr>
           <w:rFonts w:cs="B Nazanin"/>
@@ -88,159 +86,117 @@
           <w:lang w:bidi="fa-IR"/>
         </w:rPr>
       </w:pPr>
-      <w:r>
+    </w:p>
+    <w:p>
+      <w:pPr>
+        <w:bidi/>
+        <w:spacing w:after="0" w:line="240" w:lineRule="auto"/>
+        <w:jc w:val="both"/>
         <w:rPr>
           <w:rFonts w:cs="B Nazanin"/>
           <w:sz w:val="36"/>
           <w:szCs w:val="36"/>
-          <w:rtl w:val="true"/>
-          <w:lang w:bidi="fa-IR"/>
-        </w:rPr>
-      </w:r>
-    </w:p>
-    <w:p>
-      <w:pPr>
-        <w:pStyle w:val="Normal"/>
-        <w:bidi w:val="1"/>
-        <w:spacing w:lineRule="auto" w:line="240" w:before="0" w:after="0"/>
-        <w:jc w:val="both"/>
+          <w:lang w:bidi="fa-IR"/>
+        </w:rPr>
+      </w:pPr>
+      <w:r>
         <w:rPr>
           <w:rFonts w:cs="B Nazanin"/>
           <w:sz w:val="36"/>
           <w:szCs w:val="36"/>
-          <w:lang w:bidi="fa-IR"/>
-        </w:rPr>
-      </w:pPr>
-      <w:r>
+          <w:rtl/>
+          <w:lang w:bidi="fa-IR"/>
+        </w:rPr>
+        <w:t>محمد مهدی آقاجانی</w:t>
+      </w:r>
+    </w:p>
+    <w:p>
+      <w:pPr>
+        <w:bidi/>
+        <w:spacing w:after="0" w:line="240" w:lineRule="auto"/>
+        <w:jc w:val="both"/>
         <w:rPr>
           <w:rFonts w:cs="B Nazanin"/>
           <w:sz w:val="36"/>
           <w:szCs w:val="36"/>
-          <w:rtl w:val="true"/>
-          <w:lang w:bidi="fa-IR"/>
-        </w:rPr>
-      </w:r>
-    </w:p>
-    <w:p>
-      <w:pPr>
-        <w:pStyle w:val="Normal"/>
-        <w:bidi w:val="1"/>
-        <w:spacing w:lineRule="auto" w:line="240" w:before="0" w:after="0"/>
-        <w:jc w:val="both"/>
+          <w:lang w:bidi="fa-IR"/>
+        </w:rPr>
+      </w:pPr>
+      <w:r>
         <w:rPr>
           <w:rFonts w:cs="B Nazanin"/>
           <w:sz w:val="36"/>
           <w:szCs w:val="36"/>
-          <w:lang w:bidi="fa-IR"/>
-        </w:rPr>
-      </w:pPr>
-      <w:r>
-        <w:rPr>
-          <w:rFonts w:cs="B Nazanin"/>
-          <w:sz w:val="36"/>
+          <w:rtl/>
+          <w:lang w:bidi="fa-IR"/>
+        </w:rPr>
+        <w:t>سجاد قنبری نسب</w:t>
+      </w:r>
+    </w:p>
+    <w:p>
+      <w:pPr>
+        <w:bidi/>
+        <w:spacing w:after="0" w:line="240" w:lineRule="auto"/>
+        <w:jc w:val="both"/>
+        <w:rPr>
+          <w:rFonts w:cs="B Nazanin"/>
           <w:sz w:val="36"/>
           <w:szCs w:val="36"/>
-          <w:rtl w:val="true"/>
-          <w:lang w:bidi="fa-IR"/>
-        </w:rPr>
-        <w:t>محمد مهدی آقاجانی</w:t>
-      </w:r>
-    </w:p>
-    <w:p>
-      <w:pPr>
-        <w:pStyle w:val="Normal"/>
-        <w:bidi w:val="1"/>
-        <w:spacing w:lineRule="auto" w:line="240" w:before="0" w:after="0"/>
-        <w:jc w:val="both"/>
+          <w:lang w:bidi="fa-IR"/>
+        </w:rPr>
+      </w:pPr>
+      <w:r>
         <w:rPr>
           <w:rFonts w:cs="B Nazanin"/>
           <w:sz w:val="36"/>
           <w:szCs w:val="36"/>
-          <w:lang w:bidi="fa-IR"/>
-        </w:rPr>
-      </w:pPr>
-      <w:r>
-        <w:rPr>
-          <w:rFonts w:cs="B Nazanin"/>
-          <w:sz w:val="36"/>
+          <w:rtl/>
+          <w:lang w:bidi="fa-IR"/>
+        </w:rPr>
+        <w:t>علی اکبر بدری</w:t>
+      </w:r>
+    </w:p>
+    <w:p>
+      <w:pPr>
+        <w:bidi/>
+        <w:spacing w:after="0" w:line="240" w:lineRule="auto"/>
+        <w:jc w:val="both"/>
+        <w:rPr>
+          <w:rFonts w:cs="B Nazanin"/>
           <w:sz w:val="36"/>
           <w:szCs w:val="36"/>
-          <w:rtl w:val="true"/>
-          <w:lang w:bidi="fa-IR"/>
-        </w:rPr>
-        <w:t>سجاد قنبری نسب</w:t>
-      </w:r>
-    </w:p>
-    <w:p>
-      <w:pPr>
-        <w:pStyle w:val="Normal"/>
-        <w:bidi w:val="1"/>
-        <w:spacing w:lineRule="auto" w:line="240" w:before="0" w:after="0"/>
-        <w:jc w:val="both"/>
+          <w:lang w:bidi="fa-IR"/>
+        </w:rPr>
+      </w:pPr>
+      <w:r>
         <w:rPr>
           <w:rFonts w:cs="B Nazanin"/>
           <w:sz w:val="36"/>
           <w:szCs w:val="36"/>
-          <w:lang w:bidi="fa-IR"/>
-        </w:rPr>
-      </w:pPr>
-      <w:r>
-        <w:rPr>
-          <w:rFonts w:cs="B Nazanin"/>
-          <w:sz w:val="36"/>
+          <w:rtl/>
+          <w:lang w:bidi="fa-IR"/>
+        </w:rPr>
+        <w:t>محمد رضا شمشیرگرها</w:t>
+      </w:r>
+    </w:p>
+    <w:p>
+      <w:pPr>
+        <w:bidi/>
+        <w:spacing w:after="0" w:line="240" w:lineRule="auto"/>
+        <w:jc w:val="both"/>
+        <w:rPr>
+          <w:rFonts w:cs="B Nazanin"/>
+          <w:sz w:val="28"/>
+          <w:szCs w:val="28"/>
+          <w:lang w:bidi="fa-IR"/>
+        </w:rPr>
+      </w:pPr>
+      <w:r>
+        <w:rPr>
+          <w:rFonts w:cs="B Nazanin"/>
           <w:sz w:val="36"/>
           <w:szCs w:val="36"/>
-          <w:rtl w:val="true"/>
-          <w:lang w:bidi="fa-IR"/>
-        </w:rPr>
-        <w:t>علی اکبر بدری</w:t>
-      </w:r>
-    </w:p>
-    <w:p>
-      <w:pPr>
-        <w:pStyle w:val="Normal"/>
-        <w:bidi w:val="1"/>
-        <w:spacing w:lineRule="auto" w:line="240" w:before="0" w:after="0"/>
-        <w:jc w:val="both"/>
-        <w:rPr>
-          <w:rFonts w:cs="B Nazanin"/>
-          <w:sz w:val="36"/>
-          <w:szCs w:val="36"/>
-          <w:lang w:bidi="fa-IR"/>
-        </w:rPr>
-      </w:pPr>
-      <w:r>
-        <w:rPr>
-          <w:rFonts w:cs="B Nazanin"/>
-          <w:sz w:val="36"/>
-          <w:sz w:val="36"/>
-          <w:szCs w:val="36"/>
-          <w:rtl w:val="true"/>
-          <w:lang w:bidi="fa-IR"/>
-        </w:rPr>
-        <w:t>محمد رضا شمشیرگرها</w:t>
-      </w:r>
-    </w:p>
-    <w:p>
-      <w:pPr>
-        <w:pStyle w:val="Normal"/>
-        <w:bidi w:val="1"/>
-        <w:spacing w:lineRule="auto" w:line="240" w:before="0" w:after="0"/>
-        <w:jc w:val="both"/>
-        <w:rPr>
-          <w:rFonts w:cs="B Nazanin"/>
-          <w:sz w:val="28"/>
-          <w:szCs w:val="28"/>
-          <w:lang w:bidi="fa-IR"/>
-        </w:rPr>
-      </w:pPr>
-      <w:r>
-        <w:rPr>
-          <w:rFonts w:cs="B Nazanin"/>
-          <w:sz w:val="36"/>
-          <w:sz w:val="36"/>
-          <w:szCs w:val="36"/>
-          <w:rtl w:val="true"/>
+          <w:rtl/>
           <w:lang w:bidi="fa-IR"/>
         </w:rPr>
         <w:t xml:space="preserve">ایمان تبریزیان </w:t>
@@ -256,32 +212,30 @@
           <w:ilvl w:val="0"/>
           <w:numId w:val="1"/>
         </w:numPr>
-        <w:bidi w:val="1"/>
+        <w:bidi/>
         <w:jc w:val="both"/>
         <w:rPr>
           <w:rFonts w:cs="B Titr"/>
           <w:b/>
+          <w:bCs/>
+          <w:color w:val="2E74B5" w:themeColor="accent1" w:themeShade="BF"/>
+          <w:sz w:val="36"/>
+          <w:szCs w:val="36"/>
+          <w:lang w:bidi="fa-IR"/>
+        </w:rPr>
+      </w:pPr>
+      <w:r>
+        <w:rPr>
+          <w:rFonts w:cs="B Titr"/>
           <w:b/>
           <w:bCs/>
-          <w:color w:val="2E74B5" w:themeColor="accent1" w:themeShade="bf"/>
+          <w:color w:val="2E74B5" w:themeColor="accent1" w:themeShade="BF"/>
           <w:sz w:val="36"/>
           <w:szCs w:val="36"/>
-          <w:lang w:bidi="fa-IR"/>
-        </w:rPr>
-      </w:pPr>
-      <w:r>
-        <w:rPr>
-          <w:rFonts w:cs="B Titr"/>
-          <w:b/>
-          <w:b/>
-          <w:bCs/>
-          <w:color w:val="2E74B5" w:themeColor="accent1" w:themeShade="bf"/>
-          <w:sz w:val="36"/>
-          <w:sz w:val="36"/>
-          <w:szCs w:val="36"/>
-          <w:rtl w:val="true"/>
-          <w:lang w:bidi="fa-IR"/>
-        </w:rPr>
+          <w:rtl/>
+          <w:lang w:bidi="fa-IR"/>
+        </w:rPr>
+        <w:lastRenderedPageBreak/>
         <w:t>مقدمه</w:t>
       </w:r>
     </w:p>
@@ -292,11 +246,10 @@
           <w:ilvl w:val="0"/>
           <w:numId w:val="2"/>
         </w:numPr>
-        <w:bidi w:val="1"/>
-        <w:jc w:val="both"/>
-        <w:rPr>
-          <w:rFonts w:cs="B Nazanin"/>
-          <w:b/>
+        <w:bidi/>
+        <w:jc w:val="both"/>
+        <w:rPr>
+          <w:rFonts w:cs="B Nazanin"/>
           <w:b/>
           <w:bCs/>
           <w:sz w:val="32"/>
@@ -308,12 +261,10 @@
         <w:rPr>
           <w:rFonts w:cs="B Nazanin"/>
           <w:b/>
-          <w:b/>
           <w:bCs/>
           <w:sz w:val="32"/>
-          <w:sz w:val="32"/>
           <w:szCs w:val="32"/>
-          <w:rtl w:val="true"/>
+          <w:rtl/>
           <w:lang w:bidi="fa-IR"/>
         </w:rPr>
         <w:t>هدف</w:t>
@@ -322,23 +273,22 @@
     <w:p>
       <w:pPr>
         <w:pStyle w:val="ListParagraph"/>
-        <w:bidi w:val="1"/>
-        <w:ind w:left="1440" w:hanging="0"/>
-        <w:jc w:val="both"/>
-        <w:rPr>
-          <w:rFonts w:cs="B Nazanin"/>
-          <w:sz w:val="28"/>
-          <w:szCs w:val="28"/>
-          <w:lang w:bidi="fa-IR"/>
-        </w:rPr>
-      </w:pPr>
-      <w:r>
-        <w:rPr>
-          <w:rFonts w:cs="B Nazanin"/>
-          <w:sz w:val="28"/>
-          <w:sz w:val="28"/>
-          <w:szCs w:val="28"/>
-          <w:rtl w:val="true"/>
+        <w:bidi/>
+        <w:ind w:left="1440"/>
+        <w:jc w:val="both"/>
+        <w:rPr>
+          <w:rFonts w:cs="B Nazanin"/>
+          <w:sz w:val="28"/>
+          <w:szCs w:val="28"/>
+          <w:lang w:bidi="fa-IR"/>
+        </w:rPr>
+      </w:pPr>
+      <w:r>
+        <w:rPr>
+          <w:rFonts w:cs="B Nazanin"/>
+          <w:sz w:val="28"/>
+          <w:szCs w:val="28"/>
+          <w:rtl/>
           <w:lang w:bidi="fa-IR"/>
         </w:rPr>
         <w:t>هدف از انجام این پروژه تسهیل در روند رزرو غذای دانشجویان و کارکنان دانشگاه صنعتی امیرکبیر است</w:t>
@@ -348,7 +298,7 @@
           <w:rFonts w:cs="B Nazanin"/>
           <w:sz w:val="28"/>
           <w:szCs w:val="28"/>
-          <w:rtl w:val="true"/>
+          <w:rtl/>
           <w:lang w:bidi="fa-IR"/>
         </w:rPr>
         <w:t xml:space="preserve">. </w:t>
@@ -357,19 +307,28 @@
         <w:rPr>
           <w:rFonts w:cs="B Nazanin"/>
           <w:sz w:val="28"/>
-          <w:sz w:val="28"/>
-          <w:szCs w:val="28"/>
-          <w:rtl w:val="true"/>
-          <w:lang w:bidi="fa-IR"/>
-        </w:rPr>
-        <w:t>به گونه ای که بتوانند در هر نقطه با اتصال به اینترنت عملیات رزرو غذا را انجام دهند</w:t>
-      </w:r>
-      <w:r>
-        <w:rPr>
-          <w:rFonts w:cs="B Nazanin"/>
-          <w:sz w:val="28"/>
-          <w:szCs w:val="28"/>
-          <w:rtl w:val="true"/>
+          <w:szCs w:val="28"/>
+          <w:rtl/>
+          <w:lang w:bidi="fa-IR"/>
+        </w:rPr>
+        <w:t>به گونه ای که بتوانند در هر نقطه با</w:t>
+      </w:r>
+      <w:r>
+        <w:rPr>
+          <w:rFonts w:cs="B Nazanin"/>
+          <w:sz w:val="28"/>
+          <w:szCs w:val="28"/>
+          <w:rtl/>
+          <w:lang w:bidi="fa-IR"/>
+        </w:rPr>
+        <w:t xml:space="preserve"> اتصال به اینترنت عملیات رزرو غذا را انجام دهند</w:t>
+      </w:r>
+      <w:r>
+        <w:rPr>
+          <w:rFonts w:cs="B Nazanin"/>
+          <w:sz w:val="28"/>
+          <w:szCs w:val="28"/>
+          <w:rtl/>
           <w:lang w:bidi="fa-IR"/>
         </w:rPr>
         <w:t xml:space="preserve">. </w:t>
@@ -378,9 +337,8 @@
         <w:rPr>
           <w:rFonts w:cs="B Nazanin"/>
           <w:sz w:val="28"/>
-          <w:sz w:val="28"/>
-          <w:szCs w:val="28"/>
-          <w:rtl w:val="true"/>
+          <w:szCs w:val="28"/>
+          <w:rtl/>
           <w:lang w:bidi="fa-IR"/>
         </w:rPr>
         <w:t>همچنین از طرفی با پیاده سازی این پروژه کارفرمایان آشپزخانه میتوانند برنامه ریزی مناسبی برای پخت غذا و تهیه مواد اولیه داشته باشند</w:t>
@@ -390,7 +348,7 @@
           <w:rFonts w:cs="B Nazanin"/>
           <w:sz w:val="28"/>
           <w:szCs w:val="28"/>
-          <w:rtl w:val="true"/>
+          <w:rtl/>
           <w:lang w:bidi="fa-IR"/>
         </w:rPr>
         <w:t>.</w:t>
@@ -403,11 +361,10 @@
           <w:ilvl w:val="0"/>
           <w:numId w:val="2"/>
         </w:numPr>
-        <w:bidi w:val="1"/>
-        <w:jc w:val="both"/>
-        <w:rPr>
-          <w:rFonts w:cs="B Nazanin"/>
-          <w:b/>
+        <w:bidi/>
+        <w:jc w:val="both"/>
+        <w:rPr>
+          <w:rFonts w:cs="B Nazanin"/>
           <w:b/>
           <w:bCs/>
           <w:sz w:val="32"/>
@@ -419,12 +376,10 @@
         <w:rPr>
           <w:rFonts w:cs="B Nazanin"/>
           <w:b/>
-          <w:b/>
           <w:bCs/>
           <w:sz w:val="32"/>
-          <w:sz w:val="32"/>
           <w:szCs w:val="32"/>
-          <w:rtl w:val="true"/>
+          <w:rtl/>
           <w:lang w:bidi="fa-IR"/>
         </w:rPr>
         <w:t>حوزه فعالیت</w:t>
@@ -433,33 +388,42 @@
     <w:p>
       <w:pPr>
         <w:pStyle w:val="ListParagraph"/>
-        <w:bidi w:val="1"/>
-        <w:ind w:left="1440" w:hanging="0"/>
-        <w:jc w:val="both"/>
-        <w:rPr>
-          <w:rFonts w:cs="B Nazanin"/>
-          <w:sz w:val="28"/>
-          <w:szCs w:val="28"/>
-          <w:lang w:bidi="fa-IR"/>
-        </w:rPr>
-      </w:pPr>
-      <w:r>
-        <w:rPr>
-          <w:rFonts w:cs="B Nazanin"/>
-          <w:sz w:val="28"/>
-          <w:sz w:val="28"/>
-          <w:szCs w:val="28"/>
-          <w:rtl w:val="true"/>
-          <w:lang w:bidi="fa-IR"/>
-        </w:rPr>
-        <w:t>حوزه فعالیت این پروژه جامعه دانشجویان و کارکنان دانشگاه صنعتی امیرکبیر است</w:t>
-      </w:r>
-      <w:r>
-        <w:rPr>
-          <w:rFonts w:cs="B Nazanin"/>
-          <w:sz w:val="28"/>
-          <w:szCs w:val="28"/>
-          <w:rtl w:val="true"/>
+        <w:bidi/>
+        <w:ind w:left="1440"/>
+        <w:jc w:val="both"/>
+        <w:rPr>
+          <w:rFonts w:cs="B Nazanin"/>
+          <w:sz w:val="28"/>
+          <w:szCs w:val="28"/>
+          <w:lang w:bidi="fa-IR"/>
+        </w:rPr>
+      </w:pPr>
+      <w:r>
+        <w:rPr>
+          <w:rFonts w:cs="B Nazanin"/>
+          <w:sz w:val="28"/>
+          <w:szCs w:val="28"/>
+          <w:rtl/>
+          <w:lang w:bidi="fa-IR"/>
+        </w:rPr>
+        <w:t>حوزه فعالیت این پروژه جامعه دانشجویان و کارکنان دانشگاه صنعتی ام</w:t>
+      </w:r>
+      <w:r>
+        <w:rPr>
+          <w:rFonts w:cs="B Nazanin"/>
+          <w:sz w:val="28"/>
+          <w:szCs w:val="28"/>
+          <w:rtl/>
+          <w:lang w:bidi="fa-IR"/>
+        </w:rPr>
+        <w:t>یرکبیر است</w:t>
+      </w:r>
+      <w:r>
+        <w:rPr>
+          <w:rFonts w:cs="B Nazanin"/>
+          <w:sz w:val="28"/>
+          <w:szCs w:val="28"/>
+          <w:rtl/>
           <w:lang w:bidi="fa-IR"/>
         </w:rPr>
         <w:t xml:space="preserve">. </w:t>
@@ -468,9 +432,8 @@
         <w:rPr>
           <w:rFonts w:cs="B Nazanin"/>
           <w:sz w:val="28"/>
-          <w:sz w:val="28"/>
-          <w:szCs w:val="28"/>
-          <w:rtl w:val="true"/>
+          <w:szCs w:val="28"/>
+          <w:rtl/>
           <w:lang w:bidi="fa-IR"/>
         </w:rPr>
         <w:t>هم چنین طرف قرارداد با معاونت دانشجویی دانشگاه در راستای فعالیت آشپز خانه نیز میتواند از طریق پورتال طراحی شده مخصوص به خود از امکانات این سیستم که در ذیل آمده است استفاده نماید</w:t>
@@ -480,7 +443,7 @@
           <w:rFonts w:cs="B Nazanin"/>
           <w:sz w:val="28"/>
           <w:szCs w:val="28"/>
-          <w:rtl w:val="true"/>
+          <w:rtl/>
           <w:lang w:bidi="fa-IR"/>
         </w:rPr>
         <w:t>.</w:t>
@@ -493,30 +456,27 @@
           <w:ilvl w:val="0"/>
           <w:numId w:val="1"/>
         </w:numPr>
-        <w:bidi w:val="1"/>
+        <w:bidi/>
         <w:jc w:val="both"/>
         <w:rPr>
           <w:rFonts w:cs="B Titr"/>
           <w:b/>
+          <w:bCs/>
+          <w:color w:val="2E74B5" w:themeColor="accent1" w:themeShade="BF"/>
+          <w:sz w:val="36"/>
+          <w:szCs w:val="36"/>
+          <w:lang w:bidi="fa-IR"/>
+        </w:rPr>
+      </w:pPr>
+      <w:r>
+        <w:rPr>
+          <w:rFonts w:cs="B Titr"/>
           <w:b/>
           <w:bCs/>
-          <w:color w:val="2E74B5" w:themeColor="accent1" w:themeShade="bf"/>
+          <w:color w:val="2E74B5" w:themeColor="accent1" w:themeShade="BF"/>
           <w:sz w:val="36"/>
           <w:szCs w:val="36"/>
-          <w:lang w:bidi="fa-IR"/>
-        </w:rPr>
-      </w:pPr>
-      <w:r>
-        <w:rPr>
-          <w:rFonts w:cs="B Titr"/>
-          <w:b/>
-          <w:b/>
-          <w:bCs/>
-          <w:color w:val="2E74B5" w:themeColor="accent1" w:themeShade="bf"/>
-          <w:sz w:val="36"/>
-          <w:sz w:val="36"/>
-          <w:szCs w:val="36"/>
-          <w:rtl w:val="true"/>
+          <w:rtl/>
           <w:lang w:bidi="fa-IR"/>
         </w:rPr>
         <w:t>تعریف اولیه</w:t>
@@ -529,32 +489,41 @@
           <w:ilvl w:val="0"/>
           <w:numId w:val="4"/>
         </w:numPr>
-        <w:bidi w:val="1"/>
-        <w:jc w:val="both"/>
-        <w:rPr>
-          <w:rFonts w:cs="B Nazanin"/>
-          <w:sz w:val="28"/>
-          <w:szCs w:val="28"/>
-          <w:lang w:bidi="fa-IR"/>
-        </w:rPr>
-      </w:pPr>
-      <w:r>
-        <w:rPr>
-          <w:rFonts w:cs="B Nazanin"/>
-          <w:sz w:val="28"/>
-          <w:sz w:val="28"/>
-          <w:szCs w:val="28"/>
-          <w:rtl w:val="true"/>
-          <w:lang w:bidi="fa-IR"/>
-        </w:rPr>
-        <w:t>اتوماسیون رزرو غذا برای دانشجویان و کارکنان دانشگاه امیرکبیر است که به کاربران تحت اینترنت اختیار می</w:t>
-      </w:r>
-      <w:r>
-        <w:rPr>
-          <w:rFonts w:cs="B Nazanin"/>
-          <w:sz w:val="28"/>
-          <w:szCs w:val="28"/>
-          <w:rtl w:val="true"/>
+        <w:bidi/>
+        <w:jc w:val="both"/>
+        <w:rPr>
+          <w:rFonts w:cs="B Nazanin"/>
+          <w:sz w:val="28"/>
+          <w:szCs w:val="28"/>
+          <w:lang w:bidi="fa-IR"/>
+        </w:rPr>
+      </w:pPr>
+      <w:r>
+        <w:rPr>
+          <w:rFonts w:cs="B Nazanin"/>
+          <w:sz w:val="28"/>
+          <w:szCs w:val="28"/>
+          <w:rtl/>
+          <w:lang w:bidi="fa-IR"/>
+        </w:rPr>
+        <w:t>اتوماسیون رزرو غذا برای دانشجویان و کارکنان دانشگاه ا</w:t>
+      </w:r>
+      <w:r>
+        <w:rPr>
+          <w:rFonts w:cs="B Nazanin"/>
+          <w:sz w:val="28"/>
+          <w:szCs w:val="28"/>
+          <w:rtl/>
+          <w:lang w:bidi="fa-IR"/>
+        </w:rPr>
+        <w:t>میرکبیر است که به کاربران تحت اینترنت اختیار می</w:t>
+      </w:r>
+      <w:r>
+        <w:rPr>
+          <w:rFonts w:cs="B Nazanin"/>
+          <w:sz w:val="28"/>
+          <w:szCs w:val="28"/>
+          <w:rtl/>
           <w:lang w:bidi="fa-IR"/>
         </w:rPr>
         <w:softHyphen/>
@@ -563,9 +532,8 @@
         <w:rPr>
           <w:rFonts w:cs="B Nazanin"/>
           <w:sz w:val="28"/>
-          <w:sz w:val="28"/>
-          <w:szCs w:val="28"/>
-          <w:rtl w:val="true"/>
+          <w:szCs w:val="28"/>
+          <w:rtl/>
           <w:lang w:bidi="fa-IR"/>
         </w:rPr>
         <w:t>دهد در طول هفته غذای مورد علاقه خود را انتخاب کنند و همچنین آشپرخانه دانشگاه آمار پخت غذای هفته را داشته باشد</w:t>
@@ -575,7 +543,7 @@
           <w:rFonts w:cs="B Nazanin"/>
           <w:sz w:val="28"/>
           <w:szCs w:val="28"/>
-          <w:rtl w:val="true"/>
+          <w:rtl/>
           <w:lang w:bidi="fa-IR"/>
         </w:rPr>
         <w:t xml:space="preserve">. </w:t>
@@ -588,30 +556,27 @@
           <w:ilvl w:val="0"/>
           <w:numId w:val="1"/>
         </w:numPr>
-        <w:bidi w:val="1"/>
+        <w:bidi/>
         <w:jc w:val="both"/>
         <w:rPr>
           <w:rFonts w:cs="B Titr"/>
           <w:b/>
+          <w:bCs/>
+          <w:color w:val="2E74B5" w:themeColor="accent1" w:themeShade="BF"/>
+          <w:sz w:val="36"/>
+          <w:szCs w:val="36"/>
+          <w:lang w:bidi="fa-IR"/>
+        </w:rPr>
+      </w:pPr>
+      <w:r>
+        <w:rPr>
+          <w:rFonts w:cs="B Titr"/>
           <w:b/>
           <w:bCs/>
-          <w:color w:val="2E74B5" w:themeColor="accent1" w:themeShade="bf"/>
+          <w:color w:val="2E74B5" w:themeColor="accent1" w:themeShade="BF"/>
           <w:sz w:val="36"/>
           <w:szCs w:val="36"/>
-          <w:lang w:bidi="fa-IR"/>
-        </w:rPr>
-      </w:pPr>
-      <w:r>
-        <w:rPr>
-          <w:rFonts w:cs="B Titr"/>
-          <w:b/>
-          <w:b/>
-          <w:bCs/>
-          <w:color w:val="2E74B5" w:themeColor="accent1" w:themeShade="bf"/>
-          <w:sz w:val="36"/>
-          <w:sz w:val="36"/>
-          <w:szCs w:val="36"/>
-          <w:rtl w:val="true"/>
+          <w:rtl/>
           <w:lang w:bidi="fa-IR"/>
         </w:rPr>
         <w:t>توصیف کل پروژه</w:t>
@@ -620,22 +585,21 @@
     <w:p>
       <w:pPr>
         <w:pStyle w:val="ListParagraph"/>
-        <w:bidi w:val="1"/>
-        <w:jc w:val="both"/>
-        <w:rPr>
-          <w:rFonts w:cs="B Nazanin"/>
-          <w:sz w:val="28"/>
-          <w:szCs w:val="28"/>
-          <w:lang w:bidi="fa-IR"/>
-        </w:rPr>
-      </w:pPr>
-      <w:r>
-        <w:rPr>
-          <w:rFonts w:cs="B Nazanin"/>
-          <w:sz w:val="28"/>
-          <w:sz w:val="28"/>
-          <w:szCs w:val="28"/>
-          <w:rtl w:val="true"/>
+        <w:bidi/>
+        <w:jc w:val="both"/>
+        <w:rPr>
+          <w:rFonts w:cs="B Nazanin"/>
+          <w:sz w:val="28"/>
+          <w:szCs w:val="28"/>
+          <w:lang w:bidi="fa-IR"/>
+        </w:rPr>
+      </w:pPr>
+      <w:r>
+        <w:rPr>
+          <w:rFonts w:cs="B Nazanin"/>
+          <w:sz w:val="28"/>
+          <w:szCs w:val="28"/>
+          <w:rtl/>
           <w:lang w:bidi="fa-IR"/>
         </w:rPr>
         <w:t>برای ارضای نیازهای مذکور لازم است این سیستم اتوماسیون دارای ویژگی های زیر باشد</w:t>
@@ -645,7 +609,7 @@
           <w:rFonts w:cs="B Nazanin"/>
           <w:sz w:val="28"/>
           <w:szCs w:val="28"/>
-          <w:rtl w:val="true"/>
+          <w:rtl/>
           <w:lang w:bidi="fa-IR"/>
         </w:rPr>
         <w:t>:</w:t>
@@ -654,22 +618,21 @@
     <w:p>
       <w:pPr>
         <w:pStyle w:val="ListParagraph"/>
-        <w:bidi w:val="1"/>
-        <w:jc w:val="both"/>
-        <w:rPr>
-          <w:rFonts w:cs="B Nazanin"/>
-          <w:sz w:val="28"/>
-          <w:szCs w:val="28"/>
-          <w:lang w:bidi="fa-IR"/>
-        </w:rPr>
-      </w:pPr>
-      <w:r>
-        <w:rPr>
-          <w:rFonts w:cs="B Nazanin"/>
-          <w:sz w:val="28"/>
-          <w:sz w:val="28"/>
-          <w:szCs w:val="28"/>
-          <w:rtl w:val="true"/>
+        <w:bidi/>
+        <w:jc w:val="both"/>
+        <w:rPr>
+          <w:rFonts w:cs="B Nazanin"/>
+          <w:sz w:val="28"/>
+          <w:szCs w:val="28"/>
+          <w:lang w:bidi="fa-IR"/>
+        </w:rPr>
+      </w:pPr>
+      <w:r>
+        <w:rPr>
+          <w:rFonts w:cs="B Nazanin"/>
+          <w:sz w:val="28"/>
+          <w:szCs w:val="28"/>
+          <w:rtl/>
           <w:lang w:bidi="fa-IR"/>
         </w:rPr>
         <w:t xml:space="preserve">در حوزه دانشجویان و کارکنان ویژگی های زیر لازم است </w:t>
@@ -679,7 +642,7 @@
           <w:rFonts w:cs="B Nazanin"/>
           <w:sz w:val="28"/>
           <w:szCs w:val="28"/>
-          <w:rtl w:val="true"/>
+          <w:rtl/>
           <w:lang w:bidi="fa-IR"/>
         </w:rPr>
         <w:t>:</w:t>
@@ -692,22 +655,21 @@
           <w:ilvl w:val="0"/>
           <w:numId w:val="5"/>
         </w:numPr>
-        <w:bidi w:val="1"/>
-        <w:jc w:val="both"/>
-        <w:rPr>
-          <w:rFonts w:cs="B Nazanin"/>
-          <w:sz w:val="28"/>
-          <w:szCs w:val="28"/>
-          <w:lang w:bidi="fa-IR"/>
-        </w:rPr>
-      </w:pPr>
-      <w:r>
-        <w:rPr>
-          <w:rFonts w:cs="B Nazanin"/>
-          <w:sz w:val="28"/>
-          <w:sz w:val="28"/>
-          <w:szCs w:val="28"/>
-          <w:rtl w:val="true"/>
+        <w:bidi/>
+        <w:jc w:val="both"/>
+        <w:rPr>
+          <w:rFonts w:cs="B Nazanin"/>
+          <w:sz w:val="28"/>
+          <w:szCs w:val="28"/>
+          <w:lang w:bidi="fa-IR"/>
+        </w:rPr>
+      </w:pPr>
+      <w:r>
+        <w:rPr>
+          <w:rFonts w:cs="B Nazanin"/>
+          <w:sz w:val="28"/>
+          <w:szCs w:val="28"/>
+          <w:rtl/>
           <w:lang w:bidi="fa-IR"/>
         </w:rPr>
         <w:t xml:space="preserve">رزرو غذا برای هفته آتی </w:t>
@@ -717,7 +679,7 @@
           <w:rFonts w:cs="B Nazanin"/>
           <w:sz w:val="28"/>
           <w:szCs w:val="28"/>
-          <w:rtl w:val="true"/>
+          <w:rtl/>
           <w:lang w:bidi="fa-IR"/>
         </w:rPr>
         <w:t xml:space="preserve">: </w:t>
@@ -726,9 +688,8 @@
         <w:rPr>
           <w:rFonts w:cs="B Nazanin"/>
           <w:sz w:val="28"/>
-          <w:sz w:val="28"/>
-          <w:szCs w:val="28"/>
-          <w:rtl w:val="true"/>
+          <w:szCs w:val="28"/>
+          <w:rtl/>
           <w:lang w:bidi="fa-IR"/>
         </w:rPr>
         <w:t xml:space="preserve">غذای خود را تا بعد از </w:t>
@@ -747,7 +708,7 @@
           <w:rFonts w:cs="B Nazanin"/>
           <w:sz w:val="28"/>
           <w:szCs w:val="28"/>
-          <w:rtl w:val="true"/>
+          <w:rtl/>
           <w:lang w:bidi="fa-IR"/>
         </w:rPr>
         <w:t xml:space="preserve"> </w:t>
@@ -756,9 +717,8 @@
         <w:rPr>
           <w:rFonts w:cs="B Nazanin"/>
           <w:sz w:val="28"/>
-          <w:sz w:val="28"/>
-          <w:szCs w:val="28"/>
-          <w:rtl w:val="true"/>
+          <w:szCs w:val="28"/>
+          <w:rtl/>
           <w:lang w:bidi="fa-IR"/>
         </w:rPr>
         <w:t>ساعت آینده را از بین گزینه های موجود رزرو کند</w:t>
@@ -768,7 +728,7 @@
           <w:rFonts w:cs="B Nazanin"/>
           <w:sz w:val="28"/>
           <w:szCs w:val="28"/>
-          <w:rtl w:val="true"/>
+          <w:rtl/>
           <w:lang w:bidi="fa-IR"/>
         </w:rPr>
         <w:t>.</w:t>
@@ -781,22 +741,21 @@
           <w:ilvl w:val="0"/>
           <w:numId w:val="5"/>
         </w:numPr>
-        <w:bidi w:val="1"/>
-        <w:jc w:val="both"/>
-        <w:rPr>
-          <w:rFonts w:cs="B Nazanin"/>
-          <w:sz w:val="28"/>
-          <w:szCs w:val="28"/>
-          <w:lang w:bidi="fa-IR"/>
-        </w:rPr>
-      </w:pPr>
-      <w:r>
-        <w:rPr>
-          <w:rFonts w:cs="B Nazanin"/>
-          <w:sz w:val="28"/>
-          <w:sz w:val="28"/>
-          <w:szCs w:val="28"/>
-          <w:rtl w:val="true"/>
+        <w:bidi/>
+        <w:jc w:val="both"/>
+        <w:rPr>
+          <w:rFonts w:cs="B Nazanin"/>
+          <w:sz w:val="28"/>
+          <w:szCs w:val="28"/>
+          <w:lang w:bidi="fa-IR"/>
+        </w:rPr>
+      </w:pPr>
+      <w:r>
+        <w:rPr>
+          <w:rFonts w:cs="B Nazanin"/>
+          <w:sz w:val="28"/>
+          <w:szCs w:val="28"/>
+          <w:rtl/>
           <w:lang w:bidi="fa-IR"/>
         </w:rPr>
         <w:t xml:space="preserve">افزایش اعتبار </w:t>
@@ -806,7 +765,7 @@
           <w:rFonts w:cs="B Nazanin"/>
           <w:sz w:val="28"/>
           <w:szCs w:val="28"/>
-          <w:rtl w:val="true"/>
+          <w:rtl/>
           <w:lang w:bidi="fa-IR"/>
         </w:rPr>
         <w:t xml:space="preserve">: </w:t>
@@ -815,9 +774,8 @@
         <w:rPr>
           <w:rFonts w:cs="B Nazanin"/>
           <w:sz w:val="28"/>
-          <w:sz w:val="28"/>
-          <w:szCs w:val="28"/>
-          <w:rtl w:val="true"/>
+          <w:szCs w:val="28"/>
+          <w:rtl/>
           <w:lang w:bidi="fa-IR"/>
         </w:rPr>
         <w:t>از طریق درگاه بانکی می‌تواند اعتبار خود را افزایش دهد</w:t>
@@ -827,7 +785,7 @@
           <w:rFonts w:cs="B Nazanin"/>
           <w:sz w:val="28"/>
           <w:szCs w:val="28"/>
-          <w:rtl w:val="true"/>
+          <w:rtl/>
           <w:lang w:bidi="fa-IR"/>
         </w:rPr>
         <w:t>.</w:t>
@@ -840,22 +798,21 @@
           <w:ilvl w:val="0"/>
           <w:numId w:val="5"/>
         </w:numPr>
-        <w:bidi w:val="1"/>
-        <w:jc w:val="both"/>
-        <w:rPr>
-          <w:rFonts w:cs="B Nazanin"/>
-          <w:sz w:val="28"/>
-          <w:szCs w:val="28"/>
-          <w:lang w:bidi="fa-IR"/>
-        </w:rPr>
-      </w:pPr>
-      <w:r>
-        <w:rPr>
-          <w:rFonts w:cs="B Nazanin"/>
-          <w:sz w:val="28"/>
-          <w:sz w:val="28"/>
-          <w:szCs w:val="28"/>
-          <w:rtl w:val="true"/>
+        <w:bidi/>
+        <w:jc w:val="both"/>
+        <w:rPr>
+          <w:rFonts w:cs="B Nazanin"/>
+          <w:sz w:val="28"/>
+          <w:szCs w:val="28"/>
+          <w:lang w:bidi="fa-IR"/>
+        </w:rPr>
+      </w:pPr>
+      <w:r>
+        <w:rPr>
+          <w:rFonts w:cs="B Nazanin"/>
+          <w:sz w:val="28"/>
+          <w:szCs w:val="28"/>
+          <w:rtl/>
           <w:lang w:bidi="fa-IR"/>
         </w:rPr>
         <w:t>انتقال اعتبار</w:t>
@@ -865,7 +822,7 @@
           <w:rFonts w:cs="B Nazanin"/>
           <w:sz w:val="28"/>
           <w:szCs w:val="28"/>
-          <w:rtl w:val="true"/>
+          <w:rtl/>
           <w:lang w:bidi="fa-IR"/>
         </w:rPr>
         <w:t>:</w:t>
@@ -874,19 +831,28 @@
         <w:rPr>
           <w:rFonts w:cs="B Nazanin"/>
           <w:sz w:val="28"/>
-          <w:sz w:val="28"/>
-          <w:szCs w:val="28"/>
-          <w:rtl w:val="true"/>
-          <w:lang w:bidi="fa-IR"/>
-        </w:rPr>
-        <w:t>از طریق شماره دانشجویی بدون کارمزد اعتبار خود را به دیگران انتقال دهد</w:t>
-      </w:r>
-      <w:r>
-        <w:rPr>
-          <w:rFonts w:cs="B Nazanin"/>
-          <w:sz w:val="28"/>
-          <w:szCs w:val="28"/>
-          <w:rtl w:val="true"/>
+          <w:szCs w:val="28"/>
+          <w:rtl/>
+          <w:lang w:bidi="fa-IR"/>
+        </w:rPr>
+        <w:t>از طریق شماره دانشجوی</w:t>
+      </w:r>
+      <w:r>
+        <w:rPr>
+          <w:rFonts w:cs="B Nazanin"/>
+          <w:sz w:val="28"/>
+          <w:szCs w:val="28"/>
+          <w:rtl/>
+          <w:lang w:bidi="fa-IR"/>
+        </w:rPr>
+        <w:t>ی بدون کارمزد اعتبار خود را به دیگران انتقال دهد</w:t>
+      </w:r>
+      <w:r>
+        <w:rPr>
+          <w:rFonts w:cs="B Nazanin"/>
+          <w:sz w:val="28"/>
+          <w:szCs w:val="28"/>
+          <w:rtl/>
           <w:lang w:bidi="fa-IR"/>
         </w:rPr>
         <w:t>.</w:t>
@@ -899,22 +865,21 @@
           <w:ilvl w:val="0"/>
           <w:numId w:val="5"/>
         </w:numPr>
-        <w:bidi w:val="1"/>
-        <w:jc w:val="both"/>
-        <w:rPr>
-          <w:rFonts w:cs="B Nazanin"/>
-          <w:sz w:val="28"/>
-          <w:szCs w:val="28"/>
-          <w:lang w:bidi="fa-IR"/>
-        </w:rPr>
-      </w:pPr>
-      <w:r>
-        <w:rPr>
-          <w:rFonts w:cs="B Nazanin"/>
-          <w:sz w:val="28"/>
-          <w:sz w:val="28"/>
-          <w:szCs w:val="28"/>
-          <w:rtl w:val="true"/>
+        <w:bidi/>
+        <w:jc w:val="both"/>
+        <w:rPr>
+          <w:rFonts w:cs="B Nazanin"/>
+          <w:sz w:val="28"/>
+          <w:szCs w:val="28"/>
+          <w:lang w:bidi="fa-IR"/>
+        </w:rPr>
+      </w:pPr>
+      <w:r>
+        <w:rPr>
+          <w:rFonts w:cs="B Nazanin"/>
+          <w:sz w:val="28"/>
+          <w:szCs w:val="28"/>
+          <w:rtl/>
           <w:lang w:bidi="fa-IR"/>
         </w:rPr>
         <w:t xml:space="preserve">گزارش عملکرد </w:t>
@@ -924,7 +889,7 @@
           <w:rFonts w:cs="B Nazanin"/>
           <w:sz w:val="28"/>
           <w:szCs w:val="28"/>
-          <w:rtl w:val="true"/>
+          <w:rtl/>
           <w:lang w:bidi="fa-IR"/>
         </w:rPr>
         <w:t xml:space="preserve">: </w:t>
@@ -933,9 +898,8 @@
         <w:rPr>
           <w:rFonts w:cs="B Nazanin"/>
           <w:sz w:val="28"/>
-          <w:sz w:val="28"/>
-          <w:szCs w:val="28"/>
-          <w:rtl w:val="true"/>
+          <w:szCs w:val="28"/>
+          <w:rtl/>
           <w:lang w:bidi="fa-IR"/>
         </w:rPr>
         <w:t>کاربر می‌تواند از فعالیت های هفتگی خودش لیستی را مشاهده کند</w:t>
@@ -945,7 +909,7 @@
           <w:rFonts w:cs="B Nazanin"/>
           <w:sz w:val="28"/>
           <w:szCs w:val="28"/>
-          <w:rtl w:val="true"/>
+          <w:rtl/>
           <w:lang w:bidi="fa-IR"/>
         </w:rPr>
         <w:t>.</w:t>
@@ -953,24 +917,22 @@
     </w:p>
     <w:p>
       <w:pPr>
-        <w:pStyle w:val="Normal"/>
-        <w:bidi w:val="1"/>
-        <w:ind w:left="360" w:hanging="0"/>
-        <w:jc w:val="both"/>
-        <w:rPr>
-          <w:rFonts w:cs="B Nazanin"/>
-          <w:sz w:val="28"/>
-          <w:szCs w:val="28"/>
-          <w:lang w:bidi="fa-IR"/>
-        </w:rPr>
-      </w:pPr>
-      <w:r>
-        <w:rPr>
-          <w:rFonts w:cs="B Nazanin"/>
-          <w:sz w:val="28"/>
-          <w:sz w:val="28"/>
-          <w:szCs w:val="28"/>
-          <w:rtl w:val="true"/>
+        <w:bidi/>
+        <w:ind w:left="360"/>
+        <w:jc w:val="both"/>
+        <w:rPr>
+          <w:rFonts w:cs="B Nazanin"/>
+          <w:sz w:val="28"/>
+          <w:szCs w:val="28"/>
+          <w:lang w:bidi="fa-IR"/>
+        </w:rPr>
+      </w:pPr>
+      <w:r>
+        <w:rPr>
+          <w:rFonts w:cs="B Nazanin"/>
+          <w:sz w:val="28"/>
+          <w:szCs w:val="28"/>
+          <w:rtl/>
           <w:lang w:bidi="fa-IR"/>
         </w:rPr>
         <w:t xml:space="preserve">در حوزه مسئولان آشپزخانه دارای ویژگی های زیر است </w:t>
@@ -980,7 +942,7 @@
           <w:rFonts w:cs="B Nazanin"/>
           <w:sz w:val="28"/>
           <w:szCs w:val="28"/>
-          <w:rtl w:val="true"/>
+          <w:rtl/>
           <w:lang w:bidi="fa-IR"/>
         </w:rPr>
         <w:t>:</w:t>
@@ -993,22 +955,21 @@
           <w:ilvl w:val="0"/>
           <w:numId w:val="6"/>
         </w:numPr>
-        <w:bidi w:val="1"/>
-        <w:jc w:val="both"/>
-        <w:rPr>
-          <w:rFonts w:cs="B Nazanin"/>
-          <w:sz w:val="28"/>
-          <w:szCs w:val="28"/>
-          <w:lang w:bidi="fa-IR"/>
-        </w:rPr>
-      </w:pPr>
-      <w:r>
-        <w:rPr>
-          <w:rFonts w:cs="B Nazanin"/>
-          <w:sz w:val="28"/>
-          <w:sz w:val="28"/>
-          <w:szCs w:val="28"/>
-          <w:rtl w:val="true"/>
+        <w:bidi/>
+        <w:jc w:val="both"/>
+        <w:rPr>
+          <w:rFonts w:cs="B Nazanin"/>
+          <w:sz w:val="28"/>
+          <w:szCs w:val="28"/>
+          <w:lang w:bidi="fa-IR"/>
+        </w:rPr>
+      </w:pPr>
+      <w:r>
+        <w:rPr>
+          <w:rFonts w:cs="B Nazanin"/>
+          <w:sz w:val="28"/>
+          <w:szCs w:val="28"/>
+          <w:rtl/>
           <w:lang w:bidi="fa-IR"/>
         </w:rPr>
         <w:t>آمار غذای رزرو شده به ازای هر روز را بتواند مشاهده کند</w:t>
@@ -1021,32 +982,41 @@
           <w:ilvl w:val="0"/>
           <w:numId w:val="6"/>
         </w:numPr>
-        <w:bidi w:val="1"/>
-        <w:jc w:val="both"/>
-        <w:rPr>
-          <w:rFonts w:cs="B Nazanin"/>
-          <w:sz w:val="28"/>
-          <w:szCs w:val="28"/>
-          <w:lang w:bidi="fa-IR"/>
-        </w:rPr>
-      </w:pPr>
-      <w:r>
-        <w:rPr>
-          <w:rFonts w:cs="B Nazanin"/>
-          <w:sz w:val="28"/>
-          <w:sz w:val="28"/>
-          <w:szCs w:val="28"/>
-          <w:rtl w:val="true"/>
-          <w:lang w:bidi="fa-IR"/>
-        </w:rPr>
-        <w:t>بتواند برنامه غذایی هفته را بچیند</w:t>
-      </w:r>
-      <w:r>
-        <w:rPr>
-          <w:rFonts w:cs="B Nazanin"/>
-          <w:sz w:val="28"/>
-          <w:szCs w:val="28"/>
-          <w:rtl w:val="true"/>
+        <w:bidi/>
+        <w:jc w:val="both"/>
+        <w:rPr>
+          <w:rFonts w:cs="B Nazanin"/>
+          <w:sz w:val="28"/>
+          <w:szCs w:val="28"/>
+          <w:lang w:bidi="fa-IR"/>
+        </w:rPr>
+      </w:pPr>
+      <w:r>
+        <w:rPr>
+          <w:rFonts w:cs="B Nazanin"/>
+          <w:sz w:val="28"/>
+          <w:szCs w:val="28"/>
+          <w:rtl/>
+          <w:lang w:bidi="fa-IR"/>
+        </w:rPr>
+        <w:t>بتواند برنامه غذایی هفته</w:t>
+      </w:r>
+      <w:r>
+        <w:rPr>
+          <w:rFonts w:cs="B Nazanin"/>
+          <w:sz w:val="28"/>
+          <w:szCs w:val="28"/>
+          <w:rtl/>
+          <w:lang w:bidi="fa-IR"/>
+        </w:rPr>
+        <w:t xml:space="preserve"> را بچیند</w:t>
+      </w:r>
+      <w:r>
+        <w:rPr>
+          <w:rFonts w:cs="B Nazanin"/>
+          <w:sz w:val="28"/>
+          <w:szCs w:val="28"/>
+          <w:rtl/>
           <w:lang w:bidi="fa-IR"/>
         </w:rPr>
         <w:t>.</w:t>
@@ -1059,39 +1029,36 @@
           <w:ilvl w:val="0"/>
           <w:numId w:val="1"/>
         </w:numPr>
-        <w:bidi w:val="1"/>
+        <w:bidi/>
         <w:jc w:val="both"/>
         <w:rPr>
           <w:rFonts w:cs="B Titr"/>
           <w:b/>
+          <w:bCs/>
+          <w:color w:val="2E74B5" w:themeColor="accent1" w:themeShade="BF"/>
+          <w:sz w:val="36"/>
+          <w:szCs w:val="36"/>
+          <w:lang w:bidi="fa-IR"/>
+        </w:rPr>
+      </w:pPr>
+      <w:r>
+        <w:rPr>
+          <w:rFonts w:cs="B Titr"/>
           <w:b/>
           <w:bCs/>
-          <w:color w:val="2E74B5" w:themeColor="accent1" w:themeShade="bf"/>
+          <w:color w:val="2E74B5" w:themeColor="accent1" w:themeShade="BF"/>
           <w:sz w:val="36"/>
           <w:szCs w:val="36"/>
-          <w:lang w:bidi="fa-IR"/>
-        </w:rPr>
-      </w:pPr>
-      <w:r>
-        <w:rPr>
-          <w:rFonts w:cs="B Titr"/>
-          <w:b/>
-          <w:b/>
-          <w:bCs/>
-          <w:color w:val="2E74B5" w:themeColor="accent1" w:themeShade="bf"/>
-          <w:sz w:val="36"/>
-          <w:sz w:val="36"/>
-          <w:szCs w:val="36"/>
-          <w:rtl w:val="true"/>
-          <w:lang w:bidi="fa-IR"/>
-        </w:rPr>
+          <w:rtl/>
+          <w:lang w:bidi="fa-IR"/>
+        </w:rPr>
+        <w:lastRenderedPageBreak/>
         <w:t>نیازمندی ها</w:t>
       </w:r>
     </w:p>
     <w:p>
       <w:pPr>
-        <w:pStyle w:val="Normal"/>
-        <w:bidi w:val="1"/>
+        <w:bidi/>
         <w:ind w:firstLine="720"/>
         <w:jc w:val="both"/>
         <w:rPr>
@@ -1105,9 +1072,8 @@
         <w:rPr>
           <w:rFonts w:cs="B Nazanin"/>
           <w:sz w:val="28"/>
-          <w:sz w:val="28"/>
-          <w:szCs w:val="28"/>
-          <w:rtl w:val="true"/>
+          <w:szCs w:val="28"/>
+          <w:rtl/>
           <w:lang w:bidi="fa-IR"/>
         </w:rPr>
         <w:t xml:space="preserve">در این بخش نیازمندی های پروژه را در قالب </w:t>
@@ -1126,7 +1092,7 @@
           <w:rFonts w:cs="B Nazanin"/>
           <w:sz w:val="28"/>
           <w:szCs w:val="28"/>
-          <w:rtl w:val="true"/>
+          <w:rtl/>
           <w:lang w:bidi="fa-IR"/>
         </w:rPr>
         <w:t xml:space="preserve"> </w:t>
@@ -1135,9 +1101,8 @@
         <w:rPr>
           <w:rFonts w:cs="B Nazanin"/>
           <w:sz w:val="28"/>
-          <w:sz w:val="28"/>
-          <w:szCs w:val="28"/>
-          <w:rtl w:val="true"/>
+          <w:szCs w:val="28"/>
+          <w:rtl/>
           <w:lang w:bidi="fa-IR"/>
         </w:rPr>
         <w:t>توصیف میکنیم</w:t>
@@ -1147,7 +1112,7 @@
           <w:rFonts w:cs="B Nazanin"/>
           <w:sz w:val="28"/>
           <w:szCs w:val="28"/>
-          <w:rtl w:val="true"/>
+          <w:rtl/>
           <w:lang w:bidi="fa-IR"/>
         </w:rPr>
         <w:t>.</w:t>
@@ -1160,11 +1125,10 @@
           <w:ilvl w:val="0"/>
           <w:numId w:val="2"/>
         </w:numPr>
-        <w:bidi w:val="1"/>
-        <w:jc w:val="both"/>
-        <w:rPr>
-          <w:rFonts w:cs="B Nazanin"/>
-          <w:b/>
+        <w:bidi/>
+        <w:jc w:val="both"/>
+        <w:rPr>
+          <w:rFonts w:cs="B Nazanin"/>
           <w:b/>
           <w:bCs/>
           <w:sz w:val="32"/>
@@ -1176,12 +1140,10 @@
         <w:rPr>
           <w:rFonts w:cs="B Nazanin"/>
           <w:b/>
-          <w:b/>
           <w:bCs/>
           <w:sz w:val="32"/>
-          <w:sz w:val="32"/>
           <w:szCs w:val="32"/>
-          <w:rtl w:val="true"/>
+          <w:rtl/>
           <w:lang w:bidi="fa-IR"/>
         </w:rPr>
         <w:t xml:space="preserve">رزرو غذا برای هفته آتی </w:t>
@@ -1193,7 +1155,7 @@
           <w:bCs/>
           <w:sz w:val="32"/>
           <w:szCs w:val="32"/>
-          <w:rtl w:val="true"/>
+          <w:rtl/>
           <w:lang w:bidi="fa-IR"/>
         </w:rPr>
         <w:t xml:space="preserve">: </w:t>
@@ -1206,7 +1168,7 @@
           <w:ilvl w:val="0"/>
           <w:numId w:val="3"/>
         </w:numPr>
-        <w:bidi w:val="1"/>
+        <w:bidi/>
         <w:jc w:val="both"/>
         <w:rPr>
           <w:rFonts w:cs="B Nazanin"/>
@@ -1229,7 +1191,7 @@
           <w:rFonts w:cs="B Nazanin"/>
           <w:sz w:val="28"/>
           <w:szCs w:val="28"/>
-          <w:rtl w:val="true"/>
+          <w:rtl/>
           <w:lang w:bidi="fa-IR"/>
         </w:rPr>
         <w:t xml:space="preserve"> : </w:t>
@@ -1238,9 +1200,8 @@
         <w:rPr>
           <w:rFonts w:cs="B Nazanin"/>
           <w:sz w:val="28"/>
-          <w:sz w:val="28"/>
-          <w:szCs w:val="28"/>
-          <w:rtl w:val="true"/>
+          <w:szCs w:val="28"/>
+          <w:rtl/>
           <w:lang w:bidi="fa-IR"/>
         </w:rPr>
         <w:t>کاربران در صورت وجود ظرفیت در هر لحظه می</w:t>
@@ -1250,7 +1211,7 @@
           <w:rFonts w:cs="B Nazanin"/>
           <w:sz w:val="28"/>
           <w:szCs w:val="28"/>
-          <w:rtl w:val="true"/>
+          <w:rtl/>
           <w:lang w:bidi="fa-IR"/>
         </w:rPr>
         <w:softHyphen/>
@@ -1259,9 +1220,8 @@
         <w:rPr>
           <w:rFonts w:cs="B Nazanin"/>
           <w:sz w:val="28"/>
-          <w:sz w:val="28"/>
-          <w:szCs w:val="28"/>
-          <w:rtl w:val="true"/>
+          <w:szCs w:val="28"/>
+          <w:rtl/>
           <w:lang w:bidi="fa-IR"/>
         </w:rPr>
         <w:t>تواند رزرو غذا کند</w:t>
@@ -1271,7 +1231,7 @@
           <w:rFonts w:cs="B Nazanin"/>
           <w:sz w:val="28"/>
           <w:szCs w:val="28"/>
-          <w:rtl w:val="true"/>
+          <w:rtl/>
           <w:lang w:bidi="fa-IR"/>
         </w:rPr>
         <w:t>.</w:t>
@@ -1284,7 +1244,7 @@
           <w:ilvl w:val="0"/>
           <w:numId w:val="3"/>
         </w:numPr>
-        <w:bidi w:val="1"/>
+        <w:bidi/>
         <w:jc w:val="both"/>
         <w:rPr>
           <w:rFonts w:cs="B Nazanin"/>
@@ -1307,7 +1267,7 @@
           <w:rFonts w:cs="B Nazanin"/>
           <w:sz w:val="28"/>
           <w:szCs w:val="28"/>
-          <w:rtl w:val="true"/>
+          <w:rtl/>
           <w:lang w:bidi="fa-IR"/>
         </w:rPr>
         <w:t xml:space="preserve"> : </w:t>
@@ -1316,19 +1276,28 @@
         <w:rPr>
           <w:rFonts w:cs="B Nazanin"/>
           <w:sz w:val="28"/>
-          <w:sz w:val="28"/>
-          <w:szCs w:val="28"/>
-          <w:rtl w:val="true"/>
-          <w:lang w:bidi="fa-IR"/>
-        </w:rPr>
-        <w:t>کاربر برای رزرو غذا باید اطلاعات تاریخ ، نوع، قیمت و وعده غذایی را مشاهده کند</w:t>
-      </w:r>
-      <w:r>
-        <w:rPr>
-          <w:rFonts w:cs="B Nazanin"/>
-          <w:sz w:val="28"/>
-          <w:szCs w:val="28"/>
-          <w:rtl w:val="true"/>
+          <w:szCs w:val="28"/>
+          <w:rtl/>
+          <w:lang w:bidi="fa-IR"/>
+        </w:rPr>
+        <w:t xml:space="preserve">کاربر برای رزرو غذا باید اطلاعات تاریخ ، نوع، قیمت و </w:t>
+      </w:r>
+      <w:r>
+        <w:rPr>
+          <w:rFonts w:cs="B Nazanin"/>
+          <w:sz w:val="28"/>
+          <w:szCs w:val="28"/>
+          <w:rtl/>
+          <w:lang w:bidi="fa-IR"/>
+        </w:rPr>
+        <w:t>وعده غذایی را مشاهده کند</w:t>
+      </w:r>
+      <w:r>
+        <w:rPr>
+          <w:rFonts w:cs="B Nazanin"/>
+          <w:sz w:val="28"/>
+          <w:szCs w:val="28"/>
+          <w:rtl/>
           <w:lang w:bidi="fa-IR"/>
         </w:rPr>
         <w:t>.</w:t>
@@ -1341,7 +1310,7 @@
           <w:ilvl w:val="0"/>
           <w:numId w:val="3"/>
         </w:numPr>
-        <w:bidi w:val="1"/>
+        <w:bidi/>
         <w:jc w:val="both"/>
         <w:rPr>
           <w:rFonts w:cs="B Nazanin"/>
@@ -1364,7 +1333,7 @@
           <w:rFonts w:cs="B Nazanin"/>
           <w:sz w:val="28"/>
           <w:szCs w:val="28"/>
-          <w:rtl w:val="true"/>
+          <w:rtl/>
           <w:lang w:bidi="fa-IR"/>
         </w:rPr>
         <w:t xml:space="preserve"> : </w:t>
@@ -1373,9 +1342,8 @@
         <w:rPr>
           <w:rFonts w:cs="B Nazanin"/>
           <w:sz w:val="28"/>
-          <w:sz w:val="28"/>
-          <w:szCs w:val="28"/>
-          <w:rtl w:val="true"/>
+          <w:szCs w:val="28"/>
+          <w:rtl/>
           <w:lang w:bidi="fa-IR"/>
         </w:rPr>
         <w:t>با پیش بینی میزان تقاضای غذا ، می</w:t>
@@ -1385,7 +1353,7 @@
           <w:rFonts w:cs="B Nazanin"/>
           <w:sz w:val="28"/>
           <w:szCs w:val="28"/>
-          <w:rtl w:val="true"/>
+          <w:rtl/>
           <w:lang w:bidi="fa-IR"/>
         </w:rPr>
         <w:softHyphen/>
@@ -1394,9 +1362,8 @@
         <w:rPr>
           <w:rFonts w:cs="B Nazanin"/>
           <w:sz w:val="28"/>
-          <w:sz w:val="28"/>
-          <w:szCs w:val="28"/>
-          <w:rtl w:val="true"/>
+          <w:szCs w:val="28"/>
+          <w:rtl/>
           <w:lang w:bidi="fa-IR"/>
         </w:rPr>
         <w:t>توان به مقدار لازم مواد اولیه تهیه نمود و از هدررفت منابع جلوگیری می</w:t>
@@ -1406,7 +1373,7 @@
           <w:rFonts w:cs="B Nazanin"/>
           <w:sz w:val="28"/>
           <w:szCs w:val="28"/>
-          <w:rtl w:val="true"/>
+          <w:rtl/>
           <w:lang w:bidi="fa-IR"/>
         </w:rPr>
         <w:softHyphen/>
@@ -1415,9 +1382,8 @@
         <w:rPr>
           <w:rFonts w:cs="B Nazanin"/>
           <w:sz w:val="28"/>
-          <w:sz w:val="28"/>
-          <w:szCs w:val="28"/>
-          <w:rtl w:val="true"/>
+          <w:szCs w:val="28"/>
+          <w:rtl/>
           <w:lang w:bidi="fa-IR"/>
         </w:rPr>
         <w:t>کند</w:t>
@@ -1427,7 +1393,7 @@
           <w:rFonts w:cs="B Nazanin"/>
           <w:sz w:val="28"/>
           <w:szCs w:val="28"/>
-          <w:rtl w:val="true"/>
+          <w:rtl/>
           <w:lang w:bidi="fa-IR"/>
         </w:rPr>
         <w:t>.</w:t>
@@ -1440,7 +1406,7 @@
           <w:ilvl w:val="0"/>
           <w:numId w:val="3"/>
         </w:numPr>
-        <w:bidi w:val="1"/>
+        <w:bidi/>
         <w:jc w:val="both"/>
         <w:rPr>
           <w:rFonts w:cs="B Nazanin"/>
@@ -1463,7 +1429,7 @@
           <w:rFonts w:cs="B Nazanin"/>
           <w:sz w:val="28"/>
           <w:szCs w:val="28"/>
-          <w:rtl w:val="true"/>
+          <w:rtl/>
           <w:lang w:bidi="fa-IR"/>
         </w:rPr>
         <w:t xml:space="preserve"> : </w:t>
@@ -1472,9 +1438,8 @@
         <w:rPr>
           <w:rFonts w:cs="B Nazanin"/>
           <w:sz w:val="28"/>
-          <w:sz w:val="28"/>
-          <w:szCs w:val="28"/>
-          <w:rtl w:val="true"/>
+          <w:szCs w:val="28"/>
+          <w:rtl/>
           <w:lang w:bidi="fa-IR"/>
         </w:rPr>
         <w:t>یک شخص با یک رزرو یک غذا بتواند بگیرد</w:t>
@@ -1484,7 +1449,7 @@
           <w:rFonts w:cs="B Nazanin"/>
           <w:sz w:val="28"/>
           <w:szCs w:val="28"/>
-          <w:rtl w:val="true"/>
+          <w:rtl/>
           <w:lang w:bidi="fa-IR"/>
         </w:rPr>
         <w:t>.</w:t>
@@ -1493,9 +1458,8 @@
         <w:rPr>
           <w:rFonts w:cs="B Nazanin"/>
           <w:sz w:val="28"/>
-          <w:sz w:val="28"/>
-          <w:szCs w:val="28"/>
-          <w:rtl w:val="true"/>
+          <w:szCs w:val="28"/>
+          <w:rtl/>
           <w:lang w:bidi="fa-IR"/>
         </w:rPr>
         <w:t>از طرفی برای رزرو غذا باید اعتبار داشته باشد</w:t>
@@ -1505,7 +1469,7 @@
           <w:rFonts w:cs="B Nazanin"/>
           <w:sz w:val="28"/>
           <w:szCs w:val="28"/>
-          <w:rtl w:val="true"/>
+          <w:rtl/>
           <w:lang w:bidi="fa-IR"/>
         </w:rPr>
         <w:t>.</w:t>
@@ -1518,7 +1482,7 @@
           <w:ilvl w:val="0"/>
           <w:numId w:val="3"/>
         </w:numPr>
-        <w:bidi w:val="1"/>
+        <w:bidi/>
         <w:jc w:val="both"/>
         <w:rPr>
           <w:rFonts w:cs="B Nazanin"/>
@@ -1541,7 +1505,7 @@
           <w:rFonts w:cs="B Nazanin"/>
           <w:sz w:val="28"/>
           <w:szCs w:val="28"/>
-          <w:rtl w:val="true"/>
+          <w:rtl/>
           <w:lang w:bidi="fa-IR"/>
         </w:rPr>
         <w:t xml:space="preserve"> : </w:t>
@@ -1550,19 +1514,28 @@
         <w:rPr>
           <w:rFonts w:cs="B Nazanin"/>
           <w:sz w:val="28"/>
-          <w:sz w:val="28"/>
-          <w:szCs w:val="28"/>
-          <w:rtl w:val="true"/>
-          <w:lang w:bidi="fa-IR"/>
-        </w:rPr>
-        <w:t>از فروش ژتون جلوگیری می‌شود</w:t>
-      </w:r>
-      <w:r>
-        <w:rPr>
-          <w:rFonts w:cs="B Nazanin"/>
-          <w:sz w:val="28"/>
-          <w:szCs w:val="28"/>
-          <w:rtl w:val="true"/>
+          <w:szCs w:val="28"/>
+          <w:rtl/>
+          <w:lang w:bidi="fa-IR"/>
+        </w:rPr>
+        <w:t>از فر</w:t>
+      </w:r>
+      <w:r>
+        <w:rPr>
+          <w:rFonts w:cs="B Nazanin"/>
+          <w:sz w:val="28"/>
+          <w:szCs w:val="28"/>
+          <w:rtl/>
+          <w:lang w:bidi="fa-IR"/>
+        </w:rPr>
+        <w:t>وش ژتون جلوگیری می‌شود</w:t>
+      </w:r>
+      <w:r>
+        <w:rPr>
+          <w:rFonts w:cs="B Nazanin"/>
+          <w:sz w:val="28"/>
+          <w:szCs w:val="28"/>
+          <w:rtl/>
           <w:lang w:bidi="fa-IR"/>
         </w:rPr>
         <w:t>.</w:t>
@@ -1575,7 +1548,7 @@
           <w:ilvl w:val="0"/>
           <w:numId w:val="3"/>
         </w:numPr>
-        <w:bidi w:val="1"/>
+        <w:bidi/>
         <w:jc w:val="both"/>
         <w:rPr>
           <w:rFonts w:cs="B Nazanin"/>
@@ -1598,7 +1571,7 @@
           <w:rFonts w:cs="B Nazanin"/>
           <w:sz w:val="28"/>
           <w:szCs w:val="28"/>
-          <w:rtl w:val="true"/>
+          <w:rtl/>
           <w:lang w:bidi="fa-IR"/>
         </w:rPr>
         <w:t xml:space="preserve"> : </w:t>
@@ -1607,9 +1580,8 @@
         <w:rPr>
           <w:rFonts w:cs="B Nazanin"/>
           <w:sz w:val="28"/>
-          <w:sz w:val="28"/>
-          <w:szCs w:val="28"/>
-          <w:rtl w:val="true"/>
+          <w:szCs w:val="28"/>
+          <w:rtl/>
           <w:lang w:bidi="fa-IR"/>
         </w:rPr>
         <w:t>دانشجویان و کارکنان از این سرویس استفاده می</w:t>
@@ -1619,7 +1591,7 @@
           <w:rFonts w:cs="B Nazanin"/>
           <w:sz w:val="28"/>
           <w:szCs w:val="28"/>
-          <w:rtl w:val="true"/>
+          <w:rtl/>
           <w:lang w:bidi="fa-IR"/>
         </w:rPr>
         <w:softHyphen/>
@@ -1628,9 +1600,8 @@
         <w:rPr>
           <w:rFonts w:cs="B Nazanin"/>
           <w:sz w:val="28"/>
-          <w:sz w:val="28"/>
-          <w:szCs w:val="28"/>
-          <w:rtl w:val="true"/>
+          <w:szCs w:val="28"/>
+          <w:rtl/>
           <w:lang w:bidi="fa-IR"/>
         </w:rPr>
         <w:t>کنند</w:t>
@@ -1640,7 +1611,7 @@
           <w:rFonts w:cs="B Nazanin"/>
           <w:sz w:val="28"/>
           <w:szCs w:val="28"/>
-          <w:rtl w:val="true"/>
+          <w:rtl/>
           <w:lang w:bidi="fa-IR"/>
         </w:rPr>
         <w:t>.</w:t>
@@ -1649,9 +1620,8 @@
         <w:rPr>
           <w:rFonts w:cs="B Nazanin"/>
           <w:sz w:val="28"/>
-          <w:sz w:val="28"/>
-          <w:szCs w:val="28"/>
-          <w:rtl w:val="true"/>
+          <w:szCs w:val="28"/>
+          <w:rtl/>
           <w:lang w:bidi="fa-IR"/>
         </w:rPr>
         <w:t>برای انجام این نیاز در دسترس بودن و قابل اطمینان بودن مهم است</w:t>
@@ -1661,7 +1631,7 @@
           <w:rFonts w:cs="B Nazanin"/>
           <w:sz w:val="28"/>
           <w:szCs w:val="28"/>
-          <w:rtl w:val="true"/>
+          <w:rtl/>
           <w:lang w:bidi="fa-IR"/>
         </w:rPr>
         <w:t>.</w:t>
@@ -1674,11 +1644,10 @@
           <w:ilvl w:val="0"/>
           <w:numId w:val="2"/>
         </w:numPr>
-        <w:bidi w:val="1"/>
-        <w:jc w:val="both"/>
-        <w:rPr>
-          <w:rFonts w:cs="B Nazanin"/>
-          <w:b/>
+        <w:bidi/>
+        <w:jc w:val="both"/>
+        <w:rPr>
+          <w:rFonts w:cs="B Nazanin"/>
           <w:b/>
           <w:bCs/>
           <w:sz w:val="32"/>
@@ -1690,12 +1659,10 @@
         <w:rPr>
           <w:rFonts w:cs="B Nazanin"/>
           <w:b/>
-          <w:b/>
           <w:bCs/>
           <w:sz w:val="32"/>
-          <w:sz w:val="32"/>
           <w:szCs w:val="32"/>
-          <w:rtl w:val="true"/>
+          <w:rtl/>
           <w:lang w:bidi="fa-IR"/>
         </w:rPr>
         <w:t>افزایش اعتبار</w:t>
@@ -1707,7 +1674,7 @@
           <w:bCs/>
           <w:sz w:val="32"/>
           <w:szCs w:val="32"/>
-          <w:rtl w:val="true"/>
+          <w:rtl/>
           <w:lang w:bidi="fa-IR"/>
         </w:rPr>
         <w:t xml:space="preserve">: </w:t>
@@ -1720,7 +1687,7 @@
           <w:ilvl w:val="0"/>
           <w:numId w:val="3"/>
         </w:numPr>
-        <w:bidi w:val="1"/>
+        <w:bidi/>
         <w:jc w:val="both"/>
         <w:rPr>
           <w:rFonts w:cs="B Nazanin"/>
@@ -1743,7 +1710,7 @@
           <w:rFonts w:cs="B Nazanin"/>
           <w:sz w:val="28"/>
           <w:szCs w:val="28"/>
-          <w:rtl w:val="true"/>
+          <w:rtl/>
           <w:lang w:bidi="fa-IR"/>
         </w:rPr>
         <w:t xml:space="preserve"> : </w:t>
@@ -1752,9 +1719,8 @@
         <w:rPr>
           <w:rFonts w:cs="B Nazanin"/>
           <w:sz w:val="28"/>
-          <w:sz w:val="28"/>
-          <w:szCs w:val="28"/>
-          <w:rtl w:val="true"/>
+          <w:szCs w:val="28"/>
+          <w:rtl/>
           <w:lang w:bidi="fa-IR"/>
         </w:rPr>
         <w:t>در هر موقع لازم میتواند در خواست افزایش اعتبار دهد</w:t>
@@ -1764,7 +1730,7 @@
           <w:rFonts w:cs="B Nazanin"/>
           <w:sz w:val="28"/>
           <w:szCs w:val="28"/>
-          <w:rtl w:val="true"/>
+          <w:rtl/>
           <w:lang w:bidi="fa-IR"/>
         </w:rPr>
         <w:t>.</w:t>
@@ -1777,7 +1743,7 @@
           <w:ilvl w:val="0"/>
           <w:numId w:val="3"/>
         </w:numPr>
-        <w:bidi w:val="1"/>
+        <w:bidi/>
         <w:jc w:val="both"/>
         <w:rPr>
           <w:rFonts w:cs="B Nazanin"/>
@@ -1800,7 +1766,7 @@
           <w:rFonts w:cs="B Nazanin"/>
           <w:sz w:val="28"/>
           <w:szCs w:val="28"/>
-          <w:rtl w:val="true"/>
+          <w:rtl/>
           <w:lang w:bidi="fa-IR"/>
         </w:rPr>
         <w:t xml:space="preserve"> : </w:t>
@@ -1809,19 +1775,28 @@
         <w:rPr>
           <w:rFonts w:cs="B Nazanin"/>
           <w:sz w:val="28"/>
-          <w:sz w:val="28"/>
-          <w:szCs w:val="28"/>
-          <w:rtl w:val="true"/>
-          <w:lang w:bidi="fa-IR"/>
-        </w:rPr>
-        <w:t>برای این مورد اطلاعات کارت بانکی لازم است همچنین در صورت موفق بودن تراکنش باید اعتبار او افزایش پیدا کند</w:t>
-      </w:r>
-      <w:r>
-        <w:rPr>
-          <w:rFonts w:cs="B Nazanin"/>
-          <w:sz w:val="28"/>
-          <w:szCs w:val="28"/>
-          <w:rtl w:val="true"/>
+          <w:szCs w:val="28"/>
+          <w:rtl/>
+          <w:lang w:bidi="fa-IR"/>
+        </w:rPr>
+        <w:t xml:space="preserve">برای این مورد </w:t>
+      </w:r>
+      <w:r>
+        <w:rPr>
+          <w:rFonts w:cs="B Nazanin"/>
+          <w:sz w:val="28"/>
+          <w:szCs w:val="28"/>
+          <w:rtl/>
+          <w:lang w:bidi="fa-IR"/>
+        </w:rPr>
+        <w:t>اطلاعات کارت بانکی لازم است همچنین در صورت موفق بودن تراکنش باید اعتبار او افزایش پیدا کند</w:t>
+      </w:r>
+      <w:r>
+        <w:rPr>
+          <w:rFonts w:cs="B Nazanin"/>
+          <w:sz w:val="28"/>
+          <w:szCs w:val="28"/>
+          <w:rtl/>
           <w:lang w:bidi="fa-IR"/>
         </w:rPr>
         <w:t>.</w:t>
@@ -1834,7 +1809,7 @@
           <w:ilvl w:val="0"/>
           <w:numId w:val="3"/>
         </w:numPr>
-        <w:bidi w:val="1"/>
+        <w:bidi/>
         <w:jc w:val="both"/>
         <w:rPr>
           <w:rFonts w:cs="B Nazanin"/>
@@ -1857,7 +1832,7 @@
           <w:rFonts w:cs="B Nazanin"/>
           <w:sz w:val="28"/>
           <w:szCs w:val="28"/>
-          <w:rtl w:val="true"/>
+          <w:rtl/>
           <w:lang w:bidi="fa-IR"/>
         </w:rPr>
         <w:t xml:space="preserve"> : </w:t>
@@ -1866,9 +1841,8 @@
         <w:rPr>
           <w:rFonts w:cs="B Nazanin"/>
           <w:sz w:val="28"/>
-          <w:sz w:val="28"/>
-          <w:szCs w:val="28"/>
-          <w:rtl w:val="true"/>
+          <w:szCs w:val="28"/>
+          <w:rtl/>
           <w:lang w:bidi="fa-IR"/>
         </w:rPr>
         <w:t>می</w:t>
@@ -1878,7 +1852,7 @@
           <w:rFonts w:cs="B Nazanin"/>
           <w:sz w:val="28"/>
           <w:szCs w:val="28"/>
-          <w:rtl w:val="true"/>
+          <w:rtl/>
           <w:lang w:bidi="fa-IR"/>
         </w:rPr>
         <w:softHyphen/>
@@ -1887,9 +1861,8 @@
         <w:rPr>
           <w:rFonts w:cs="B Nazanin"/>
           <w:sz w:val="28"/>
-          <w:sz w:val="28"/>
-          <w:szCs w:val="28"/>
-          <w:rtl w:val="true"/>
+          <w:szCs w:val="28"/>
+          <w:rtl/>
           <w:lang w:bidi="fa-IR"/>
         </w:rPr>
         <w:t>تواند از هر نقطه</w:t>
@@ -1899,7 +1872,7 @@
           <w:rFonts w:cs="B Nazanin"/>
           <w:sz w:val="28"/>
           <w:szCs w:val="28"/>
-          <w:rtl w:val="true"/>
+          <w:rtl/>
           <w:lang w:bidi="fa-IR"/>
         </w:rPr>
         <w:softHyphen/>
@@ -1908,9 +1881,8 @@
         <w:rPr>
           <w:rFonts w:cs="B Nazanin"/>
           <w:sz w:val="28"/>
-          <w:sz w:val="28"/>
-          <w:szCs w:val="28"/>
-          <w:rtl w:val="true"/>
+          <w:szCs w:val="28"/>
+          <w:rtl/>
           <w:lang w:bidi="fa-IR"/>
         </w:rPr>
         <w:t>ای بدون پرداخت هزینه اضافی افزایش اعتبار داشته باشد</w:t>
@@ -1920,7 +1892,7 @@
           <w:rFonts w:cs="B Nazanin"/>
           <w:sz w:val="28"/>
           <w:szCs w:val="28"/>
-          <w:rtl w:val="true"/>
+          <w:rtl/>
           <w:lang w:bidi="fa-IR"/>
         </w:rPr>
         <w:t>.</w:t>
@@ -1933,7 +1905,7 @@
           <w:ilvl w:val="0"/>
           <w:numId w:val="3"/>
         </w:numPr>
-        <w:bidi w:val="1"/>
+        <w:bidi/>
         <w:jc w:val="both"/>
         <w:rPr>
           <w:rFonts w:cs="B Nazanin"/>
@@ -1956,7 +1928,7 @@
           <w:rFonts w:cs="B Nazanin"/>
           <w:sz w:val="28"/>
           <w:szCs w:val="28"/>
-          <w:rtl w:val="true"/>
+          <w:rtl/>
           <w:lang w:bidi="fa-IR"/>
         </w:rPr>
         <w:t xml:space="preserve"> : </w:t>
@@ -1965,9 +1937,8 @@
         <w:rPr>
           <w:rFonts w:cs="B Nazanin"/>
           <w:sz w:val="28"/>
-          <w:sz w:val="28"/>
-          <w:szCs w:val="28"/>
-          <w:rtl w:val="true"/>
+          <w:szCs w:val="28"/>
+          <w:rtl/>
           <w:lang w:bidi="fa-IR"/>
         </w:rPr>
         <w:t>به میزان پرداختی به اعتبار شخص اضافه شود</w:t>
@@ -1977,7 +1948,7 @@
           <w:rFonts w:cs="B Nazanin"/>
           <w:sz w:val="28"/>
           <w:szCs w:val="28"/>
-          <w:rtl w:val="true"/>
+          <w:rtl/>
           <w:lang w:bidi="fa-IR"/>
         </w:rPr>
         <w:t>.</w:t>
@@ -1990,7 +1961,7 @@
           <w:ilvl w:val="0"/>
           <w:numId w:val="3"/>
         </w:numPr>
-        <w:bidi w:val="1"/>
+        <w:bidi/>
         <w:jc w:val="both"/>
         <w:rPr>
           <w:rFonts w:cs="B Nazanin"/>
@@ -2013,7 +1984,7 @@
           <w:rFonts w:cs="B Nazanin"/>
           <w:sz w:val="28"/>
           <w:szCs w:val="28"/>
-          <w:rtl w:val="true"/>
+          <w:rtl/>
           <w:lang w:bidi="fa-IR"/>
         </w:rPr>
         <w:t xml:space="preserve"> : </w:t>
@@ -2022,12 +1993,21 @@
         <w:rPr>
           <w:rFonts w:cs="B Nazanin"/>
           <w:sz w:val="28"/>
-          <w:sz w:val="28"/>
-          <w:szCs w:val="28"/>
-          <w:rtl w:val="true"/>
-          <w:lang w:bidi="fa-IR"/>
-        </w:rPr>
-        <w:t>نیازی به استفاده از منابع انسانی برای افزایش اعتبار اشخاص نیست</w:t>
+          <w:szCs w:val="28"/>
+          <w:rtl/>
+          <w:lang w:bidi="fa-IR"/>
+        </w:rPr>
+        <w:t>نیازی به استفاده</w:t>
+      </w:r>
+      <w:r>
+        <w:rPr>
+          <w:rFonts w:cs="B Nazanin"/>
+          <w:sz w:val="28"/>
+          <w:szCs w:val="28"/>
+          <w:rtl/>
+          <w:lang w:bidi="fa-IR"/>
+        </w:rPr>
+        <w:t xml:space="preserve"> از منابع انسانی برای افزایش اعتبار اشخاص نیست</w:t>
       </w:r>
     </w:p>
     <w:p>
@@ -2037,7 +2017,7 @@
           <w:ilvl w:val="0"/>
           <w:numId w:val="3"/>
         </w:numPr>
-        <w:bidi w:val="1"/>
+        <w:bidi/>
         <w:jc w:val="both"/>
         <w:rPr>
           <w:rFonts w:cs="B Nazanin"/>
@@ -2060,7 +2040,7 @@
           <w:rFonts w:cs="B Nazanin"/>
           <w:sz w:val="28"/>
           <w:szCs w:val="28"/>
-          <w:rtl w:val="true"/>
+          <w:rtl/>
           <w:lang w:bidi="fa-IR"/>
         </w:rPr>
         <w:t xml:space="preserve"> : </w:t>
@@ -2069,9 +2049,8 @@
         <w:rPr>
           <w:rFonts w:cs="B Nazanin"/>
           <w:sz w:val="28"/>
-          <w:sz w:val="28"/>
-          <w:szCs w:val="28"/>
-          <w:rtl w:val="true"/>
+          <w:szCs w:val="28"/>
+          <w:rtl/>
           <w:lang w:bidi="fa-IR"/>
         </w:rPr>
         <w:t>دانشجویان و کارکنان از این سرویس استفاده می</w:t>
@@ -2081,7 +2060,7 @@
           <w:rFonts w:cs="B Nazanin"/>
           <w:sz w:val="28"/>
           <w:szCs w:val="28"/>
-          <w:rtl w:val="true"/>
+          <w:rtl/>
           <w:lang w:bidi="fa-IR"/>
         </w:rPr>
         <w:softHyphen/>
@@ -2090,9 +2069,8 @@
         <w:rPr>
           <w:rFonts w:cs="B Nazanin"/>
           <w:sz w:val="28"/>
-          <w:sz w:val="28"/>
-          <w:szCs w:val="28"/>
-          <w:rtl w:val="true"/>
+          <w:szCs w:val="28"/>
+          <w:rtl/>
           <w:lang w:bidi="fa-IR"/>
         </w:rPr>
         <w:t>کنند</w:t>
@@ -2102,7 +2080,7 @@
           <w:rFonts w:cs="B Nazanin"/>
           <w:sz w:val="28"/>
           <w:szCs w:val="28"/>
-          <w:rtl w:val="true"/>
+          <w:rtl/>
           <w:lang w:bidi="fa-IR"/>
         </w:rPr>
         <w:t>.</w:t>
@@ -2111,9 +2089,8 @@
         <w:rPr>
           <w:rFonts w:cs="B Nazanin"/>
           <w:sz w:val="28"/>
-          <w:sz w:val="28"/>
-          <w:szCs w:val="28"/>
-          <w:rtl w:val="true"/>
+          <w:szCs w:val="28"/>
+          <w:rtl/>
           <w:lang w:bidi="fa-IR"/>
         </w:rPr>
         <w:t>برای این نیازمندی در دسترس و قابل اعتماد بودن درگاه بانکی بسیار حیاتی است</w:t>
@@ -2123,7 +2100,7 @@
           <w:rFonts w:cs="B Nazanin"/>
           <w:sz w:val="28"/>
           <w:szCs w:val="28"/>
-          <w:rtl w:val="true"/>
+          <w:rtl/>
           <w:lang w:bidi="fa-IR"/>
         </w:rPr>
         <w:t>.</w:t>
@@ -2131,25 +2108,15 @@
     </w:p>
     <w:p>
       <w:pPr>
-        <w:pStyle w:val="Normal"/>
-        <w:bidi w:val="1"/>
-        <w:jc w:val="both"/>
-        <w:rPr>
-          <w:rFonts w:cs="B Nazanin"/>
-          <w:sz w:val="28"/>
-          <w:szCs w:val="28"/>
-          <w:lang w:bidi="fa-IR"/>
-        </w:rPr>
-      </w:pPr>
-      <w:r>
-        <w:rPr>
-          <w:rFonts w:cs="B Nazanin"/>
-          <w:sz w:val="28"/>
-          <w:szCs w:val="28"/>
-          <w:rtl w:val="true"/>
-          <w:lang w:bidi="fa-IR"/>
-        </w:rPr>
-      </w:r>
+        <w:bidi/>
+        <w:jc w:val="both"/>
+        <w:rPr>
+          <w:rFonts w:cs="B Nazanin"/>
+          <w:sz w:val="28"/>
+          <w:szCs w:val="28"/>
+          <w:lang w:bidi="fa-IR"/>
+        </w:rPr>
+      </w:pPr>
     </w:p>
     <w:p>
       <w:pPr>
@@ -2158,11 +2125,10 @@
           <w:ilvl w:val="0"/>
           <w:numId w:val="2"/>
         </w:numPr>
-        <w:bidi w:val="1"/>
-        <w:jc w:val="both"/>
-        <w:rPr>
-          <w:rFonts w:cs="B Nazanin"/>
-          <w:b/>
+        <w:bidi/>
+        <w:jc w:val="both"/>
+        <w:rPr>
+          <w:rFonts w:cs="B Nazanin"/>
           <w:b/>
           <w:bCs/>
           <w:sz w:val="32"/>
@@ -2174,12 +2140,10 @@
         <w:rPr>
           <w:rFonts w:cs="B Nazanin"/>
           <w:b/>
-          <w:b/>
           <w:bCs/>
           <w:sz w:val="32"/>
-          <w:sz w:val="32"/>
           <w:szCs w:val="32"/>
-          <w:rtl w:val="true"/>
+          <w:rtl/>
           <w:lang w:bidi="fa-IR"/>
         </w:rPr>
         <w:t>انتقال اعتبار</w:t>
@@ -2191,7 +2155,7 @@
           <w:bCs/>
           <w:sz w:val="32"/>
           <w:szCs w:val="32"/>
-          <w:rtl w:val="true"/>
+          <w:rtl/>
           <w:lang w:bidi="fa-IR"/>
         </w:rPr>
         <w:t xml:space="preserve">: </w:t>
@@ -2204,7 +2168,7 @@
           <w:ilvl w:val="0"/>
           <w:numId w:val="3"/>
         </w:numPr>
-        <w:bidi w:val="1"/>
+        <w:bidi/>
         <w:jc w:val="both"/>
         <w:rPr>
           <w:rFonts w:cs="B Nazanin"/>
@@ -2227,7 +2191,7 @@
           <w:rFonts w:cs="B Nazanin"/>
           <w:sz w:val="28"/>
           <w:szCs w:val="28"/>
-          <w:rtl w:val="true"/>
+          <w:rtl/>
           <w:lang w:bidi="fa-IR"/>
         </w:rPr>
         <w:t xml:space="preserve">: </w:t>
@@ -2236,12 +2200,21 @@
         <w:rPr>
           <w:rFonts w:cs="B Nazanin"/>
           <w:sz w:val="28"/>
-          <w:sz w:val="28"/>
-          <w:szCs w:val="28"/>
-          <w:rtl w:val="true"/>
-          <w:lang w:bidi="fa-IR"/>
-        </w:rPr>
-        <w:t>در هر موقع لازم میتواند در خواست انتقال اعتبار دهد</w:t>
+          <w:szCs w:val="28"/>
+          <w:rtl/>
+          <w:lang w:bidi="fa-IR"/>
+        </w:rPr>
+        <w:t>در هر موقع لازم میتواند در خواست انتقال اعتبا</w:t>
+      </w:r>
+      <w:r>
+        <w:rPr>
+          <w:rFonts w:cs="B Nazanin"/>
+          <w:sz w:val="28"/>
+          <w:szCs w:val="28"/>
+          <w:rtl/>
+          <w:lang w:bidi="fa-IR"/>
+        </w:rPr>
+        <w:t>ر دهد</w:t>
       </w:r>
     </w:p>
     <w:p>
@@ -2251,22 +2224,23 @@
           <w:ilvl w:val="0"/>
           <w:numId w:val="3"/>
         </w:numPr>
-        <w:bidi w:val="1"/>
-        <w:jc w:val="both"/>
-        <w:rPr>
-          <w:rFonts w:cs="B Nazanin"/>
-          <w:sz w:val="28"/>
-          <w:szCs w:val="28"/>
-          <w:lang w:bidi="fa-IR"/>
-        </w:rPr>
-      </w:pPr>
-      <w:r>
-        <w:rPr>
-          <w:rFonts w:cs="B Nazanin"/>
-          <w:sz w:val="28"/>
-          <w:szCs w:val="28"/>
-          <w:lang w:bidi="fa-IR"/>
-        </w:rPr>
+        <w:bidi/>
+        <w:jc w:val="both"/>
+        <w:rPr>
+          <w:rFonts w:cs="B Nazanin"/>
+          <w:sz w:val="28"/>
+          <w:szCs w:val="28"/>
+          <w:lang w:bidi="fa-IR"/>
+        </w:rPr>
+      </w:pPr>
+      <w:r>
+        <w:rPr>
+          <w:rFonts w:cs="B Nazanin"/>
+          <w:sz w:val="28"/>
+          <w:szCs w:val="28"/>
+          <w:lang w:bidi="fa-IR"/>
+        </w:rPr>
+        <w:lastRenderedPageBreak/>
         <w:t>Information</w:t>
       </w:r>
       <w:r>
@@ -2274,7 +2248,7 @@
           <w:rFonts w:cs="B Nazanin"/>
           <w:sz w:val="28"/>
           <w:szCs w:val="28"/>
-          <w:rtl w:val="true"/>
+          <w:rtl/>
           <w:lang w:bidi="fa-IR"/>
         </w:rPr>
         <w:t xml:space="preserve">: </w:t>
@@ -2283,9 +2257,8 @@
         <w:rPr>
           <w:rFonts w:cs="B Nazanin"/>
           <w:sz w:val="28"/>
-          <w:sz w:val="28"/>
-          <w:szCs w:val="28"/>
-          <w:rtl w:val="true"/>
+          <w:szCs w:val="28"/>
+          <w:rtl/>
           <w:lang w:bidi="fa-IR"/>
         </w:rPr>
         <w:t>با داشتن شماره دانشجویی یا شماره پرسنلی فرد مورد نظر میتواند اعتبار را انتقال دهد</w:t>
@@ -2295,7 +2268,7 @@
           <w:rFonts w:cs="B Nazanin"/>
           <w:sz w:val="28"/>
           <w:szCs w:val="28"/>
-          <w:rtl w:val="true"/>
+          <w:rtl/>
           <w:lang w:bidi="fa-IR"/>
         </w:rPr>
         <w:t>.</w:t>
@@ -2308,7 +2281,7 @@
           <w:ilvl w:val="0"/>
           <w:numId w:val="3"/>
         </w:numPr>
-        <w:bidi w:val="1"/>
+        <w:bidi/>
         <w:jc w:val="both"/>
         <w:rPr>
           <w:rFonts w:cs="B Nazanin"/>
@@ -2331,7 +2304,7 @@
           <w:rFonts w:cs="B Nazanin"/>
           <w:sz w:val="28"/>
           <w:szCs w:val="28"/>
-          <w:rtl w:val="true"/>
+          <w:rtl/>
           <w:lang w:bidi="fa-IR"/>
         </w:rPr>
         <w:t xml:space="preserve">: </w:t>
@@ -2340,9 +2313,8 @@
         <w:rPr>
           <w:rFonts w:cs="B Nazanin"/>
           <w:sz w:val="28"/>
-          <w:sz w:val="28"/>
-          <w:szCs w:val="28"/>
-          <w:rtl w:val="true"/>
+          <w:szCs w:val="28"/>
+          <w:rtl/>
           <w:lang w:bidi="fa-IR"/>
         </w:rPr>
         <w:t>از تراکنش های بانکی بیهوده کاسته میشود</w:t>
@@ -2352,7 +2324,7 @@
           <w:rFonts w:cs="B Nazanin"/>
           <w:sz w:val="28"/>
           <w:szCs w:val="28"/>
-          <w:rtl w:val="true"/>
+          <w:rtl/>
           <w:lang w:bidi="fa-IR"/>
         </w:rPr>
         <w:t>.</w:t>
@@ -2365,7 +2337,7 @@
           <w:ilvl w:val="0"/>
           <w:numId w:val="3"/>
         </w:numPr>
-        <w:bidi w:val="1"/>
+        <w:bidi/>
         <w:jc w:val="both"/>
         <w:rPr>
           <w:rFonts w:cs="B Nazanin"/>
@@ -2388,7 +2360,7 @@
           <w:rFonts w:cs="B Nazanin"/>
           <w:sz w:val="28"/>
           <w:szCs w:val="28"/>
-          <w:rtl w:val="true"/>
+          <w:rtl/>
           <w:lang w:bidi="fa-IR"/>
         </w:rPr>
         <w:t xml:space="preserve">: </w:t>
@@ -2397,9 +2369,8 @@
         <w:rPr>
           <w:rFonts w:cs="B Nazanin"/>
           <w:sz w:val="28"/>
-          <w:sz w:val="28"/>
-          <w:szCs w:val="28"/>
-          <w:rtl w:val="true"/>
+          <w:szCs w:val="28"/>
+          <w:rtl/>
           <w:lang w:bidi="fa-IR"/>
         </w:rPr>
         <w:t>باید مبلغ انتقال از میزان موجودی شخص کمتر باشد</w:t>
@@ -2409,7 +2380,7 @@
           <w:rFonts w:cs="B Nazanin"/>
           <w:sz w:val="28"/>
           <w:szCs w:val="28"/>
-          <w:rtl w:val="true"/>
+          <w:rtl/>
           <w:lang w:bidi="fa-IR"/>
         </w:rPr>
         <w:t>.</w:t>
@@ -2422,7 +2393,7 @@
           <w:ilvl w:val="0"/>
           <w:numId w:val="3"/>
         </w:numPr>
-        <w:bidi w:val="1"/>
+        <w:bidi/>
         <w:jc w:val="both"/>
         <w:rPr>
           <w:rFonts w:cs="B Nazanin"/>
@@ -2445,7 +2416,7 @@
           <w:rFonts w:cs="B Nazanin"/>
           <w:sz w:val="28"/>
           <w:szCs w:val="28"/>
-          <w:rtl w:val="true"/>
+          <w:rtl/>
           <w:lang w:bidi="fa-IR"/>
         </w:rPr>
         <w:t xml:space="preserve">: </w:t>
@@ -2454,19 +2425,28 @@
         <w:rPr>
           <w:rFonts w:cs="B Nazanin"/>
           <w:sz w:val="28"/>
-          <w:sz w:val="28"/>
-          <w:szCs w:val="28"/>
-          <w:rtl w:val="true"/>
-          <w:lang w:bidi="fa-IR"/>
-        </w:rPr>
-        <w:t>از کارمزد دادن بیهوده به بانک جلوگیری می</w:t>
-      </w:r>
-      <w:r>
-        <w:rPr>
-          <w:rFonts w:cs="B Nazanin"/>
-          <w:sz w:val="28"/>
-          <w:szCs w:val="28"/>
-          <w:rtl w:val="true"/>
+          <w:szCs w:val="28"/>
+          <w:rtl/>
+          <w:lang w:bidi="fa-IR"/>
+        </w:rPr>
+        <w:t>از کارمزد دادن بیهوده به بانک جلوگیر</w:t>
+      </w:r>
+      <w:r>
+        <w:rPr>
+          <w:rFonts w:cs="B Nazanin"/>
+          <w:sz w:val="28"/>
+          <w:szCs w:val="28"/>
+          <w:rtl/>
+          <w:lang w:bidi="fa-IR"/>
+        </w:rPr>
+        <w:t>ی می</w:t>
+      </w:r>
+      <w:r>
+        <w:rPr>
+          <w:rFonts w:cs="B Nazanin"/>
+          <w:sz w:val="28"/>
+          <w:szCs w:val="28"/>
+          <w:rtl/>
           <w:lang w:bidi="fa-IR"/>
         </w:rPr>
         <w:softHyphen/>
@@ -2475,9 +2455,8 @@
         <w:rPr>
           <w:rFonts w:cs="B Nazanin"/>
           <w:sz w:val="28"/>
-          <w:sz w:val="28"/>
-          <w:szCs w:val="28"/>
-          <w:rtl w:val="true"/>
+          <w:szCs w:val="28"/>
+          <w:rtl/>
           <w:lang w:bidi="fa-IR"/>
         </w:rPr>
         <w:t>شود</w:t>
@@ -2487,7 +2466,7 @@
           <w:rFonts w:cs="B Nazanin"/>
           <w:sz w:val="28"/>
           <w:szCs w:val="28"/>
-          <w:rtl w:val="true"/>
+          <w:rtl/>
           <w:lang w:bidi="fa-IR"/>
         </w:rPr>
         <w:t>.</w:t>
@@ -2500,7 +2479,7 @@
           <w:ilvl w:val="0"/>
           <w:numId w:val="3"/>
         </w:numPr>
-        <w:bidi w:val="1"/>
+        <w:bidi/>
         <w:jc w:val="both"/>
         <w:rPr>
           <w:rFonts w:cs="B Nazanin"/>
@@ -2523,7 +2502,7 @@
           <w:rFonts w:cs="B Nazanin"/>
           <w:sz w:val="28"/>
           <w:szCs w:val="28"/>
-          <w:rtl w:val="true"/>
+          <w:rtl/>
           <w:lang w:bidi="fa-IR"/>
         </w:rPr>
         <w:t xml:space="preserve">: </w:t>
@@ -2532,9 +2511,8 @@
         <w:rPr>
           <w:rFonts w:cs="B Nazanin"/>
           <w:sz w:val="28"/>
-          <w:sz w:val="28"/>
-          <w:szCs w:val="28"/>
-          <w:rtl w:val="true"/>
+          <w:szCs w:val="28"/>
+          <w:rtl/>
           <w:lang w:bidi="fa-IR"/>
         </w:rPr>
         <w:t>دانشجویان و کارکنان از این سرویس استفاده می</w:t>
@@ -2544,7 +2522,7 @@
           <w:rFonts w:cs="B Nazanin"/>
           <w:sz w:val="28"/>
           <w:szCs w:val="28"/>
-          <w:rtl w:val="true"/>
+          <w:rtl/>
           <w:lang w:bidi="fa-IR"/>
         </w:rPr>
         <w:softHyphen/>
@@ -2553,9 +2531,8 @@
         <w:rPr>
           <w:rFonts w:cs="B Nazanin"/>
           <w:sz w:val="28"/>
-          <w:sz w:val="28"/>
-          <w:szCs w:val="28"/>
-          <w:rtl w:val="true"/>
+          <w:szCs w:val="28"/>
+          <w:rtl/>
           <w:lang w:bidi="fa-IR"/>
         </w:rPr>
         <w:t>کنند</w:t>
@@ -2565,7 +2542,7 @@
           <w:rFonts w:cs="B Nazanin"/>
           <w:sz w:val="28"/>
           <w:szCs w:val="28"/>
-          <w:rtl w:val="true"/>
+          <w:rtl/>
           <w:lang w:bidi="fa-IR"/>
         </w:rPr>
         <w:t>.</w:t>
@@ -2574,9 +2551,8 @@
         <w:rPr>
           <w:rFonts w:cs="B Nazanin"/>
           <w:sz w:val="28"/>
-          <w:sz w:val="28"/>
-          <w:szCs w:val="28"/>
-          <w:rtl w:val="true"/>
+          <w:szCs w:val="28"/>
+          <w:rtl/>
           <w:lang w:bidi="fa-IR"/>
         </w:rPr>
         <w:t>و نیازی به درگاه بانکی نیست</w:t>
@@ -2586,7 +2562,7 @@
           <w:rFonts w:cs="B Nazanin"/>
           <w:sz w:val="28"/>
           <w:szCs w:val="28"/>
-          <w:rtl w:val="true"/>
+          <w:rtl/>
           <w:lang w:bidi="fa-IR"/>
         </w:rPr>
         <w:t xml:space="preserve">. </w:t>
@@ -2599,11 +2575,10 @@
           <w:ilvl w:val="0"/>
           <w:numId w:val="2"/>
         </w:numPr>
-        <w:bidi w:val="1"/>
-        <w:jc w:val="both"/>
-        <w:rPr>
-          <w:rFonts w:cs="B Nazanin"/>
-          <w:b/>
+        <w:bidi/>
+        <w:jc w:val="both"/>
+        <w:rPr>
+          <w:rFonts w:cs="B Nazanin"/>
           <w:b/>
           <w:bCs/>
           <w:sz w:val="32"/>
@@ -2615,12 +2590,10 @@
         <w:rPr>
           <w:rFonts w:cs="B Nazanin"/>
           <w:b/>
-          <w:b/>
           <w:bCs/>
           <w:sz w:val="32"/>
-          <w:sz w:val="32"/>
           <w:szCs w:val="32"/>
-          <w:rtl w:val="true"/>
+          <w:rtl/>
           <w:lang w:bidi="fa-IR"/>
         </w:rPr>
         <w:t>گزارش عملکرد</w:t>
@@ -2632,7 +2605,7 @@
           <w:bCs/>
           <w:sz w:val="32"/>
           <w:szCs w:val="32"/>
-          <w:rtl w:val="true"/>
+          <w:rtl/>
           <w:lang w:bidi="fa-IR"/>
         </w:rPr>
         <w:t xml:space="preserve">: </w:t>
@@ -2645,7 +2618,7 @@
           <w:ilvl w:val="0"/>
           <w:numId w:val="3"/>
         </w:numPr>
-        <w:bidi w:val="1"/>
+        <w:bidi/>
         <w:jc w:val="both"/>
         <w:rPr>
           <w:rFonts w:cs="B Nazanin"/>
@@ -2665,7 +2638,7 @@
           <w:rFonts w:cs="B Nazanin"/>
           <w:sz w:val="28"/>
           <w:szCs w:val="28"/>
-          <w:rtl w:val="true"/>
+          <w:rtl/>
           <w:lang w:bidi="fa-IR"/>
         </w:rPr>
         <w:t xml:space="preserve">: </w:t>
@@ -2674,9 +2647,8 @@
         <w:rPr>
           <w:rFonts w:cs="B Nazanin"/>
           <w:sz w:val="28"/>
-          <w:sz w:val="28"/>
-          <w:szCs w:val="28"/>
-          <w:rtl w:val="true"/>
+          <w:szCs w:val="28"/>
+          <w:rtl/>
           <w:lang w:bidi="fa-IR"/>
         </w:rPr>
         <w:t>در هر موقع لازم می‌توانند درخواست گزارش عمل‌کرد با بدهند</w:t>
@@ -2686,7 +2658,7 @@
           <w:rFonts w:cs="B Nazanin"/>
           <w:sz w:val="28"/>
           <w:szCs w:val="28"/>
-          <w:rtl w:val="true"/>
+          <w:rtl/>
           <w:lang w:bidi="fa-IR"/>
         </w:rPr>
         <w:t>.</w:t>
@@ -2699,7 +2671,7 @@
           <w:ilvl w:val="0"/>
           <w:numId w:val="3"/>
         </w:numPr>
-        <w:bidi w:val="1"/>
+        <w:bidi/>
         <w:jc w:val="both"/>
         <w:rPr>
           <w:rFonts w:cs="B Nazanin"/>
@@ -2719,7 +2691,7 @@
           <w:rFonts w:cs="B Nazanin"/>
           <w:sz w:val="28"/>
           <w:szCs w:val="28"/>
-          <w:rtl w:val="true"/>
+          <w:rtl/>
           <w:lang w:bidi="fa-IR"/>
         </w:rPr>
         <w:t xml:space="preserve">: </w:t>
@@ -2728,9 +2700,8 @@
         <w:rPr>
           <w:rFonts w:cs="B Nazanin"/>
           <w:sz w:val="28"/>
-          <w:sz w:val="28"/>
-          <w:szCs w:val="28"/>
-          <w:rtl w:val="true"/>
+          <w:szCs w:val="28"/>
+          <w:rtl/>
           <w:lang w:bidi="fa-IR"/>
         </w:rPr>
         <w:t>باید فعالیت هایی</w:t>
@@ -2740,7 +2711,7 @@
           <w:rFonts w:cs="B Nazanin"/>
           <w:sz w:val="28"/>
           <w:szCs w:val="28"/>
-          <w:rtl w:val="true"/>
+          <w:rtl/>
           <w:lang w:bidi="fa-IR"/>
         </w:rPr>
         <w:t>(</w:t>
@@ -2749,9 +2720,8 @@
         <w:rPr>
           <w:rFonts w:cs="B Nazanin"/>
           <w:sz w:val="28"/>
-          <w:sz w:val="28"/>
-          <w:szCs w:val="28"/>
-          <w:rtl w:val="true"/>
+          <w:szCs w:val="28"/>
+          <w:rtl/>
           <w:lang w:bidi="fa-IR"/>
         </w:rPr>
         <w:t>رزرو، انتقال و افزایش اعتبار</w:t>
@@ -2761,7 +2731,7 @@
           <w:rFonts w:cs="B Nazanin"/>
           <w:sz w:val="28"/>
           <w:szCs w:val="28"/>
-          <w:rtl w:val="true"/>
+          <w:rtl/>
           <w:lang w:bidi="fa-IR"/>
         </w:rPr>
         <w:t xml:space="preserve">)  </w:t>
@@ -2770,19 +2740,28 @@
         <w:rPr>
           <w:rFonts w:cs="B Nazanin"/>
           <w:sz w:val="28"/>
-          <w:sz w:val="28"/>
-          <w:szCs w:val="28"/>
-          <w:rtl w:val="true"/>
-          <w:lang w:bidi="fa-IR"/>
-        </w:rPr>
-        <w:t>که کاربر انجام داده است را در قالب یک جدول نمایش دهد</w:t>
-      </w:r>
-      <w:r>
-        <w:rPr>
-          <w:rFonts w:cs="B Nazanin"/>
-          <w:sz w:val="28"/>
-          <w:szCs w:val="28"/>
-          <w:rtl w:val="true"/>
+          <w:szCs w:val="28"/>
+          <w:rtl/>
+          <w:lang w:bidi="fa-IR"/>
+        </w:rPr>
+        <w:t xml:space="preserve">که کاربر </w:t>
+      </w:r>
+      <w:r>
+        <w:rPr>
+          <w:rFonts w:cs="B Nazanin"/>
+          <w:sz w:val="28"/>
+          <w:szCs w:val="28"/>
+          <w:rtl/>
+          <w:lang w:bidi="fa-IR"/>
+        </w:rPr>
+        <w:t>انجام داده است را در قالب یک جدول نمایش دهد</w:t>
+      </w:r>
+      <w:r>
+        <w:rPr>
+          <w:rFonts w:cs="B Nazanin"/>
+          <w:sz w:val="28"/>
+          <w:szCs w:val="28"/>
+          <w:rtl/>
           <w:lang w:bidi="fa-IR"/>
         </w:rPr>
         <w:t>.</w:t>
@@ -2795,18 +2774,18 @@
           <w:ilvl w:val="0"/>
           <w:numId w:val="3"/>
         </w:numPr>
-        <w:bidi w:val="1"/>
-        <w:jc w:val="both"/>
-        <w:rPr>
-          <w:rFonts w:cs="B Nazanin"/>
-        </w:rPr>
-      </w:pPr>
-      <w:r>
-        <w:rPr>
-          <w:rFonts w:cs="B Nazanin"/>
-          <w:sz w:val="28"/>
-          <w:szCs w:val="28"/>
-          <w:rtl w:val="true"/>
+        <w:bidi/>
+        <w:jc w:val="both"/>
+        <w:rPr>
+          <w:rFonts w:cs="B Nazanin"/>
+        </w:rPr>
+      </w:pPr>
+      <w:r>
+        <w:rPr>
+          <w:rFonts w:cs="B Nazanin"/>
+          <w:sz w:val="28"/>
+          <w:szCs w:val="28"/>
+          <w:rtl/>
           <w:lang w:bidi="fa-IR"/>
         </w:rPr>
         <w:t xml:space="preserve"> </w:t>
@@ -2825,7 +2804,7 @@
           <w:rFonts w:cs="B Nazanin"/>
           <w:sz w:val="28"/>
           <w:szCs w:val="28"/>
-          <w:rtl w:val="true"/>
+          <w:rtl/>
           <w:lang w:bidi="fa-IR"/>
         </w:rPr>
         <w:t xml:space="preserve">: </w:t>
@@ -2834,9 +2813,8 @@
         <w:rPr>
           <w:rFonts w:cs="B Nazanin"/>
           <w:sz w:val="28"/>
-          <w:sz w:val="28"/>
-          <w:szCs w:val="28"/>
-          <w:rtl w:val="true"/>
+          <w:szCs w:val="28"/>
+          <w:rtl/>
           <w:lang w:bidi="fa-IR"/>
         </w:rPr>
         <w:t>کاربر برای پیگیری درخواست های قبلی میتواند به ای مراجعه به معاونت از همین طریق اقدام کند</w:t>
@@ -2849,7 +2827,7 @@
           <w:ilvl w:val="0"/>
           <w:numId w:val="3"/>
         </w:numPr>
-        <w:bidi w:val="1"/>
+        <w:bidi/>
         <w:jc w:val="both"/>
         <w:rPr>
           <w:rFonts w:cs="B Nazanin"/>
@@ -2869,7 +2847,7 @@
           <w:rFonts w:cs="B Nazanin"/>
           <w:sz w:val="28"/>
           <w:szCs w:val="28"/>
-          <w:rtl w:val="true"/>
+          <w:rtl/>
           <w:lang w:bidi="fa-IR"/>
         </w:rPr>
         <w:t xml:space="preserve">: </w:t>
@@ -2878,12 +2856,21 @@
         <w:rPr>
           <w:rFonts w:cs="B Nazanin"/>
           <w:sz w:val="28"/>
-          <w:sz w:val="28"/>
-          <w:szCs w:val="28"/>
-          <w:rtl w:val="true"/>
-          <w:lang w:bidi="fa-IR"/>
-        </w:rPr>
-        <w:t>این نیازمندی مربوط به دانشجویان و کارکنان دانشگاه است و کارفرما نباید گزارش عملکرد تک تک افراد را بتواند ببیند</w:t>
+          <w:szCs w:val="28"/>
+          <w:rtl/>
+          <w:lang w:bidi="fa-IR"/>
+        </w:rPr>
+        <w:t>این نیازمندی مربوط به دانشجویان و کارکنان دانشگاه است و کارفرما نباید گزارش عملکرد تک تک افراد را بتوان</w:t>
+      </w:r>
+      <w:r>
+        <w:rPr>
+          <w:rFonts w:cs="B Nazanin"/>
+          <w:sz w:val="28"/>
+          <w:szCs w:val="28"/>
+          <w:rtl/>
+          <w:lang w:bidi="fa-IR"/>
+        </w:rPr>
+        <w:t>د ببیند</w:t>
       </w:r>
     </w:p>
     <w:p>
@@ -2893,7 +2880,7 @@
           <w:ilvl w:val="0"/>
           <w:numId w:val="3"/>
         </w:numPr>
-        <w:bidi w:val="1"/>
+        <w:bidi/>
         <w:jc w:val="both"/>
         <w:rPr>
           <w:rFonts w:cs="B Nazanin"/>
@@ -2913,7 +2900,7 @@
           <w:rFonts w:cs="B Nazanin"/>
           <w:sz w:val="28"/>
           <w:szCs w:val="28"/>
-          <w:rtl w:val="true"/>
+          <w:rtl/>
           <w:lang w:bidi="fa-IR"/>
         </w:rPr>
         <w:t xml:space="preserve">: </w:t>
@@ -2922,9 +2909,8 @@
         <w:rPr>
           <w:rFonts w:cs="B Nazanin"/>
           <w:sz w:val="28"/>
-          <w:sz w:val="28"/>
-          <w:szCs w:val="28"/>
-          <w:rtl w:val="true"/>
+          <w:szCs w:val="28"/>
+          <w:rtl/>
           <w:lang w:bidi="fa-IR"/>
         </w:rPr>
         <w:t>برای گرفتن گزارش احتیاجی به اپراتور برای انجام گزارش گیری نیست</w:t>
@@ -2934,7 +2920,7 @@
           <w:rFonts w:cs="B Nazanin"/>
           <w:sz w:val="28"/>
           <w:szCs w:val="28"/>
-          <w:rtl w:val="true"/>
+          <w:rtl/>
           <w:lang w:bidi="fa-IR"/>
         </w:rPr>
         <w:t>.</w:t>
@@ -2947,7 +2933,7 @@
           <w:ilvl w:val="0"/>
           <w:numId w:val="3"/>
         </w:numPr>
-        <w:bidi w:val="1"/>
+        <w:bidi/>
         <w:jc w:val="both"/>
         <w:rPr>
           <w:rFonts w:cs="B Nazanin"/>
@@ -2967,7 +2953,7 @@
           <w:rFonts w:cs="B Nazanin"/>
           <w:sz w:val="28"/>
           <w:szCs w:val="28"/>
-          <w:rtl w:val="true"/>
+          <w:rtl/>
           <w:lang w:bidi="fa-IR"/>
         </w:rPr>
         <w:t xml:space="preserve">: </w:t>
@@ -2976,9 +2962,8 @@
         <w:rPr>
           <w:rFonts w:cs="B Nazanin"/>
           <w:sz w:val="28"/>
-          <w:sz w:val="28"/>
-          <w:szCs w:val="28"/>
-          <w:rtl w:val="true"/>
+          <w:szCs w:val="28"/>
+          <w:rtl/>
           <w:lang w:bidi="fa-IR"/>
         </w:rPr>
         <w:t>دانشجویان و کارکنان از این سرویس استفاده می</w:t>
@@ -2988,7 +2973,7 @@
           <w:rFonts w:cs="B Nazanin"/>
           <w:sz w:val="28"/>
           <w:szCs w:val="28"/>
-          <w:rtl w:val="true"/>
+          <w:rtl/>
           <w:lang w:bidi="fa-IR"/>
         </w:rPr>
         <w:softHyphen/>
@@ -2997,9 +2982,8 @@
         <w:rPr>
           <w:rFonts w:cs="B Nazanin"/>
           <w:sz w:val="28"/>
-          <w:sz w:val="28"/>
-          <w:szCs w:val="28"/>
-          <w:rtl w:val="true"/>
+          <w:szCs w:val="28"/>
+          <w:rtl/>
           <w:lang w:bidi="fa-IR"/>
         </w:rPr>
         <w:t>کنند</w:t>
@@ -3009,7 +2993,7 @@
           <w:rFonts w:cs="B Nazanin"/>
           <w:sz w:val="28"/>
           <w:szCs w:val="28"/>
-          <w:rtl w:val="true"/>
+          <w:rtl/>
           <w:lang w:bidi="fa-IR"/>
         </w:rPr>
         <w:t>.</w:t>
@@ -3022,22 +3006,20 @@
           <w:ilvl w:val="0"/>
           <w:numId w:val="7"/>
         </w:numPr>
-        <w:bidi w:val="1"/>
-        <w:jc w:val="both"/>
-        <w:rPr>
-          <w:rFonts w:cs="B Nazanin"/>
-        </w:rPr>
-      </w:pPr>
-      <w:r>
-        <w:rPr>
-          <w:rFonts w:cs="B Nazanin"/>
-          <w:b/>
+        <w:bidi/>
+        <w:jc w:val="both"/>
+        <w:rPr>
+          <w:rFonts w:cs="B Nazanin"/>
+        </w:rPr>
+      </w:pPr>
+      <w:r>
+        <w:rPr>
+          <w:rFonts w:cs="B Nazanin"/>
           <w:b/>
           <w:bCs/>
           <w:sz w:val="32"/>
-          <w:sz w:val="32"/>
           <w:szCs w:val="32"/>
-          <w:rtl w:val="true"/>
+          <w:rtl/>
           <w:lang w:bidi="fa-IR"/>
         </w:rPr>
         <w:t>آمار غذای رزرو شده به ازای هر روز را بتواند مشاهده کند</w:t>
@@ -3047,7 +3029,7 @@
           <w:rFonts w:cs="B Nazanin"/>
           <w:sz w:val="28"/>
           <w:szCs w:val="28"/>
-          <w:rtl w:val="true"/>
+          <w:rtl/>
           <w:lang w:bidi="fa-IR"/>
         </w:rPr>
         <w:t xml:space="preserve">: </w:t>
@@ -3060,7 +3042,7 @@
           <w:ilvl w:val="0"/>
           <w:numId w:val="3"/>
         </w:numPr>
-        <w:bidi w:val="1"/>
+        <w:bidi/>
         <w:jc w:val="both"/>
         <w:rPr>
           <w:rFonts w:cs="B Nazanin"/>
@@ -3080,7 +3062,7 @@
           <w:rFonts w:cs="B Nazanin"/>
           <w:sz w:val="28"/>
           <w:szCs w:val="28"/>
-          <w:rtl w:val="true"/>
+          <w:rtl/>
           <w:lang w:bidi="fa-IR"/>
         </w:rPr>
         <w:t xml:space="preserve"> : </w:t>
@@ -3089,19 +3071,28 @@
         <w:rPr>
           <w:rFonts w:cs="B Nazanin"/>
           <w:sz w:val="28"/>
-          <w:sz w:val="28"/>
-          <w:szCs w:val="28"/>
-          <w:rtl w:val="true"/>
-          <w:lang w:bidi="fa-IR"/>
-        </w:rPr>
-        <w:t>در هر موقع مسئولین آشپزخانه‌ها می‌توانند غذای رزرو شده را مشاهده کنند</w:t>
-      </w:r>
-      <w:r>
-        <w:rPr>
-          <w:rFonts w:cs="B Nazanin"/>
-          <w:sz w:val="28"/>
-          <w:szCs w:val="28"/>
-          <w:rtl w:val="true"/>
+          <w:szCs w:val="28"/>
+          <w:rtl/>
+          <w:lang w:bidi="fa-IR"/>
+        </w:rPr>
+        <w:t xml:space="preserve">در هر موقع مسئولین آشپزخانه‌ها می‌توانند </w:t>
+      </w:r>
+      <w:r>
+        <w:rPr>
+          <w:rFonts w:cs="B Nazanin"/>
+          <w:sz w:val="28"/>
+          <w:szCs w:val="28"/>
+          <w:rtl/>
+          <w:lang w:bidi="fa-IR"/>
+        </w:rPr>
+        <w:t>غذای رزرو شده را مشاهده کنند</w:t>
+      </w:r>
+      <w:r>
+        <w:rPr>
+          <w:rFonts w:cs="B Nazanin"/>
+          <w:sz w:val="28"/>
+          <w:szCs w:val="28"/>
+          <w:rtl/>
           <w:lang w:bidi="fa-IR"/>
         </w:rPr>
         <w:t>.</w:t>
@@ -3114,7 +3105,7 @@
           <w:ilvl w:val="0"/>
           <w:numId w:val="3"/>
         </w:numPr>
-        <w:bidi w:val="1"/>
+        <w:bidi/>
         <w:jc w:val="both"/>
         <w:rPr>
           <w:rFonts w:cs="B Nazanin"/>
@@ -3134,7 +3125,7 @@
           <w:rFonts w:cs="B Nazanin"/>
           <w:sz w:val="28"/>
           <w:szCs w:val="28"/>
-          <w:rtl w:val="true"/>
+          <w:rtl/>
           <w:lang w:bidi="fa-IR"/>
         </w:rPr>
         <w:t xml:space="preserve">: </w:t>
@@ -3143,9 +3134,8 @@
         <w:rPr>
           <w:rFonts w:cs="B Nazanin"/>
           <w:sz w:val="28"/>
-          <w:sz w:val="28"/>
-          <w:szCs w:val="28"/>
-          <w:rtl w:val="true"/>
+          <w:szCs w:val="28"/>
+          <w:rtl/>
           <w:lang w:bidi="fa-IR"/>
         </w:rPr>
         <w:t>با استفاده از پارامترهای مناسب برای جست‌و‌جو مانند زن یا مرد بودن رزرو کننده</w:t>
@@ -3155,7 +3145,7 @@
           <w:rFonts w:cs="B Nazanin"/>
           <w:sz w:val="28"/>
           <w:szCs w:val="28"/>
-          <w:rtl w:val="true"/>
+          <w:rtl/>
           <w:lang w:bidi="fa-IR"/>
         </w:rPr>
         <w:t>(</w:t>
@@ -3164,9 +3154,8 @@
         <w:rPr>
           <w:rFonts w:cs="B Nazanin"/>
           <w:sz w:val="28"/>
-          <w:sz w:val="28"/>
-          <w:szCs w:val="28"/>
-          <w:rtl w:val="true"/>
+          <w:szCs w:val="28"/>
+          <w:rtl/>
           <w:lang w:bidi="fa-IR"/>
         </w:rPr>
         <w:t>برای تشخیص نحوه توزیع غذا</w:t>
@@ -3176,7 +3165,7 @@
           <w:rFonts w:cs="B Nazanin"/>
           <w:sz w:val="28"/>
           <w:szCs w:val="28"/>
-          <w:rtl w:val="true"/>
+          <w:rtl/>
           <w:lang w:bidi="fa-IR"/>
         </w:rPr>
         <w:t xml:space="preserve">) </w:t>
@@ -3185,9 +3174,8 @@
         <w:rPr>
           <w:rFonts w:cs="B Nazanin"/>
           <w:sz w:val="28"/>
-          <w:sz w:val="28"/>
-          <w:szCs w:val="28"/>
-          <w:rtl w:val="true"/>
+          <w:szCs w:val="28"/>
+          <w:rtl/>
           <w:lang w:bidi="fa-IR"/>
         </w:rPr>
         <w:t>و یا تعداد غذای رزرو شده، اطلاعات مناسب در اخیتار مسئولین آشپزنخانه قرار می‌گیرد</w:t>
@@ -3197,7 +3185,7 @@
           <w:rFonts w:cs="B Nazanin"/>
           <w:sz w:val="28"/>
           <w:szCs w:val="28"/>
-          <w:rtl w:val="true"/>
+          <w:rtl/>
           <w:lang w:bidi="fa-IR"/>
         </w:rPr>
         <w:t>.</w:t>
@@ -3210,7 +3198,7 @@
           <w:ilvl w:val="0"/>
           <w:numId w:val="3"/>
         </w:numPr>
-        <w:bidi w:val="1"/>
+        <w:bidi/>
         <w:jc w:val="both"/>
         <w:rPr>
           <w:rFonts w:cs="B Nazanin"/>
@@ -3230,7 +3218,7 @@
           <w:rFonts w:cs="B Nazanin"/>
           <w:sz w:val="28"/>
           <w:szCs w:val="28"/>
-          <w:rtl w:val="true"/>
+          <w:rtl/>
           <w:lang w:bidi="fa-IR"/>
         </w:rPr>
         <w:t xml:space="preserve">: </w:t>
@@ -3239,19 +3227,28 @@
         <w:rPr>
           <w:rFonts w:cs="B Nazanin"/>
           <w:sz w:val="28"/>
-          <w:sz w:val="28"/>
-          <w:szCs w:val="28"/>
-          <w:rtl w:val="true"/>
-          <w:lang w:bidi="fa-IR"/>
-        </w:rPr>
-        <w:t>باعث عدم هدررفت منابع غذایی و انسانی می شود</w:t>
-      </w:r>
-      <w:r>
-        <w:rPr>
-          <w:rFonts w:cs="B Nazanin"/>
-          <w:sz w:val="28"/>
-          <w:szCs w:val="28"/>
-          <w:rtl w:val="true"/>
+          <w:szCs w:val="28"/>
+          <w:rtl/>
+          <w:lang w:bidi="fa-IR"/>
+        </w:rPr>
+        <w:t>باعث عدم هدررفت من</w:t>
+      </w:r>
+      <w:r>
+        <w:rPr>
+          <w:rFonts w:cs="B Nazanin"/>
+          <w:sz w:val="28"/>
+          <w:szCs w:val="28"/>
+          <w:rtl/>
+          <w:lang w:bidi="fa-IR"/>
+        </w:rPr>
+        <w:t>ابع غذایی و انسانی می شود</w:t>
+      </w:r>
+      <w:r>
+        <w:rPr>
+          <w:rFonts w:cs="B Nazanin"/>
+          <w:sz w:val="28"/>
+          <w:szCs w:val="28"/>
+          <w:rtl/>
           <w:lang w:bidi="fa-IR"/>
         </w:rPr>
         <w:t>.</w:t>
@@ -3264,7 +3261,7 @@
           <w:ilvl w:val="0"/>
           <w:numId w:val="3"/>
         </w:numPr>
-        <w:bidi w:val="1"/>
+        <w:bidi/>
         <w:jc w:val="both"/>
         <w:rPr>
           <w:rFonts w:cs="B Nazanin"/>
@@ -3284,7 +3281,7 @@
           <w:rFonts w:cs="B Nazanin"/>
           <w:sz w:val="28"/>
           <w:szCs w:val="28"/>
-          <w:rtl w:val="true"/>
+          <w:rtl/>
           <w:lang w:bidi="fa-IR"/>
         </w:rPr>
         <w:t>:</w:t>
@@ -3293,9 +3290,8 @@
         <w:rPr>
           <w:rFonts w:cs="B Nazanin"/>
           <w:sz w:val="28"/>
-          <w:sz w:val="28"/>
-          <w:szCs w:val="28"/>
-          <w:rtl w:val="true"/>
+          <w:szCs w:val="28"/>
+          <w:rtl/>
           <w:lang w:bidi="fa-IR"/>
         </w:rPr>
         <w:t>تنها مسیولین آشپزخانه می توانند این اطلاعات را مشاهده کنند و همچنین امکان مشاهده جزییات رزرو کننده را ندارد</w:t>
@@ -3305,7 +3301,7 @@
           <w:rFonts w:cs="B Nazanin"/>
           <w:sz w:val="28"/>
           <w:szCs w:val="28"/>
-          <w:rtl w:val="true"/>
+          <w:rtl/>
           <w:lang w:bidi="fa-IR"/>
         </w:rPr>
         <w:t>.</w:t>
@@ -3318,7 +3314,7 @@
           <w:ilvl w:val="0"/>
           <w:numId w:val="3"/>
         </w:numPr>
-        <w:bidi w:val="1"/>
+        <w:bidi/>
         <w:jc w:val="both"/>
         <w:rPr>
           <w:rFonts w:cs="B Nazanin"/>
@@ -3338,7 +3334,7 @@
           <w:rFonts w:cs="B Nazanin"/>
           <w:sz w:val="28"/>
           <w:szCs w:val="28"/>
-          <w:rtl w:val="true"/>
+          <w:rtl/>
           <w:lang w:bidi="fa-IR"/>
         </w:rPr>
         <w:t xml:space="preserve">: </w:t>
@@ -3347,9 +3343,8 @@
         <w:rPr>
           <w:rFonts w:cs="B Nazanin"/>
           <w:sz w:val="28"/>
-          <w:sz w:val="28"/>
-          <w:szCs w:val="28"/>
-          <w:rtl w:val="true"/>
+          <w:szCs w:val="28"/>
+          <w:rtl/>
           <w:lang w:bidi="fa-IR"/>
         </w:rPr>
         <w:t>نیازی به آمار گیری دستی رزرو کننده ها نمی باشد</w:t>
@@ -3359,7 +3354,7 @@
           <w:rFonts w:cs="B Nazanin"/>
           <w:sz w:val="28"/>
           <w:szCs w:val="28"/>
-          <w:rtl w:val="true"/>
+          <w:rtl/>
           <w:lang w:bidi="fa-IR"/>
         </w:rPr>
         <w:t>.</w:t>
@@ -3372,7 +3367,7 @@
           <w:ilvl w:val="0"/>
           <w:numId w:val="3"/>
         </w:numPr>
-        <w:bidi w:val="1"/>
+        <w:bidi/>
         <w:jc w:val="both"/>
         <w:rPr>
           <w:rFonts w:cs="B Nazanin"/>
@@ -3392,7 +3387,7 @@
           <w:rFonts w:cs="B Nazanin"/>
           <w:sz w:val="28"/>
           <w:szCs w:val="28"/>
-          <w:rtl w:val="true"/>
+          <w:rtl/>
           <w:lang w:bidi="fa-IR"/>
         </w:rPr>
         <w:t xml:space="preserve">: </w:t>
@@ -3401,19 +3396,28 @@
         <w:rPr>
           <w:rFonts w:cs="B Nazanin"/>
           <w:sz w:val="28"/>
-          <w:sz w:val="28"/>
-          <w:szCs w:val="28"/>
-          <w:rtl w:val="true"/>
-          <w:lang w:bidi="fa-IR"/>
-        </w:rPr>
-        <w:t>تنها مسیولین آشپزخانه ها می توانند این اطلاعات را مشاهده کنند</w:t>
-      </w:r>
-      <w:r>
-        <w:rPr>
-          <w:rFonts w:cs="B Nazanin"/>
-          <w:sz w:val="28"/>
-          <w:szCs w:val="28"/>
-          <w:rtl w:val="true"/>
+          <w:szCs w:val="28"/>
+          <w:rtl/>
+          <w:lang w:bidi="fa-IR"/>
+        </w:rPr>
+        <w:t>تنها مسیولین آشپزخانه ها می توانند این اطلا</w:t>
+      </w:r>
+      <w:r>
+        <w:rPr>
+          <w:rFonts w:cs="B Nazanin"/>
+          <w:sz w:val="28"/>
+          <w:szCs w:val="28"/>
+          <w:rtl/>
+          <w:lang w:bidi="fa-IR"/>
+        </w:rPr>
+        <w:t>عات را مشاهده کنند</w:t>
+      </w:r>
+      <w:r>
+        <w:rPr>
+          <w:rFonts w:cs="B Nazanin"/>
+          <w:sz w:val="28"/>
+          <w:szCs w:val="28"/>
+          <w:rtl/>
           <w:lang w:bidi="fa-IR"/>
         </w:rPr>
         <w:t>.</w:t>
@@ -3426,11 +3430,10 @@
           <w:ilvl w:val="0"/>
           <w:numId w:val="7"/>
         </w:numPr>
-        <w:bidi w:val="1"/>
-        <w:jc w:val="both"/>
-        <w:rPr>
-          <w:rFonts w:cs="B Nazanin"/>
-          <w:b/>
+        <w:bidi/>
+        <w:jc w:val="both"/>
+        <w:rPr>
+          <w:rFonts w:cs="B Nazanin"/>
           <w:b/>
           <w:bCs/>
           <w:sz w:val="32"/>
@@ -3442,24 +3445,35 @@
         <w:rPr>
           <w:rFonts w:cs="B Nazanin"/>
           <w:b/>
-          <w:b/>
           <w:bCs/>
           <w:sz w:val="32"/>
-          <w:sz w:val="32"/>
           <w:szCs w:val="32"/>
-          <w:rtl w:val="true"/>
-          <w:lang w:bidi="fa-IR"/>
-        </w:rPr>
-        <w:t>بتواند برنامه غذایی هفته را بچیند</w:t>
-      </w:r>
-      <w:r>
-        <w:rPr>
-          <w:rFonts w:cs="B Nazanin"/>
+          <w:rtl/>
+          <w:lang w:bidi="fa-IR"/>
+        </w:rPr>
+        <w:lastRenderedPageBreak/>
+        <w:t xml:space="preserve">بتواند برنامه غذایی هفته را </w:t>
+      </w:r>
+      <w:r>
+        <w:rPr>
+          <w:rFonts w:cs="B Nazanin" w:hint="cs"/>
           <w:b/>
           <w:bCs/>
           <w:sz w:val="32"/>
           <w:szCs w:val="32"/>
-          <w:rtl w:val="true"/>
+          <w:rtl/>
+          <w:lang w:bidi="fa-IR"/>
+        </w:rPr>
+        <w:t>تعیین کند</w:t>
+      </w:r>
+      <w:r>
+        <w:rPr>
+          <w:rFonts w:cs="B Nazanin"/>
+          <w:b/>
+          <w:bCs/>
+          <w:sz w:val="32"/>
+          <w:szCs w:val="32"/>
+          <w:rtl/>
           <w:lang w:bidi="fa-IR"/>
         </w:rPr>
         <w:t xml:space="preserve">: </w:t>
@@ -3472,7 +3486,7 @@
           <w:ilvl w:val="0"/>
           <w:numId w:val="3"/>
         </w:numPr>
-        <w:bidi w:val="1"/>
+        <w:bidi/>
         <w:jc w:val="both"/>
         <w:rPr>
           <w:rFonts w:cs="B Nazanin"/>
@@ -3492,7 +3506,7 @@
           <w:rFonts w:cs="B Nazanin"/>
           <w:sz w:val="28"/>
           <w:szCs w:val="28"/>
-          <w:rtl w:val="true"/>
+          <w:rtl/>
           <w:lang w:bidi="fa-IR"/>
         </w:rPr>
         <w:t xml:space="preserve"> : </w:t>
@@ -3501,9 +3515,8 @@
         <w:rPr>
           <w:rFonts w:cs="B Nazanin"/>
           <w:sz w:val="28"/>
-          <w:sz w:val="28"/>
-          <w:szCs w:val="28"/>
-          <w:rtl w:val="true"/>
+          <w:szCs w:val="28"/>
+          <w:rtl/>
           <w:lang w:bidi="fa-IR"/>
         </w:rPr>
         <w:t xml:space="preserve">تا </w:t>
@@ -3522,7 +3535,7 @@
           <w:rFonts w:cs="B Nazanin"/>
           <w:sz w:val="28"/>
           <w:szCs w:val="28"/>
-          <w:rtl w:val="true"/>
+          <w:rtl/>
           <w:lang w:bidi="fa-IR"/>
         </w:rPr>
         <w:t xml:space="preserve"> </w:t>
@@ -3531,9 +3544,8 @@
         <w:rPr>
           <w:rFonts w:cs="B Nazanin"/>
           <w:sz w:val="28"/>
-          <w:sz w:val="28"/>
-          <w:szCs w:val="28"/>
-          <w:rtl w:val="true"/>
+          <w:szCs w:val="28"/>
+          <w:rtl/>
           <w:lang w:bidi="fa-IR"/>
         </w:rPr>
         <w:t>روز قبل از شروع هفته بعد باید برنامه غذایی آن مشخص شود</w:t>
@@ -3543,7 +3555,7 @@
           <w:rFonts w:cs="B Nazanin"/>
           <w:sz w:val="28"/>
           <w:szCs w:val="28"/>
-          <w:rtl w:val="true"/>
+          <w:rtl/>
           <w:lang w:bidi="fa-IR"/>
         </w:rPr>
         <w:t>.</w:t>
@@ -3556,7 +3568,7 @@
           <w:ilvl w:val="0"/>
           <w:numId w:val="3"/>
         </w:numPr>
-        <w:bidi w:val="1"/>
+        <w:bidi/>
         <w:jc w:val="both"/>
         <w:rPr>
           <w:rFonts w:cs="B Nazanin"/>
@@ -3576,7 +3588,7 @@
           <w:rFonts w:cs="B Nazanin"/>
           <w:sz w:val="28"/>
           <w:szCs w:val="28"/>
-          <w:rtl w:val="true"/>
+          <w:rtl/>
           <w:lang w:bidi="fa-IR"/>
         </w:rPr>
         <w:t xml:space="preserve">: </w:t>
@@ -3585,9 +3597,8 @@
         <w:rPr>
           <w:rFonts w:cs="B Nazanin"/>
           <w:sz w:val="28"/>
-          <w:sz w:val="28"/>
-          <w:szCs w:val="28"/>
-          <w:rtl w:val="true"/>
+          <w:szCs w:val="28"/>
+          <w:rtl/>
           <w:lang w:bidi="fa-IR"/>
         </w:rPr>
         <w:t>با وارد کردن نام غذاها و قیمت آنها در هر روز برنامه ی هرهفته را تعیین می کند</w:t>
@@ -3597,7 +3608,7 @@
           <w:rFonts w:cs="B Nazanin"/>
           <w:sz w:val="28"/>
           <w:szCs w:val="28"/>
-          <w:rtl w:val="true"/>
+          <w:rtl/>
           <w:lang w:bidi="fa-IR"/>
         </w:rPr>
         <w:t>.</w:t>
@@ -3610,7 +3621,7 @@
           <w:ilvl w:val="0"/>
           <w:numId w:val="3"/>
         </w:numPr>
-        <w:bidi w:val="1"/>
+        <w:bidi/>
         <w:jc w:val="both"/>
         <w:rPr>
           <w:rFonts w:cs="B Nazanin"/>
@@ -3630,7 +3641,7 @@
           <w:rFonts w:cs="B Nazanin"/>
           <w:sz w:val="28"/>
           <w:szCs w:val="28"/>
-          <w:rtl w:val="true"/>
+          <w:rtl/>
           <w:lang w:bidi="fa-IR"/>
         </w:rPr>
         <w:t xml:space="preserve">: </w:t>
@@ -3639,19 +3650,28 @@
         <w:rPr>
           <w:rFonts w:cs="B Nazanin"/>
           <w:sz w:val="28"/>
-          <w:sz w:val="28"/>
-          <w:szCs w:val="28"/>
-          <w:rtl w:val="true"/>
-          <w:lang w:bidi="fa-IR"/>
-        </w:rPr>
-        <w:t>می توانند با داشتن برنامه غذایی منابع را با توجه به برنامه غذایی خریداری کنند</w:t>
-      </w:r>
-      <w:r>
-        <w:rPr>
-          <w:rFonts w:cs="B Nazanin"/>
-          <w:sz w:val="28"/>
-          <w:szCs w:val="28"/>
-          <w:rtl w:val="true"/>
+          <w:szCs w:val="28"/>
+          <w:rtl/>
+          <w:lang w:bidi="fa-IR"/>
+        </w:rPr>
+        <w:t>می توانند با داشتن برنامه</w:t>
+      </w:r>
+      <w:r>
+        <w:rPr>
+          <w:rFonts w:cs="B Nazanin"/>
+          <w:sz w:val="28"/>
+          <w:szCs w:val="28"/>
+          <w:rtl/>
+          <w:lang w:bidi="fa-IR"/>
+        </w:rPr>
+        <w:t xml:space="preserve"> غذایی منابع را با توجه به برنامه غذایی خریداری کنند</w:t>
+      </w:r>
+      <w:r>
+        <w:rPr>
+          <w:rFonts w:cs="B Nazanin"/>
+          <w:sz w:val="28"/>
+          <w:szCs w:val="28"/>
+          <w:rtl/>
           <w:lang w:bidi="fa-IR"/>
         </w:rPr>
         <w:t>.</w:t>
@@ -3664,7 +3684,7 @@
           <w:ilvl w:val="0"/>
           <w:numId w:val="3"/>
         </w:numPr>
-        <w:bidi w:val="1"/>
+        <w:bidi/>
         <w:jc w:val="both"/>
         <w:rPr>
           <w:rFonts w:cs="B Nazanin"/>
@@ -3684,7 +3704,7 @@
           <w:rFonts w:cs="B Nazanin"/>
           <w:sz w:val="28"/>
           <w:szCs w:val="28"/>
-          <w:rtl w:val="true"/>
+          <w:rtl/>
           <w:lang w:bidi="fa-IR"/>
         </w:rPr>
         <w:t xml:space="preserve">: </w:t>
@@ -3693,9 +3713,8 @@
         <w:rPr>
           <w:rFonts w:cs="B Nazanin"/>
           <w:sz w:val="28"/>
-          <w:sz w:val="28"/>
-          <w:szCs w:val="28"/>
-          <w:rtl w:val="true"/>
+          <w:szCs w:val="28"/>
+          <w:rtl/>
           <w:lang w:bidi="fa-IR"/>
         </w:rPr>
         <w:t>تا قبل از تایید نهایی، دانشجویان و کاربران دانشگاه نمی توانند آن را مشاهده و رزرو نمایند</w:t>
@@ -3705,10 +3724,20 @@
           <w:rFonts w:cs="B Nazanin"/>
           <w:sz w:val="28"/>
           <w:szCs w:val="28"/>
-          <w:rtl w:val="true"/>
+          <w:rtl/>
           <w:lang w:bidi="fa-IR"/>
         </w:rPr>
         <w:t>.</w:t>
+      </w:r>
+      <w:r>
+        <w:rPr>
+          <w:rFonts w:cs="B Nazanin" w:hint="cs"/>
+          <w:sz w:val="28"/>
+          <w:szCs w:val="28"/>
+          <w:rtl/>
+          <w:lang w:bidi="fa-IR"/>
+        </w:rPr>
+        <w:t>همچنین باید قیمت غذاها به تایید سیستم برسد تا مسئول آشپزخانه بتواند آن را نهایی کند.</w:t>
       </w:r>
     </w:p>
     <w:p>
@@ -3718,7 +3747,7 @@
           <w:ilvl w:val="0"/>
           <w:numId w:val="3"/>
         </w:numPr>
-        <w:bidi w:val="1"/>
+        <w:bidi/>
         <w:jc w:val="both"/>
         <w:rPr>
           <w:rFonts w:cs="B Nazanin"/>
@@ -3738,7 +3767,7 @@
           <w:rFonts w:cs="B Nazanin"/>
           <w:sz w:val="28"/>
           <w:szCs w:val="28"/>
-          <w:rtl w:val="true"/>
+          <w:rtl/>
           <w:lang w:bidi="fa-IR"/>
         </w:rPr>
         <w:t>:</w:t>
@@ -3751,7 +3780,7 @@
           <w:ilvl w:val="0"/>
           <w:numId w:val="3"/>
         </w:numPr>
-        <w:bidi w:val="1"/>
+        <w:bidi/>
         <w:jc w:val="both"/>
         <w:rPr>
           <w:rFonts w:cs="B Nazanin"/>
@@ -3771,7 +3800,7 @@
           <w:rFonts w:cs="B Nazanin"/>
           <w:sz w:val="28"/>
           <w:szCs w:val="28"/>
-          <w:rtl w:val="true"/>
+          <w:rtl/>
           <w:lang w:bidi="fa-IR"/>
         </w:rPr>
         <w:t xml:space="preserve">: </w:t>
@@ -3780,9 +3809,8 @@
         <w:rPr>
           <w:rFonts w:cs="B Nazanin"/>
           <w:sz w:val="28"/>
-          <w:sz w:val="28"/>
-          <w:szCs w:val="28"/>
-          <w:rtl w:val="true"/>
+          <w:szCs w:val="28"/>
+          <w:rtl/>
           <w:lang w:bidi="fa-IR"/>
         </w:rPr>
         <w:t>تنها مسیولین آشپزخانه ها می توانند این برنامه را تعیین کنند</w:t>
@@ -3792,11 +3820,23 @@
           <w:rFonts w:cs="B Nazanin"/>
           <w:sz w:val="28"/>
           <w:szCs w:val="28"/>
-          <w:rtl w:val="true"/>
+          <w:rtl/>
           <w:lang w:bidi="fa-IR"/>
         </w:rPr>
         <w:t>.</w:t>
       </w:r>
+      <w:r>
+        <w:rPr>
+          <w:rFonts w:cs="B Nazanin" w:hint="cs"/>
+          <w:sz w:val="28"/>
+          <w:szCs w:val="28"/>
+          <w:rtl/>
+          <w:lang w:bidi="fa-IR"/>
+        </w:rPr>
+        <w:t>گزارش برنامه غذایی باید برای معاونت دانشجویی ارسال گردد.</w:t>
+      </w:r>
+      <w:bookmarkStart w:id="0" w:name="_GoBack"/>
+      <w:bookmarkEnd w:id="0"/>
     </w:p>
     <w:p>
       <w:pPr>
@@ -3805,30 +3845,27 @@
           <w:ilvl w:val="0"/>
           <w:numId w:val="1"/>
         </w:numPr>
-        <w:bidi w:val="1"/>
+        <w:bidi/>
         <w:jc w:val="both"/>
         <w:rPr>
           <w:rFonts w:cs="B Titr"/>
           <w:b/>
+          <w:bCs/>
+          <w:color w:val="2E74B5" w:themeColor="accent1" w:themeShade="BF"/>
+          <w:sz w:val="36"/>
+          <w:szCs w:val="36"/>
+          <w:lang w:bidi="fa-IR"/>
+        </w:rPr>
+      </w:pPr>
+      <w:r>
+        <w:rPr>
+          <w:rFonts w:cs="B Titr"/>
           <w:b/>
           <w:bCs/>
-          <w:color w:val="2E74B5" w:themeColor="accent1" w:themeShade="bf"/>
+          <w:color w:val="2E74B5" w:themeColor="accent1" w:themeShade="BF"/>
           <w:sz w:val="36"/>
           <w:szCs w:val="36"/>
-          <w:lang w:bidi="fa-IR"/>
-        </w:rPr>
-      </w:pPr>
-      <w:r>
-        <w:rPr>
-          <w:rFonts w:cs="B Titr"/>
-          <w:b/>
-          <w:b/>
-          <w:bCs/>
-          <w:color w:val="2E74B5" w:themeColor="accent1" w:themeShade="bf"/>
-          <w:sz w:val="36"/>
-          <w:sz w:val="36"/>
-          <w:szCs w:val="36"/>
-          <w:rtl w:val="true"/>
+          <w:rtl/>
           <w:lang w:bidi="fa-IR"/>
         </w:rPr>
         <w:t>نتیجه گیری</w:t>
@@ -3837,28 +3874,36 @@
     <w:p>
       <w:pPr>
         <w:pStyle w:val="ListParagraph"/>
-        <w:bidi w:val="1"/>
-        <w:ind w:left="1440" w:hanging="0"/>
-        <w:jc w:val="both"/>
-        <w:rPr/>
-      </w:pPr>
-      <w:r>
-        <w:rPr>
-          <w:rFonts w:cs="B Nazanin"/>
-          <w:sz w:val="28"/>
-          <w:sz w:val="28"/>
-          <w:szCs w:val="28"/>
-          <w:rtl w:val="true"/>
-          <w:lang w:bidi="fa-IR"/>
-        </w:rPr>
-        <w:t xml:space="preserve">برای راه اندازی این سیستم لازم است تا پورتالی مجزا برای دانشجویان و کارکنان و پورتالی دیگر برای کارفرمایان آشپزخانه طراحی گردد که در بستر اینترنت انجام میشود </w:t>
-      </w:r>
-      <w:r>
-        <w:rPr>
-          <w:rFonts w:cs="B Nazanin"/>
-          <w:sz w:val="28"/>
-          <w:szCs w:val="28"/>
-          <w:rtl w:val="true"/>
+        <w:bidi/>
+        <w:ind w:left="1440"/>
+        <w:jc w:val="both"/>
+      </w:pPr>
+      <w:r>
+        <w:rPr>
+          <w:rFonts w:cs="B Nazanin"/>
+          <w:sz w:val="28"/>
+          <w:szCs w:val="28"/>
+          <w:rtl/>
+          <w:lang w:bidi="fa-IR"/>
+        </w:rPr>
+        <w:t>برای راه ا</w:t>
+      </w:r>
+      <w:r>
+        <w:rPr>
+          <w:rFonts w:cs="B Nazanin"/>
+          <w:sz w:val="28"/>
+          <w:szCs w:val="28"/>
+          <w:rtl/>
+          <w:lang w:bidi="fa-IR"/>
+        </w:rPr>
+        <w:t xml:space="preserve">ندازی این سیستم لازم است تا پورتالی مجزا برای دانشجویان و کارکنان و پورتالی دیگر برای کارفرمایان آشپزخانه طراحی گردد که در بستر اینترنت انجام میشود </w:t>
+      </w:r>
+      <w:r>
+        <w:rPr>
+          <w:rFonts w:cs="B Nazanin"/>
+          <w:sz w:val="28"/>
+          <w:szCs w:val="28"/>
+          <w:rtl/>
           <w:lang w:bidi="fa-IR"/>
         </w:rPr>
         <w:t xml:space="preserve">. </w:t>
@@ -3867,9 +3912,8 @@
         <w:rPr>
           <w:rFonts w:cs="B Nazanin"/>
           <w:sz w:val="28"/>
-          <w:sz w:val="28"/>
-          <w:szCs w:val="28"/>
-          <w:rtl w:val="true"/>
+          <w:szCs w:val="28"/>
+          <w:rtl/>
           <w:lang w:bidi="fa-IR"/>
         </w:rPr>
         <w:t xml:space="preserve">همچنین در دسترس بودن این سرویس بسیار مهم میباشد </w:t>
@@ -3879,7 +3923,7 @@
           <w:rFonts w:cs="B Nazanin"/>
           <w:sz w:val="28"/>
           <w:szCs w:val="28"/>
-          <w:rtl w:val="true"/>
+          <w:rtl/>
           <w:lang w:bidi="fa-IR"/>
         </w:rPr>
         <w:t xml:space="preserve">. </w:t>
@@ -3888,19 +3932,28 @@
         <w:rPr>
           <w:rFonts w:cs="B Nazanin"/>
           <w:sz w:val="28"/>
-          <w:sz w:val="28"/>
-          <w:szCs w:val="28"/>
-          <w:rtl w:val="true"/>
-          <w:lang w:bidi="fa-IR"/>
-        </w:rPr>
-        <w:t>از طرفی لازم است تا معاونت دانشجویی خود ، اطلاعات دانشجویان و کارفرمایان آشپزخانه را وارد سیستم کند و آن‌ها را ثبت نام نماید</w:t>
-      </w:r>
-      <w:r>
-        <w:rPr>
-          <w:rFonts w:cs="B Nazanin"/>
-          <w:sz w:val="28"/>
-          <w:szCs w:val="28"/>
-          <w:rtl w:val="true"/>
+          <w:szCs w:val="28"/>
+          <w:rtl/>
+          <w:lang w:bidi="fa-IR"/>
+        </w:rPr>
+        <w:t>از طرفی لازم است تا معاونت دانشجویی خود ، اطلاعات دانشجو</w:t>
+      </w:r>
+      <w:r>
+        <w:rPr>
+          <w:rFonts w:cs="B Nazanin"/>
+          <w:sz w:val="28"/>
+          <w:szCs w:val="28"/>
+          <w:rtl/>
+          <w:lang w:bidi="fa-IR"/>
+        </w:rPr>
+        <w:t>یان و کارفرمایان آشپزخانه را وارد سیستم کند و آن‌ها را ثبت نام نماید</w:t>
+      </w:r>
+      <w:r>
+        <w:rPr>
+          <w:rFonts w:cs="B Nazanin"/>
+          <w:sz w:val="28"/>
+          <w:szCs w:val="28"/>
+          <w:rtl/>
           <w:lang w:bidi="fa-IR"/>
         </w:rPr>
         <w:t>.</w:t>
@@ -3909,45 +3962,27 @@
     <w:p>
       <w:pPr>
         <w:pStyle w:val="ListParagraph"/>
-        <w:bidi w:val="1"/>
-        <w:ind w:left="1440" w:hanging="0"/>
-        <w:jc w:val="both"/>
-        <w:rPr>
-          <w:rFonts w:cs="B Nazanin"/>
-          <w:sz w:val="28"/>
-          <w:szCs w:val="28"/>
-          <w:lang w:bidi="fa-IR"/>
-        </w:rPr>
-      </w:pPr>
-      <w:r>
-        <w:rPr>
-          <w:rFonts w:cs="B Nazanin"/>
-          <w:sz w:val="28"/>
-          <w:szCs w:val="28"/>
-          <w:rtl w:val="true"/>
-          <w:lang w:bidi="fa-IR"/>
-        </w:rPr>
-      </w:r>
-    </w:p>
-    <w:p>
-      <w:pPr>
-        <w:pStyle w:val="Normal"/>
-        <w:spacing w:lineRule="auto" w:line="240" w:before="0" w:after="0"/>
-        <w:rPr>
-          <w:rFonts w:cs="B Nazanin"/>
-          <w:sz w:val="28"/>
-          <w:szCs w:val="28"/>
-          <w:lang w:bidi="fa-IR"/>
-        </w:rPr>
-      </w:pPr>
-      <w:r>
-        <w:rPr>
-          <w:rFonts w:cs="B Nazanin"/>
-          <w:sz w:val="28"/>
-          <w:szCs w:val="28"/>
-          <w:lang w:bidi="fa-IR"/>
-        </w:rPr>
-      </w:r>
+        <w:bidi/>
+        <w:ind w:left="1440"/>
+        <w:jc w:val="both"/>
+        <w:rPr>
+          <w:rFonts w:cs="B Nazanin"/>
+          <w:sz w:val="28"/>
+          <w:szCs w:val="28"/>
+          <w:lang w:bidi="fa-IR"/>
+        </w:rPr>
+      </w:pPr>
+    </w:p>
+    <w:p>
+      <w:pPr>
+        <w:spacing w:after="0" w:line="240" w:lineRule="auto"/>
+        <w:rPr>
+          <w:rFonts w:cs="B Nazanin"/>
+          <w:sz w:val="28"/>
+          <w:szCs w:val="28"/>
+          <w:lang w:bidi="fa-IR"/>
+        </w:rPr>
+      </w:pPr>
       <w:r>
         <w:br w:type="page"/>
       </w:r>
@@ -3955,25 +3990,25 @@
     <w:p>
       <w:pPr>
         <w:pStyle w:val="ListParagraph"/>
-        <w:bidi w:val="1"/>
-        <w:ind w:left="1440" w:hanging="0"/>
-        <w:jc w:val="both"/>
-        <w:rPr>
-          <w:rFonts w:cs="B Nazanin"/>
-          <w:sz w:val="28"/>
-          <w:szCs w:val="28"/>
-          <w:lang w:bidi="fa-IR"/>
-        </w:rPr>
-      </w:pPr>
-      <w:r>
-        <w:rPr>
-          <w:rFonts w:cs="B Nazanin"/>
-          <w:sz w:val="28"/>
-          <w:sz w:val="28"/>
-          <w:szCs w:val="28"/>
-          <w:rtl w:val="true"/>
-          <w:lang w:bidi="fa-IR"/>
-        </w:rPr>
+        <w:bidi/>
+        <w:ind w:left="1440"/>
+        <w:jc w:val="both"/>
+        <w:rPr>
+          <w:rFonts w:cs="B Nazanin"/>
+          <w:sz w:val="28"/>
+          <w:szCs w:val="28"/>
+          <w:lang w:bidi="fa-IR"/>
+        </w:rPr>
+      </w:pPr>
+      <w:r>
+        <w:rPr>
+          <w:rFonts w:cs="B Nazanin"/>
+          <w:sz w:val="28"/>
+          <w:szCs w:val="28"/>
+          <w:rtl/>
+          <w:lang w:bidi="fa-IR"/>
+        </w:rPr>
+        <w:lastRenderedPageBreak/>
         <w:t xml:space="preserve">مطالعه امکان سنجی  </w:t>
       </w:r>
       <w:r>
@@ -3981,7 +4016,7 @@
           <w:rFonts w:cs="B Nazanin"/>
           <w:sz w:val="28"/>
           <w:szCs w:val="28"/>
-          <w:rtl w:val="true"/>
+          <w:rtl/>
           <w:lang w:bidi="fa-IR"/>
         </w:rPr>
         <w:t>(</w:t>
@@ -4000,7 +4035,7 @@
           <w:rFonts w:cs="B Nazanin"/>
           <w:sz w:val="28"/>
           <w:szCs w:val="28"/>
-          <w:rtl w:val="true"/>
+          <w:rtl/>
           <w:lang w:bidi="fa-IR"/>
         </w:rPr>
         <w:t>)</w:t>
@@ -4009,23 +4044,22 @@
     <w:p>
       <w:pPr>
         <w:pStyle w:val="ListParagraph"/>
-        <w:bidi w:val="1"/>
-        <w:ind w:left="1440" w:hanging="0"/>
-        <w:jc w:val="both"/>
-        <w:rPr>
-          <w:rFonts w:cs="B Nazanin"/>
-          <w:sz w:val="28"/>
-          <w:szCs w:val="28"/>
-          <w:lang w:bidi="fa-IR"/>
-        </w:rPr>
-      </w:pPr>
-      <w:r>
-        <w:rPr>
-          <w:rFonts w:cs="B Nazanin"/>
-          <w:sz w:val="28"/>
-          <w:sz w:val="28"/>
-          <w:szCs w:val="28"/>
-          <w:rtl w:val="true"/>
+        <w:bidi/>
+        <w:ind w:left="1440"/>
+        <w:jc w:val="both"/>
+        <w:rPr>
+          <w:rFonts w:cs="B Nazanin"/>
+          <w:sz w:val="28"/>
+          <w:szCs w:val="28"/>
+          <w:lang w:bidi="fa-IR"/>
+        </w:rPr>
+      </w:pPr>
+      <w:r>
+        <w:rPr>
+          <w:rFonts w:cs="B Nazanin"/>
+          <w:sz w:val="28"/>
+          <w:szCs w:val="28"/>
+          <w:rtl/>
           <w:lang w:bidi="fa-IR"/>
         </w:rPr>
         <w:t>ملاکها و شاخص ها</w:t>
@@ -4034,22 +4068,22 @@
     <w:p>
       <w:pPr>
         <w:pStyle w:val="ListParagraph"/>
-        <w:bidi w:val="1"/>
-        <w:ind w:left="1440" w:hanging="0"/>
-        <w:jc w:val="both"/>
-        <w:rPr>
-          <w:rFonts w:cs="B Nazanin"/>
-          <w:sz w:val="28"/>
-          <w:szCs w:val="28"/>
-          <w:lang w:bidi="fa-IR"/>
-        </w:rPr>
-      </w:pPr>
-      <w:r>
-        <w:rPr>
-          <w:rFonts w:cs="B Nazanin"/>
-          <w:sz w:val="28"/>
-          <w:szCs w:val="28"/>
-          <w:rtl w:val="true"/>
+        <w:bidi/>
+        <w:ind w:left="1440"/>
+        <w:jc w:val="both"/>
+        <w:rPr>
+          <w:rFonts w:cs="B Nazanin"/>
+          <w:sz w:val="28"/>
+          <w:szCs w:val="28"/>
+          <w:lang w:bidi="fa-IR"/>
+        </w:rPr>
+      </w:pPr>
+      <w:r>
+        <w:rPr>
+          <w:rFonts w:cs="B Nazanin"/>
+          <w:sz w:val="28"/>
+          <w:szCs w:val="28"/>
+          <w:rtl/>
           <w:lang w:bidi="fa-IR"/>
         </w:rPr>
         <w:t>-</w:t>
@@ -4068,7 +4102,7 @@
           <w:rFonts w:cs="B Nazanin"/>
           <w:sz w:val="28"/>
           <w:szCs w:val="28"/>
-          <w:rtl w:val="true"/>
+          <w:rtl/>
           <w:lang w:bidi="fa-IR"/>
         </w:rPr>
         <w:t xml:space="preserve"> : </w:t>
@@ -4077,19 +4111,28 @@
         <w:rPr>
           <w:rFonts w:cs="B Nazanin"/>
           <w:sz w:val="28"/>
-          <w:sz w:val="28"/>
-          <w:szCs w:val="28"/>
-          <w:rtl w:val="true"/>
-          <w:lang w:bidi="fa-IR"/>
-        </w:rPr>
-        <w:t>برای راه اندازی این سرویس نیاز داریم دانشجویان و کارکنان باید بتوانند داخل شبکه دانشگاه با سرعت مناسبی غذا به سیستم رزور غذا متصل شوند</w:t>
-      </w:r>
-      <w:r>
-        <w:rPr>
-          <w:rFonts w:cs="B Nazanin"/>
-          <w:sz w:val="28"/>
-          <w:szCs w:val="28"/>
-          <w:rtl w:val="true"/>
+          <w:szCs w:val="28"/>
+          <w:rtl/>
+          <w:lang w:bidi="fa-IR"/>
+        </w:rPr>
+        <w:t xml:space="preserve">برای راه اندازی این سرویس نیاز داریم دانشجویان و کارکنان باید بتوانند داخل شبکه دانشگاه با سرعت مناسبی غذا به </w:t>
+      </w:r>
+      <w:r>
+        <w:rPr>
+          <w:rFonts w:cs="B Nazanin"/>
+          <w:sz w:val="28"/>
+          <w:szCs w:val="28"/>
+          <w:rtl/>
+          <w:lang w:bidi="fa-IR"/>
+        </w:rPr>
+        <w:t>سیستم رزور غذا متصل شوند</w:t>
+      </w:r>
+      <w:r>
+        <w:rPr>
+          <w:rFonts w:cs="B Nazanin"/>
+          <w:sz w:val="28"/>
+          <w:szCs w:val="28"/>
+          <w:rtl/>
           <w:lang w:bidi="fa-IR"/>
         </w:rPr>
         <w:t>.</w:t>
@@ -4098,22 +4141,22 @@
     <w:p>
       <w:pPr>
         <w:pStyle w:val="ListParagraph"/>
-        <w:bidi w:val="1"/>
-        <w:ind w:left="1440" w:hanging="0"/>
-        <w:jc w:val="both"/>
-        <w:rPr>
-          <w:rFonts w:cs="B Nazanin"/>
-          <w:sz w:val="28"/>
-          <w:szCs w:val="28"/>
-          <w:lang w:bidi="fa-IR"/>
-        </w:rPr>
-      </w:pPr>
-      <w:r>
-        <w:rPr>
-          <w:rFonts w:cs="B Nazanin"/>
-          <w:sz w:val="28"/>
-          <w:szCs w:val="28"/>
-          <w:rtl w:val="true"/>
+        <w:bidi/>
+        <w:ind w:left="1440"/>
+        <w:jc w:val="both"/>
+        <w:rPr>
+          <w:rFonts w:cs="B Nazanin"/>
+          <w:sz w:val="28"/>
+          <w:szCs w:val="28"/>
+          <w:lang w:bidi="fa-IR"/>
+        </w:rPr>
+      </w:pPr>
+      <w:r>
+        <w:rPr>
+          <w:rFonts w:cs="B Nazanin"/>
+          <w:sz w:val="28"/>
+          <w:szCs w:val="28"/>
+          <w:rtl/>
           <w:lang w:bidi="fa-IR"/>
         </w:rPr>
         <w:t>-</w:t>
@@ -4132,7 +4175,7 @@
           <w:rFonts w:cs="B Nazanin"/>
           <w:sz w:val="28"/>
           <w:szCs w:val="28"/>
-          <w:rtl w:val="true"/>
+          <w:rtl/>
           <w:lang w:bidi="fa-IR"/>
         </w:rPr>
         <w:t xml:space="preserve"> : </w:t>
@@ -4141,9 +4184,8 @@
         <w:rPr>
           <w:rFonts w:cs="B Nazanin"/>
           <w:sz w:val="28"/>
-          <w:sz w:val="28"/>
-          <w:szCs w:val="28"/>
-          <w:rtl w:val="true"/>
+          <w:szCs w:val="28"/>
+          <w:rtl/>
           <w:lang w:bidi="fa-IR"/>
         </w:rPr>
         <w:t>در این سرویس باید احراز هویت از امنیت و اطمینان خاطر خوبی برخوردار باشد</w:t>
@@ -4153,7 +4195,7 @@
           <w:rFonts w:cs="B Nazanin"/>
           <w:sz w:val="28"/>
           <w:szCs w:val="28"/>
-          <w:rtl w:val="true"/>
+          <w:rtl/>
           <w:lang w:bidi="fa-IR"/>
         </w:rPr>
         <w:t xml:space="preserve">. </w:t>
@@ -4162,9 +4204,8 @@
         <w:rPr>
           <w:rFonts w:cs="B Nazanin"/>
           <w:sz w:val="28"/>
-          <w:sz w:val="28"/>
-          <w:szCs w:val="28"/>
-          <w:rtl w:val="true"/>
+          <w:szCs w:val="28"/>
+          <w:rtl/>
           <w:lang w:bidi="fa-IR"/>
         </w:rPr>
         <w:t>و این شاخص مهمترین شاخص در سیستم است</w:t>
@@ -4174,7 +4215,7 @@
           <w:rFonts w:cs="B Nazanin"/>
           <w:sz w:val="28"/>
           <w:szCs w:val="28"/>
-          <w:rtl w:val="true"/>
+          <w:rtl/>
           <w:lang w:bidi="fa-IR"/>
         </w:rPr>
         <w:t>.</w:t>
@@ -4183,22 +4224,22 @@
     <w:p>
       <w:pPr>
         <w:pStyle w:val="ListParagraph"/>
-        <w:bidi w:val="1"/>
-        <w:ind w:left="1440" w:hanging="0"/>
-        <w:jc w:val="both"/>
-        <w:rPr>
-          <w:rFonts w:cs="B Nazanin"/>
-          <w:sz w:val="28"/>
-          <w:szCs w:val="28"/>
-          <w:lang w:bidi="fa-IR"/>
-        </w:rPr>
-      </w:pPr>
-      <w:r>
-        <w:rPr>
-          <w:rFonts w:cs="B Nazanin"/>
-          <w:sz w:val="28"/>
-          <w:szCs w:val="28"/>
-          <w:rtl w:val="true"/>
+        <w:bidi/>
+        <w:ind w:left="1440"/>
+        <w:jc w:val="both"/>
+        <w:rPr>
+          <w:rFonts w:cs="B Nazanin"/>
+          <w:sz w:val="28"/>
+          <w:szCs w:val="28"/>
+          <w:lang w:bidi="fa-IR"/>
+        </w:rPr>
+      </w:pPr>
+      <w:r>
+        <w:rPr>
+          <w:rFonts w:cs="B Nazanin"/>
+          <w:sz w:val="28"/>
+          <w:szCs w:val="28"/>
+          <w:rtl/>
           <w:lang w:bidi="fa-IR"/>
         </w:rPr>
         <w:t>-</w:t>
@@ -4217,7 +4258,7 @@
           <w:rFonts w:cs="B Nazanin"/>
           <w:sz w:val="28"/>
           <w:szCs w:val="28"/>
-          <w:rtl w:val="true"/>
+          <w:rtl/>
           <w:lang w:bidi="fa-IR"/>
         </w:rPr>
         <w:t xml:space="preserve"> : </w:t>
@@ -4226,9 +4267,8 @@
         <w:rPr>
           <w:rFonts w:cs="B Nazanin"/>
           <w:sz w:val="28"/>
-          <w:sz w:val="28"/>
-          <w:szCs w:val="28"/>
-          <w:rtl w:val="true"/>
+          <w:szCs w:val="28"/>
+          <w:rtl/>
           <w:lang w:bidi="fa-IR"/>
         </w:rPr>
         <w:t>در سیستم باید کنترل کنیم که کاربران نتوانند بیشتر از تعداد مجاز برای هر وعده غذا رزور کنند</w:t>
@@ -4238,7 +4278,7 @@
           <w:rFonts w:cs="B Nazanin"/>
           <w:sz w:val="28"/>
           <w:szCs w:val="28"/>
-          <w:rtl w:val="true"/>
+          <w:rtl/>
           <w:lang w:bidi="fa-IR"/>
         </w:rPr>
         <w:t>.</w:t>
@@ -4247,22 +4287,22 @@
     <w:p>
       <w:pPr>
         <w:pStyle w:val="ListParagraph"/>
-        <w:bidi w:val="1"/>
-        <w:ind w:left="1440" w:hanging="0"/>
-        <w:jc w:val="both"/>
-        <w:rPr>
-          <w:rFonts w:cs="B Nazanin"/>
-          <w:sz w:val="28"/>
-          <w:szCs w:val="28"/>
-          <w:lang w:bidi="fa-IR"/>
-        </w:rPr>
-      </w:pPr>
-      <w:r>
-        <w:rPr>
-          <w:rFonts w:cs="B Nazanin"/>
-          <w:sz w:val="28"/>
-          <w:szCs w:val="28"/>
-          <w:rtl w:val="true"/>
+        <w:bidi/>
+        <w:ind w:left="1440"/>
+        <w:jc w:val="both"/>
+        <w:rPr>
+          <w:rFonts w:cs="B Nazanin"/>
+          <w:sz w:val="28"/>
+          <w:szCs w:val="28"/>
+          <w:lang w:bidi="fa-IR"/>
+        </w:rPr>
+      </w:pPr>
+      <w:r>
+        <w:rPr>
+          <w:rFonts w:cs="B Nazanin"/>
+          <w:sz w:val="28"/>
+          <w:szCs w:val="28"/>
+          <w:rtl/>
           <w:lang w:bidi="fa-IR"/>
         </w:rPr>
         <w:t>-</w:t>
@@ -4281,7 +4321,7 @@
           <w:rFonts w:cs="B Nazanin"/>
           <w:sz w:val="28"/>
           <w:szCs w:val="28"/>
-          <w:rtl w:val="true"/>
+          <w:rtl/>
           <w:lang w:bidi="fa-IR"/>
         </w:rPr>
         <w:t xml:space="preserve"> : </w:t>
@@ -4290,9 +4330,8 @@
         <w:rPr>
           <w:rFonts w:cs="B Nazanin"/>
           <w:sz w:val="28"/>
-          <w:sz w:val="28"/>
-          <w:szCs w:val="28"/>
-          <w:rtl w:val="true"/>
+          <w:szCs w:val="28"/>
+          <w:rtl/>
           <w:lang w:bidi="fa-IR"/>
         </w:rPr>
         <w:t>از مهم ترین نیازمندی های این سیستم قابل اطمینان بودن آن است</w:t>
@@ -4302,7 +4341,7 @@
           <w:rFonts w:cs="B Nazanin"/>
           <w:sz w:val="28"/>
           <w:szCs w:val="28"/>
-          <w:rtl w:val="true"/>
+          <w:rtl/>
           <w:lang w:bidi="fa-IR"/>
         </w:rPr>
         <w:t xml:space="preserve">. </w:t>
@@ -4311,9 +4350,8 @@
         <w:rPr>
           <w:rFonts w:cs="B Nazanin"/>
           <w:sz w:val="28"/>
-          <w:sz w:val="28"/>
-          <w:szCs w:val="28"/>
-          <w:rtl w:val="true"/>
+          <w:szCs w:val="28"/>
+          <w:rtl/>
           <w:lang w:bidi="fa-IR"/>
         </w:rPr>
         <w:t>به این معنا که در خواست های دانشجویان برای رزرو غذا به درستی ثبت سیستم گردد</w:t>
@@ -4323,7 +4361,7 @@
           <w:rFonts w:cs="B Nazanin"/>
           <w:sz w:val="28"/>
           <w:szCs w:val="28"/>
-          <w:rtl w:val="true"/>
+          <w:rtl/>
           <w:lang w:bidi="fa-IR"/>
         </w:rPr>
         <w:t xml:space="preserve">. </w:t>
@@ -4332,9 +4370,8 @@
         <w:rPr>
           <w:rFonts w:cs="B Nazanin"/>
           <w:sz w:val="28"/>
-          <w:sz w:val="28"/>
-          <w:szCs w:val="28"/>
-          <w:rtl w:val="true"/>
+          <w:szCs w:val="28"/>
+          <w:rtl/>
           <w:lang w:bidi="fa-IR"/>
         </w:rPr>
         <w:t>تا دانشجویان هنگام دریافت غذا به مشکل برنخورند</w:t>
@@ -4344,7 +4381,7 @@
           <w:rFonts w:cs="B Nazanin"/>
           <w:sz w:val="28"/>
           <w:szCs w:val="28"/>
-          <w:rtl w:val="true"/>
+          <w:rtl/>
           <w:lang w:bidi="fa-IR"/>
         </w:rPr>
         <w:t xml:space="preserve">. </w:t>
@@ -4353,19 +4390,28 @@
         <w:rPr>
           <w:rFonts w:cs="B Nazanin"/>
           <w:sz w:val="28"/>
-          <w:sz w:val="28"/>
-          <w:szCs w:val="28"/>
-          <w:rtl w:val="true"/>
-          <w:lang w:bidi="fa-IR"/>
-        </w:rPr>
-        <w:t>از طرفی با ثبت نادرست درخواست ها امکان هدر رفت منابع غذایی وجود دارد</w:t>
-      </w:r>
-      <w:r>
-        <w:rPr>
-          <w:rFonts w:cs="B Nazanin"/>
-          <w:sz w:val="28"/>
-          <w:szCs w:val="28"/>
-          <w:rtl w:val="true"/>
+          <w:szCs w:val="28"/>
+          <w:rtl/>
+          <w:lang w:bidi="fa-IR"/>
+        </w:rPr>
+        <w:t>از طرفی با ثبت نادرست درخواست ها امکان هدر رفت منابع غذ</w:t>
+      </w:r>
+      <w:r>
+        <w:rPr>
+          <w:rFonts w:cs="B Nazanin"/>
+          <w:sz w:val="28"/>
+          <w:szCs w:val="28"/>
+          <w:rtl/>
+          <w:lang w:bidi="fa-IR"/>
+        </w:rPr>
+        <w:t>ایی وجود دارد</w:t>
+      </w:r>
+      <w:r>
+        <w:rPr>
+          <w:rFonts w:cs="B Nazanin"/>
+          <w:sz w:val="28"/>
+          <w:szCs w:val="28"/>
+          <w:rtl/>
           <w:lang w:bidi="fa-IR"/>
         </w:rPr>
         <w:t xml:space="preserve">. </w:t>
@@ -4374,9 +4420,8 @@
         <w:rPr>
           <w:rFonts w:cs="B Nazanin"/>
           <w:sz w:val="28"/>
-          <w:sz w:val="28"/>
-          <w:szCs w:val="28"/>
-          <w:rtl w:val="true"/>
+          <w:szCs w:val="28"/>
+          <w:rtl/>
           <w:lang w:bidi="fa-IR"/>
         </w:rPr>
         <w:t>بنابراین قابل اطمینان بودن سیستم میتواند موجب صرفه جویی منابع زمان و مواد غذایی شود</w:t>
@@ -4386,7 +4431,7 @@
           <w:rFonts w:cs="B Nazanin"/>
           <w:sz w:val="28"/>
           <w:szCs w:val="28"/>
-          <w:rtl w:val="true"/>
+          <w:rtl/>
           <w:lang w:bidi="fa-IR"/>
         </w:rPr>
         <w:t>.</w:t>
@@ -4395,46 +4440,36 @@
     <w:p>
       <w:pPr>
         <w:pStyle w:val="ListParagraph"/>
-        <w:bidi w:val="1"/>
-        <w:ind w:left="1440" w:hanging="0"/>
-        <w:jc w:val="both"/>
-        <w:rPr>
-          <w:rFonts w:cs="B Nazanin"/>
-          <w:sz w:val="28"/>
-          <w:szCs w:val="28"/>
-          <w:lang w:bidi="fa-IR"/>
-        </w:rPr>
-      </w:pPr>
-      <w:r>
-        <w:rPr>
-          <w:rFonts w:cs="B Nazanin"/>
-          <w:sz w:val="28"/>
-          <w:szCs w:val="28"/>
-          <w:rtl w:val="true"/>
-          <w:lang w:bidi="fa-IR"/>
-        </w:rPr>
-      </w:r>
+        <w:bidi/>
+        <w:ind w:left="1440"/>
+        <w:jc w:val="both"/>
+        <w:rPr>
+          <w:rFonts w:cs="B Nazanin"/>
+          <w:sz w:val="28"/>
+          <w:szCs w:val="28"/>
+          <w:lang w:bidi="fa-IR"/>
+        </w:rPr>
+      </w:pPr>
     </w:p>
     <w:p>
       <w:pPr>
         <w:pStyle w:val="ListParagraph"/>
-        <w:bidi w:val="1"/>
-        <w:ind w:left="1440" w:hanging="0"/>
-        <w:jc w:val="both"/>
-        <w:rPr>
-          <w:rFonts w:cs="B Nazanin"/>
-          <w:sz w:val="28"/>
-          <w:szCs w:val="28"/>
-          <w:lang w:bidi="fa-IR"/>
-        </w:rPr>
-      </w:pPr>
-      <w:r>
-        <w:rPr>
-          <w:rFonts w:cs="B Nazanin"/>
-          <w:sz w:val="28"/>
-          <w:sz w:val="28"/>
-          <w:szCs w:val="28"/>
-          <w:rtl w:val="true"/>
+        <w:bidi/>
+        <w:ind w:left="1440"/>
+        <w:jc w:val="both"/>
+        <w:rPr>
+          <w:rFonts w:cs="B Nazanin"/>
+          <w:sz w:val="28"/>
+          <w:szCs w:val="28"/>
+          <w:lang w:bidi="fa-IR"/>
+        </w:rPr>
+      </w:pPr>
+      <w:r>
+        <w:rPr>
+          <w:rFonts w:cs="B Nazanin"/>
+          <w:sz w:val="28"/>
+          <w:szCs w:val="28"/>
+          <w:rtl/>
           <w:lang w:bidi="fa-IR"/>
         </w:rPr>
         <w:t>کاندیدا ها</w:t>
@@ -4443,17 +4478,10 @@
     <w:tbl>
       <w:tblPr>
         <w:tblStyle w:val="TableGrid"/>
-        <w:bidiVisual w:val="true"/>
+        <w:bidiVisual/>
         <w:tblW w:w="7910" w:type="dxa"/>
-        <w:jc w:val="left"/>
         <w:tblInd w:w="1440" w:type="dxa"/>
-        <w:tblCellMar>
-          <w:top w:w="0" w:type="dxa"/>
-          <w:left w:w="108" w:type="dxa"/>
-          <w:bottom w:w="0" w:type="dxa"/>
-          <w:right w:w="108" w:type="dxa"/>
-        </w:tblCellMar>
-        <w:tblLook w:val="04a0" w:noVBand="1" w:noHBand="0" w:lastColumn="0" w:firstColumn="1" w:lastRow="0" w:firstRow="1"/>
+        <w:tblLook w:val="04A0" w:firstRow="1" w:lastRow="0" w:firstColumn="1" w:lastColumn="0" w:noHBand="0" w:noVBand="1"/>
       </w:tblPr>
       <w:tblGrid>
         <w:gridCol w:w="1954"/>
@@ -4463,12 +4491,10 @@
         <w:gridCol w:w="1465"/>
       </w:tblGrid>
       <w:tr>
-        <w:trPr/>
         <w:tc>
           <w:tcPr>
             <w:tcW w:w="1954" w:type="dxa"/>
-            <w:tcBorders/>
-            <w:shd w:fill="auto" w:val="clear"/>
+            <w:shd w:val="clear" w:color="auto" w:fill="auto"/>
             <w:tcMar>
               <w:left w:w="108" w:type="dxa"/>
             </w:tcMar>
@@ -4476,10 +4502,8 @@
           <w:p>
             <w:pPr>
               <w:pStyle w:val="ListParagraph"/>
-              <w:bidi w:val="1"/>
-              <w:spacing w:before="0" w:after="160"/>
-              <w:ind w:left="0" w:hanging="0"/>
-              <w:contextualSpacing/>
+              <w:bidi/>
+              <w:ind w:left="0"/>
               <w:jc w:val="center"/>
               <w:rPr>
                 <w:rFonts w:cs="B Nazanin"/>
@@ -4492,9 +4516,8 @@
               <w:rPr>
                 <w:rFonts w:cs="B Nazanin"/>
                 <w:sz w:val="28"/>
-                <w:sz w:val="28"/>
                 <w:szCs w:val="28"/>
-                <w:rtl w:val="true"/>
+                <w:rtl/>
                 <w:lang w:bidi="fa-IR"/>
               </w:rPr>
               <w:t>ملاک ها</w:t>
@@ -4504,8 +4527,7 @@
         <w:tc>
           <w:tcPr>
             <w:tcW w:w="1378" w:type="dxa"/>
-            <w:tcBorders/>
-            <w:shd w:fill="auto" w:val="clear"/>
+            <w:shd w:val="clear" w:color="auto" w:fill="auto"/>
             <w:tcMar>
               <w:left w:w="108" w:type="dxa"/>
             </w:tcMar>
@@ -4513,10 +4535,8 @@
           <w:p>
             <w:pPr>
               <w:pStyle w:val="ListParagraph"/>
-              <w:bidi w:val="1"/>
-              <w:spacing w:before="0" w:after="160"/>
-              <w:ind w:left="0" w:hanging="0"/>
-              <w:contextualSpacing/>
+              <w:bidi/>
+              <w:ind w:left="0"/>
               <w:jc w:val="center"/>
               <w:rPr>
                 <w:rFonts w:cs="B Nazanin"/>
@@ -4529,9 +4549,8 @@
               <w:rPr>
                 <w:rFonts w:cs="B Nazanin"/>
                 <w:sz w:val="28"/>
-                <w:sz w:val="28"/>
                 <w:szCs w:val="28"/>
-                <w:rtl w:val="true"/>
+                <w:rtl/>
                 <w:lang w:bidi="fa-IR"/>
               </w:rPr>
               <w:t>ضریب</w:t>
@@ -4541,8 +4560,7 @@
         <w:tc>
           <w:tcPr>
             <w:tcW w:w="1556" w:type="dxa"/>
-            <w:tcBorders/>
-            <w:shd w:fill="auto" w:val="clear"/>
+            <w:shd w:val="clear" w:color="auto" w:fill="auto"/>
             <w:tcMar>
               <w:left w:w="108" w:type="dxa"/>
             </w:tcMar>
@@ -4550,10 +4568,8 @@
           <w:p>
             <w:pPr>
               <w:pStyle w:val="ListParagraph"/>
-              <w:bidi w:val="1"/>
-              <w:spacing w:before="0" w:after="160"/>
-              <w:ind w:left="0" w:hanging="0"/>
-              <w:contextualSpacing/>
+              <w:bidi/>
+              <w:ind w:left="0"/>
               <w:jc w:val="center"/>
               <w:rPr>
                 <w:rFonts w:cs="B Nazanin"/>
@@ -4566,9 +4582,8 @@
               <w:rPr>
                 <w:rFonts w:cs="B Nazanin"/>
                 <w:sz w:val="28"/>
-                <w:sz w:val="28"/>
                 <w:szCs w:val="28"/>
-                <w:rtl w:val="true"/>
+                <w:rtl/>
                 <w:lang w:bidi="fa-IR"/>
               </w:rPr>
               <w:t xml:space="preserve">سناریو </w:t>
@@ -4587,8 +4602,7 @@
         <w:tc>
           <w:tcPr>
             <w:tcW w:w="1557" w:type="dxa"/>
-            <w:tcBorders/>
-            <w:shd w:fill="auto" w:val="clear"/>
+            <w:shd w:val="clear" w:color="auto" w:fill="auto"/>
             <w:tcMar>
               <w:left w:w="108" w:type="dxa"/>
             </w:tcMar>
@@ -4596,10 +4610,8 @@
           <w:p>
             <w:pPr>
               <w:pStyle w:val="ListParagraph"/>
-              <w:bidi w:val="1"/>
-              <w:spacing w:before="0" w:after="160"/>
-              <w:ind w:left="0" w:hanging="0"/>
-              <w:contextualSpacing/>
+              <w:bidi/>
+              <w:ind w:left="0"/>
               <w:jc w:val="center"/>
               <w:rPr>
                 <w:rFonts w:cs="B Nazanin"/>
@@ -4612,9 +4624,8 @@
               <w:rPr>
                 <w:rFonts w:cs="B Nazanin"/>
                 <w:sz w:val="28"/>
-                <w:sz w:val="28"/>
                 <w:szCs w:val="28"/>
-                <w:rtl w:val="true"/>
+                <w:rtl/>
                 <w:lang w:bidi="fa-IR"/>
               </w:rPr>
               <w:t xml:space="preserve">سناریو </w:t>
@@ -4633,8 +4644,7 @@
         <w:tc>
           <w:tcPr>
             <w:tcW w:w="1465" w:type="dxa"/>
-            <w:tcBorders/>
-            <w:shd w:fill="auto" w:val="clear"/>
+            <w:shd w:val="clear" w:color="auto" w:fill="auto"/>
             <w:tcMar>
               <w:left w:w="108" w:type="dxa"/>
             </w:tcMar>
@@ -4642,10 +4652,8 @@
           <w:p>
             <w:pPr>
               <w:pStyle w:val="ListParagraph"/>
-              <w:bidi w:val="1"/>
-              <w:spacing w:before="0" w:after="160"/>
-              <w:ind w:left="0" w:hanging="0"/>
-              <w:contextualSpacing/>
+              <w:bidi/>
+              <w:ind w:left="0"/>
               <w:jc w:val="center"/>
               <w:rPr>
                 <w:rFonts w:cs="B Nazanin"/>
@@ -4658,9 +4666,8 @@
               <w:rPr>
                 <w:rFonts w:cs="B Nazanin"/>
                 <w:sz w:val="28"/>
-                <w:sz w:val="28"/>
                 <w:szCs w:val="28"/>
-                <w:rtl w:val="true"/>
+                <w:rtl/>
                 <w:lang w:bidi="fa-IR"/>
               </w:rPr>
               <w:t>نمره</w:t>
@@ -4669,12 +4676,10 @@
         </w:tc>
       </w:tr>
       <w:tr>
-        <w:trPr/>
         <w:tc>
           <w:tcPr>
             <w:tcW w:w="1954" w:type="dxa"/>
-            <w:tcBorders/>
-            <w:shd w:fill="auto" w:val="clear"/>
+            <w:shd w:val="clear" w:color="auto" w:fill="auto"/>
             <w:tcMar>
               <w:left w:w="108" w:type="dxa"/>
             </w:tcMar>
@@ -4682,10 +4687,8 @@
           <w:p>
             <w:pPr>
               <w:pStyle w:val="ListParagraph"/>
-              <w:bidi w:val="1"/>
-              <w:spacing w:before="0" w:after="160"/>
-              <w:ind w:left="0" w:hanging="0"/>
-              <w:contextualSpacing/>
+              <w:bidi/>
+              <w:ind w:left="0"/>
               <w:jc w:val="center"/>
               <w:rPr>
                 <w:rFonts w:cs="B Nazanin"/>
@@ -4708,8 +4711,7 @@
         <w:tc>
           <w:tcPr>
             <w:tcW w:w="1378" w:type="dxa"/>
-            <w:tcBorders/>
-            <w:shd w:fill="auto" w:val="clear"/>
+            <w:shd w:val="clear" w:color="auto" w:fill="auto"/>
             <w:tcMar>
               <w:left w:w="108" w:type="dxa"/>
             </w:tcMar>
@@ -4717,10 +4719,8 @@
           <w:p>
             <w:pPr>
               <w:pStyle w:val="ListParagraph"/>
-              <w:bidi w:val="1"/>
-              <w:spacing w:before="0" w:after="160"/>
-              <w:ind w:left="0" w:hanging="0"/>
-              <w:contextualSpacing/>
+              <w:bidi/>
+              <w:ind w:left="0"/>
               <w:jc w:val="center"/>
               <w:rPr>
                 <w:rFonts w:cs="B Nazanin"/>
@@ -4729,8 +4729,6 @@
                 <w:lang w:bidi="fa-IR"/>
               </w:rPr>
             </w:pPr>
-            <w:bookmarkStart w:id="0" w:name="_GoBack"/>
-            <w:bookmarkEnd w:id="0"/>
             <w:r>
               <w:rPr>
                 <w:rFonts w:cs="B Nazanin"/>
@@ -4745,8 +4743,7 @@
         <w:tc>
           <w:tcPr>
             <w:tcW w:w="1556" w:type="dxa"/>
-            <w:tcBorders/>
-            <w:shd w:fill="auto" w:val="clear"/>
+            <w:shd w:val="clear" w:color="auto" w:fill="auto"/>
             <w:tcMar>
               <w:left w:w="108" w:type="dxa"/>
             </w:tcMar>
@@ -4754,10 +4751,8 @@
           <w:p>
             <w:pPr>
               <w:pStyle w:val="ListParagraph"/>
-              <w:bidi w:val="1"/>
-              <w:spacing w:before="0" w:after="160"/>
-              <w:ind w:left="0" w:hanging="0"/>
-              <w:contextualSpacing/>
+              <w:bidi/>
+              <w:ind w:left="0"/>
               <w:jc w:val="center"/>
               <w:rPr>
                 <w:rFonts w:cs="B Nazanin"/>
@@ -4766,22 +4761,12 @@
                 <w:lang w:bidi="fa-IR"/>
               </w:rPr>
             </w:pPr>
-            <w:r>
-              <w:rPr>
-                <w:rFonts w:cs="B Nazanin"/>
-                <w:sz w:val="28"/>
-                <w:szCs w:val="28"/>
-                <w:rtl w:val="true"/>
-                <w:lang w:bidi="fa-IR"/>
-              </w:rPr>
-            </w:r>
           </w:p>
         </w:tc>
         <w:tc>
           <w:tcPr>
             <w:tcW w:w="1557" w:type="dxa"/>
-            <w:tcBorders/>
-            <w:shd w:fill="auto" w:val="clear"/>
+            <w:shd w:val="clear" w:color="auto" w:fill="auto"/>
             <w:tcMar>
               <w:left w:w="108" w:type="dxa"/>
             </w:tcMar>
@@ -4789,10 +4774,8 @@
           <w:p>
             <w:pPr>
               <w:pStyle w:val="ListParagraph"/>
-              <w:bidi w:val="1"/>
-              <w:spacing w:before="0" w:after="160"/>
-              <w:ind w:left="0" w:hanging="0"/>
-              <w:contextualSpacing/>
+              <w:bidi/>
+              <w:ind w:left="0"/>
               <w:jc w:val="center"/>
               <w:rPr>
                 <w:rFonts w:cs="B Nazanin"/>
@@ -4801,22 +4784,12 @@
                 <w:lang w:bidi="fa-IR"/>
               </w:rPr>
             </w:pPr>
-            <w:r>
-              <w:rPr>
-                <w:rFonts w:cs="B Nazanin"/>
-                <w:sz w:val="28"/>
-                <w:szCs w:val="28"/>
-                <w:rtl w:val="true"/>
-                <w:lang w:bidi="fa-IR"/>
-              </w:rPr>
-            </w:r>
           </w:p>
         </w:tc>
         <w:tc>
           <w:tcPr>
             <w:tcW w:w="1465" w:type="dxa"/>
-            <w:tcBorders/>
-            <w:shd w:fill="auto" w:val="clear"/>
+            <w:shd w:val="clear" w:color="auto" w:fill="auto"/>
             <w:tcMar>
               <w:left w:w="108" w:type="dxa"/>
             </w:tcMar>
@@ -4824,10 +4797,8 @@
           <w:p>
             <w:pPr>
               <w:pStyle w:val="ListParagraph"/>
-              <w:bidi w:val="1"/>
-              <w:spacing w:before="0" w:after="160"/>
-              <w:ind w:left="0" w:hanging="0"/>
-              <w:contextualSpacing/>
+              <w:bidi/>
+              <w:ind w:left="0"/>
               <w:jc w:val="center"/>
               <w:rPr>
                 <w:rFonts w:cs="B Nazanin"/>
@@ -4836,25 +4807,14 @@
                 <w:lang w:bidi="fa-IR"/>
               </w:rPr>
             </w:pPr>
-            <w:r>
-              <w:rPr>
-                <w:rFonts w:cs="B Nazanin"/>
-                <w:sz w:val="28"/>
-                <w:szCs w:val="28"/>
-                <w:rtl w:val="true"/>
-                <w:lang w:bidi="fa-IR"/>
-              </w:rPr>
-            </w:r>
           </w:p>
         </w:tc>
       </w:tr>
       <w:tr>
-        <w:trPr/>
         <w:tc>
           <w:tcPr>
             <w:tcW w:w="1954" w:type="dxa"/>
-            <w:tcBorders/>
-            <w:shd w:fill="auto" w:val="clear"/>
+            <w:shd w:val="clear" w:color="auto" w:fill="auto"/>
             <w:tcMar>
               <w:left w:w="108" w:type="dxa"/>
             </w:tcMar>
@@ -4862,10 +4822,8 @@
           <w:p>
             <w:pPr>
               <w:pStyle w:val="ListParagraph"/>
-              <w:bidi w:val="1"/>
-              <w:spacing w:before="0" w:after="160"/>
-              <w:ind w:left="0" w:hanging="0"/>
-              <w:contextualSpacing/>
+              <w:bidi/>
+              <w:ind w:left="0"/>
               <w:jc w:val="center"/>
               <w:rPr>
                 <w:rFonts w:cs="B Nazanin"/>
@@ -4888,8 +4846,7 @@
         <w:tc>
           <w:tcPr>
             <w:tcW w:w="1378" w:type="dxa"/>
-            <w:tcBorders/>
-            <w:shd w:fill="auto" w:val="clear"/>
+            <w:shd w:val="clear" w:color="auto" w:fill="auto"/>
             <w:tcMar>
               <w:left w:w="108" w:type="dxa"/>
             </w:tcMar>
@@ -4897,10 +4854,8 @@
           <w:p>
             <w:pPr>
               <w:pStyle w:val="ListParagraph"/>
-              <w:bidi w:val="1"/>
-              <w:spacing w:before="0" w:after="160"/>
-              <w:ind w:left="0" w:hanging="0"/>
-              <w:contextualSpacing/>
+              <w:bidi/>
+              <w:ind w:left="0"/>
               <w:jc w:val="center"/>
               <w:rPr>
                 <w:rFonts w:cs="B Nazanin"/>
@@ -4923,8 +4878,7 @@
         <w:tc>
           <w:tcPr>
             <w:tcW w:w="1556" w:type="dxa"/>
-            <w:tcBorders/>
-            <w:shd w:fill="auto" w:val="clear"/>
+            <w:shd w:val="clear" w:color="auto" w:fill="auto"/>
             <w:tcMar>
               <w:left w:w="108" w:type="dxa"/>
             </w:tcMar>
@@ -4932,10 +4886,8 @@
           <w:p>
             <w:pPr>
               <w:pStyle w:val="ListParagraph"/>
-              <w:bidi w:val="1"/>
-              <w:spacing w:before="0" w:after="160"/>
-              <w:ind w:left="0" w:hanging="0"/>
-              <w:contextualSpacing/>
+              <w:bidi/>
+              <w:ind w:left="0"/>
               <w:jc w:val="center"/>
               <w:rPr>
                 <w:rFonts w:cs="B Nazanin"/>
@@ -4944,22 +4896,12 @@
                 <w:lang w:bidi="fa-IR"/>
               </w:rPr>
             </w:pPr>
-            <w:r>
-              <w:rPr>
-                <w:rFonts w:cs="B Nazanin"/>
-                <w:sz w:val="28"/>
-                <w:szCs w:val="28"/>
-                <w:rtl w:val="true"/>
-                <w:lang w:bidi="fa-IR"/>
-              </w:rPr>
-            </w:r>
           </w:p>
         </w:tc>
         <w:tc>
           <w:tcPr>
             <w:tcW w:w="1557" w:type="dxa"/>
-            <w:tcBorders/>
-            <w:shd w:fill="auto" w:val="clear"/>
+            <w:shd w:val="clear" w:color="auto" w:fill="auto"/>
             <w:tcMar>
               <w:left w:w="108" w:type="dxa"/>
             </w:tcMar>
@@ -4967,10 +4909,8 @@
           <w:p>
             <w:pPr>
               <w:pStyle w:val="ListParagraph"/>
-              <w:bidi w:val="1"/>
-              <w:spacing w:before="0" w:after="160"/>
-              <w:ind w:left="0" w:hanging="0"/>
-              <w:contextualSpacing/>
+              <w:bidi/>
+              <w:ind w:left="0"/>
               <w:jc w:val="center"/>
               <w:rPr>
                 <w:rFonts w:cs="B Nazanin"/>
@@ -4979,22 +4919,12 @@
                 <w:lang w:bidi="fa-IR"/>
               </w:rPr>
             </w:pPr>
-            <w:r>
-              <w:rPr>
-                <w:rFonts w:cs="B Nazanin"/>
-                <w:sz w:val="28"/>
-                <w:szCs w:val="28"/>
-                <w:rtl w:val="true"/>
-                <w:lang w:bidi="fa-IR"/>
-              </w:rPr>
-            </w:r>
           </w:p>
         </w:tc>
         <w:tc>
           <w:tcPr>
             <w:tcW w:w="1465" w:type="dxa"/>
-            <w:tcBorders/>
-            <w:shd w:fill="auto" w:val="clear"/>
+            <w:shd w:val="clear" w:color="auto" w:fill="auto"/>
             <w:tcMar>
               <w:left w:w="108" w:type="dxa"/>
             </w:tcMar>
@@ -5002,10 +4932,8 @@
           <w:p>
             <w:pPr>
               <w:pStyle w:val="ListParagraph"/>
-              <w:bidi w:val="1"/>
-              <w:spacing w:before="0" w:after="160"/>
-              <w:ind w:left="0" w:hanging="0"/>
-              <w:contextualSpacing/>
+              <w:bidi/>
+              <w:ind w:left="0"/>
               <w:jc w:val="center"/>
               <w:rPr>
                 <w:rFonts w:cs="B Nazanin"/>
@@ -5014,25 +4942,14 @@
                 <w:lang w:bidi="fa-IR"/>
               </w:rPr>
             </w:pPr>
-            <w:r>
-              <w:rPr>
-                <w:rFonts w:cs="B Nazanin"/>
-                <w:sz w:val="28"/>
-                <w:szCs w:val="28"/>
-                <w:rtl w:val="true"/>
-                <w:lang w:bidi="fa-IR"/>
-              </w:rPr>
-            </w:r>
           </w:p>
         </w:tc>
       </w:tr>
       <w:tr>
-        <w:trPr/>
         <w:tc>
           <w:tcPr>
             <w:tcW w:w="1954" w:type="dxa"/>
-            <w:tcBorders/>
-            <w:shd w:fill="auto" w:val="clear"/>
+            <w:shd w:val="clear" w:color="auto" w:fill="auto"/>
             <w:tcMar>
               <w:left w:w="108" w:type="dxa"/>
             </w:tcMar>
@@ -5040,10 +4957,8 @@
           <w:p>
             <w:pPr>
               <w:pStyle w:val="ListParagraph"/>
-              <w:bidi w:val="1"/>
-              <w:spacing w:before="0" w:after="160"/>
-              <w:ind w:left="0" w:hanging="0"/>
-              <w:contextualSpacing/>
+              <w:bidi/>
+              <w:ind w:left="0"/>
               <w:jc w:val="center"/>
               <w:rPr>
                 <w:rFonts w:cs="B Nazanin"/>
@@ -5066,8 +4981,7 @@
         <w:tc>
           <w:tcPr>
             <w:tcW w:w="1378" w:type="dxa"/>
-            <w:tcBorders/>
-            <w:shd w:fill="auto" w:val="clear"/>
+            <w:shd w:val="clear" w:color="auto" w:fill="auto"/>
             <w:tcMar>
               <w:left w:w="108" w:type="dxa"/>
             </w:tcMar>
@@ -5075,10 +4989,8 @@
           <w:p>
             <w:pPr>
               <w:pStyle w:val="ListParagraph"/>
-              <w:bidi w:val="1"/>
-              <w:spacing w:before="0" w:after="160"/>
-              <w:ind w:left="0" w:hanging="0"/>
-              <w:contextualSpacing/>
+              <w:bidi/>
+              <w:ind w:left="0"/>
               <w:jc w:val="center"/>
               <w:rPr>
                 <w:rFonts w:cs="B Nazanin"/>
@@ -5101,8 +5013,7 @@
         <w:tc>
           <w:tcPr>
             <w:tcW w:w="1556" w:type="dxa"/>
-            <w:tcBorders/>
-            <w:shd w:fill="auto" w:val="clear"/>
+            <w:shd w:val="clear" w:color="auto" w:fill="auto"/>
             <w:tcMar>
               <w:left w:w="108" w:type="dxa"/>
             </w:tcMar>
@@ -5110,10 +5021,8 @@
           <w:p>
             <w:pPr>
               <w:pStyle w:val="ListParagraph"/>
-              <w:bidi w:val="1"/>
-              <w:spacing w:before="0" w:after="160"/>
-              <w:ind w:left="0" w:hanging="0"/>
-              <w:contextualSpacing/>
+              <w:bidi/>
+              <w:ind w:left="0"/>
               <w:jc w:val="center"/>
               <w:rPr>
                 <w:rFonts w:cs="B Nazanin"/>
@@ -5122,22 +5031,12 @@
                 <w:lang w:bidi="fa-IR"/>
               </w:rPr>
             </w:pPr>
-            <w:r>
-              <w:rPr>
-                <w:rFonts w:cs="B Nazanin"/>
-                <w:sz w:val="28"/>
-                <w:szCs w:val="28"/>
-                <w:rtl w:val="true"/>
-                <w:lang w:bidi="fa-IR"/>
-              </w:rPr>
-            </w:r>
           </w:p>
         </w:tc>
         <w:tc>
           <w:tcPr>
             <w:tcW w:w="1557" w:type="dxa"/>
-            <w:tcBorders/>
-            <w:shd w:fill="auto" w:val="clear"/>
+            <w:shd w:val="clear" w:color="auto" w:fill="auto"/>
             <w:tcMar>
               <w:left w:w="108" w:type="dxa"/>
             </w:tcMar>
@@ -5145,10 +5044,8 @@
           <w:p>
             <w:pPr>
               <w:pStyle w:val="ListParagraph"/>
-              <w:bidi w:val="1"/>
-              <w:spacing w:before="0" w:after="160"/>
-              <w:ind w:left="0" w:hanging="0"/>
-              <w:contextualSpacing/>
+              <w:bidi/>
+              <w:ind w:left="0"/>
               <w:jc w:val="center"/>
               <w:rPr>
                 <w:rFonts w:cs="B Nazanin"/>
@@ -5157,22 +5054,12 @@
                 <w:lang w:bidi="fa-IR"/>
               </w:rPr>
             </w:pPr>
-            <w:r>
-              <w:rPr>
-                <w:rFonts w:cs="B Nazanin"/>
-                <w:sz w:val="28"/>
-                <w:szCs w:val="28"/>
-                <w:rtl w:val="true"/>
-                <w:lang w:bidi="fa-IR"/>
-              </w:rPr>
-            </w:r>
           </w:p>
         </w:tc>
         <w:tc>
           <w:tcPr>
             <w:tcW w:w="1465" w:type="dxa"/>
-            <w:tcBorders/>
-            <w:shd w:fill="auto" w:val="clear"/>
+            <w:shd w:val="clear" w:color="auto" w:fill="auto"/>
             <w:tcMar>
               <w:left w:w="108" w:type="dxa"/>
             </w:tcMar>
@@ -5180,10 +5067,8 @@
           <w:p>
             <w:pPr>
               <w:pStyle w:val="ListParagraph"/>
-              <w:bidi w:val="1"/>
-              <w:spacing w:before="0" w:after="160"/>
-              <w:ind w:left="0" w:hanging="0"/>
-              <w:contextualSpacing/>
+              <w:bidi/>
+              <w:ind w:left="0"/>
               <w:jc w:val="center"/>
               <w:rPr>
                 <w:rFonts w:cs="B Nazanin"/>
@@ -5192,25 +5077,14 @@
                 <w:lang w:bidi="fa-IR"/>
               </w:rPr>
             </w:pPr>
-            <w:r>
-              <w:rPr>
-                <w:rFonts w:cs="B Nazanin"/>
-                <w:sz w:val="28"/>
-                <w:szCs w:val="28"/>
-                <w:rtl w:val="true"/>
-                <w:lang w:bidi="fa-IR"/>
-              </w:rPr>
-            </w:r>
           </w:p>
         </w:tc>
       </w:tr>
       <w:tr>
-        <w:trPr/>
         <w:tc>
           <w:tcPr>
             <w:tcW w:w="1954" w:type="dxa"/>
-            <w:tcBorders/>
-            <w:shd w:fill="auto" w:val="clear"/>
+            <w:shd w:val="clear" w:color="auto" w:fill="auto"/>
             <w:tcMar>
               <w:left w:w="108" w:type="dxa"/>
             </w:tcMar>
@@ -5218,10 +5092,8 @@
           <w:p>
             <w:pPr>
               <w:pStyle w:val="ListParagraph"/>
-              <w:bidi w:val="1"/>
-              <w:spacing w:before="0" w:after="160"/>
-              <w:ind w:left="0" w:hanging="0"/>
-              <w:contextualSpacing/>
+              <w:bidi/>
+              <w:ind w:left="0"/>
               <w:jc w:val="center"/>
               <w:rPr>
                 <w:rFonts w:cs="B Nazanin"/>
@@ -5244,8 +5116,7 @@
         <w:tc>
           <w:tcPr>
             <w:tcW w:w="1378" w:type="dxa"/>
-            <w:tcBorders/>
-            <w:shd w:fill="auto" w:val="clear"/>
+            <w:shd w:val="clear" w:color="auto" w:fill="auto"/>
             <w:tcMar>
               <w:left w:w="108" w:type="dxa"/>
             </w:tcMar>
@@ -5253,10 +5124,8 @@
           <w:p>
             <w:pPr>
               <w:pStyle w:val="ListParagraph"/>
-              <w:bidi w:val="1"/>
-              <w:spacing w:before="0" w:after="160"/>
-              <w:ind w:left="0" w:hanging="0"/>
-              <w:contextualSpacing/>
+              <w:bidi/>
+              <w:ind w:left="0"/>
               <w:jc w:val="center"/>
               <w:rPr>
                 <w:rFonts w:cs="B Nazanin"/>
@@ -5279,8 +5148,7 @@
         <w:tc>
           <w:tcPr>
             <w:tcW w:w="1556" w:type="dxa"/>
-            <w:tcBorders/>
-            <w:shd w:fill="auto" w:val="clear"/>
+            <w:shd w:val="clear" w:color="auto" w:fill="auto"/>
             <w:tcMar>
               <w:left w:w="108" w:type="dxa"/>
             </w:tcMar>
@@ -5288,10 +5156,79 @@
           <w:p>
             <w:pPr>
               <w:pStyle w:val="ListParagraph"/>
-              <w:bidi w:val="1"/>
-              <w:spacing w:before="0" w:after="160"/>
-              <w:ind w:left="0" w:hanging="0"/>
-              <w:contextualSpacing/>
+              <w:bidi/>
+              <w:ind w:left="0"/>
+              <w:jc w:val="center"/>
+              <w:rPr>
+                <w:rFonts w:cs="B Nazanin"/>
+                <w:sz w:val="28"/>
+                <w:szCs w:val="28"/>
+                <w:lang w:bidi="fa-IR"/>
+              </w:rPr>
+            </w:pPr>
+          </w:p>
+        </w:tc>
+        <w:tc>
+          <w:tcPr>
+            <w:tcW w:w="1557" w:type="dxa"/>
+            <w:shd w:val="clear" w:color="auto" w:fill="auto"/>
+            <w:tcMar>
+              <w:left w:w="108" w:type="dxa"/>
+            </w:tcMar>
+          </w:tcPr>
+          <w:p>
+            <w:pPr>
+              <w:pStyle w:val="ListParagraph"/>
+              <w:bidi/>
+              <w:ind w:left="0"/>
+              <w:jc w:val="center"/>
+              <w:rPr>
+                <w:rFonts w:cs="B Nazanin"/>
+                <w:sz w:val="28"/>
+                <w:szCs w:val="28"/>
+                <w:lang w:bidi="fa-IR"/>
+              </w:rPr>
+            </w:pPr>
+          </w:p>
+        </w:tc>
+        <w:tc>
+          <w:tcPr>
+            <w:tcW w:w="1465" w:type="dxa"/>
+            <w:shd w:val="clear" w:color="auto" w:fill="auto"/>
+            <w:tcMar>
+              <w:left w:w="108" w:type="dxa"/>
+            </w:tcMar>
+          </w:tcPr>
+          <w:p>
+            <w:pPr>
+              <w:pStyle w:val="ListParagraph"/>
+              <w:bidi/>
+              <w:ind w:left="0"/>
+              <w:jc w:val="center"/>
+              <w:rPr>
+                <w:rFonts w:cs="B Nazanin"/>
+                <w:sz w:val="28"/>
+                <w:szCs w:val="28"/>
+                <w:lang w:bidi="fa-IR"/>
+              </w:rPr>
+            </w:pPr>
+          </w:p>
+        </w:tc>
+      </w:tr>
+      <w:tr>
+        <w:tc>
+          <w:tcPr>
+            <w:tcW w:w="1954" w:type="dxa"/>
+            <w:shd w:val="clear" w:color="auto" w:fill="auto"/>
+            <w:tcMar>
+              <w:left w:w="108" w:type="dxa"/>
+            </w:tcMar>
+          </w:tcPr>
+          <w:p>
+            <w:pPr>
+              <w:pStyle w:val="ListParagraph"/>
+              <w:bidi/>
+              <w:ind w:left="0"/>
               <w:jc w:val="center"/>
               <w:rPr>
                 <w:rFonts w:cs="B Nazanin"/>
@@ -5305,116 +5242,7 @@
                 <w:rFonts w:cs="B Nazanin"/>
                 <w:sz w:val="28"/>
                 <w:szCs w:val="28"/>
-                <w:rtl w:val="true"/>
-                <w:lang w:bidi="fa-IR"/>
-              </w:rPr>
-            </w:r>
-          </w:p>
-        </w:tc>
-        <w:tc>
-          <w:tcPr>
-            <w:tcW w:w="1557" w:type="dxa"/>
-            <w:tcBorders/>
-            <w:shd w:fill="auto" w:val="clear"/>
-            <w:tcMar>
-              <w:left w:w="108" w:type="dxa"/>
-            </w:tcMar>
-          </w:tcPr>
-          <w:p>
-            <w:pPr>
-              <w:pStyle w:val="ListParagraph"/>
-              <w:bidi w:val="1"/>
-              <w:spacing w:before="0" w:after="160"/>
-              <w:ind w:left="0" w:hanging="0"/>
-              <w:contextualSpacing/>
-              <w:jc w:val="center"/>
-              <w:rPr>
-                <w:rFonts w:cs="B Nazanin"/>
-                <w:sz w:val="28"/>
-                <w:szCs w:val="28"/>
-                <w:lang w:bidi="fa-IR"/>
-              </w:rPr>
-            </w:pPr>
-            <w:r>
-              <w:rPr>
-                <w:rFonts w:cs="B Nazanin"/>
-                <w:sz w:val="28"/>
-                <w:szCs w:val="28"/>
-                <w:rtl w:val="true"/>
-                <w:lang w:bidi="fa-IR"/>
-              </w:rPr>
-            </w:r>
-          </w:p>
-        </w:tc>
-        <w:tc>
-          <w:tcPr>
-            <w:tcW w:w="1465" w:type="dxa"/>
-            <w:tcBorders/>
-            <w:shd w:fill="auto" w:val="clear"/>
-            <w:tcMar>
-              <w:left w:w="108" w:type="dxa"/>
-            </w:tcMar>
-          </w:tcPr>
-          <w:p>
-            <w:pPr>
-              <w:pStyle w:val="ListParagraph"/>
-              <w:bidi w:val="1"/>
-              <w:spacing w:before="0" w:after="160"/>
-              <w:ind w:left="0" w:hanging="0"/>
-              <w:contextualSpacing/>
-              <w:jc w:val="center"/>
-              <w:rPr>
-                <w:rFonts w:cs="B Nazanin"/>
-                <w:sz w:val="28"/>
-                <w:szCs w:val="28"/>
-                <w:lang w:bidi="fa-IR"/>
-              </w:rPr>
-            </w:pPr>
-            <w:r>
-              <w:rPr>
-                <w:rFonts w:cs="B Nazanin"/>
-                <w:sz w:val="28"/>
-                <w:szCs w:val="28"/>
-                <w:rtl w:val="true"/>
-                <w:lang w:bidi="fa-IR"/>
-              </w:rPr>
-            </w:r>
-          </w:p>
-        </w:tc>
-      </w:tr>
-      <w:tr>
-        <w:trPr/>
-        <w:tc>
-          <w:tcPr>
-            <w:tcW w:w="1954" w:type="dxa"/>
-            <w:tcBorders/>
-            <w:shd w:fill="auto" w:val="clear"/>
-            <w:tcMar>
-              <w:left w:w="108" w:type="dxa"/>
-            </w:tcMar>
-          </w:tcPr>
-          <w:p>
-            <w:pPr>
-              <w:pStyle w:val="ListParagraph"/>
-              <w:bidi w:val="1"/>
-              <w:spacing w:before="0" w:after="160"/>
-              <w:ind w:left="0" w:hanging="0"/>
-              <w:contextualSpacing/>
-              <w:jc w:val="center"/>
-              <w:rPr>
-                <w:rFonts w:cs="B Nazanin"/>
-                <w:sz w:val="28"/>
-                <w:szCs w:val="28"/>
-                <w:lang w:bidi="fa-IR"/>
-              </w:rPr>
-            </w:pPr>
-            <w:r>
-              <w:rPr>
-                <w:rFonts w:cs="B Nazanin"/>
-                <w:sz w:val="28"/>
-                <w:sz w:val="28"/>
-                <w:szCs w:val="28"/>
-                <w:rtl w:val="true"/>
+                <w:rtl/>
                 <w:lang w:bidi="fa-IR"/>
               </w:rPr>
               <w:t>مجموع نمره</w:t>
@@ -5424,8 +5252,7 @@
         <w:tc>
           <w:tcPr>
             <w:tcW w:w="1378" w:type="dxa"/>
-            <w:tcBorders/>
-            <w:shd w:fill="auto" w:val="clear"/>
+            <w:shd w:val="clear" w:color="auto" w:fill="auto"/>
             <w:tcMar>
               <w:left w:w="108" w:type="dxa"/>
             </w:tcMar>
@@ -5433,10 +5260,8 @@
           <w:p>
             <w:pPr>
               <w:pStyle w:val="ListParagraph"/>
-              <w:bidi w:val="1"/>
-              <w:spacing w:before="0" w:after="160"/>
-              <w:ind w:left="0" w:hanging="0"/>
-              <w:contextualSpacing/>
+              <w:bidi/>
+              <w:ind w:left="0"/>
               <w:jc w:val="center"/>
               <w:rPr>
                 <w:rFonts w:cs="B Nazanin"/>
@@ -5445,22 +5270,12 @@
                 <w:lang w:bidi="fa-IR"/>
               </w:rPr>
             </w:pPr>
-            <w:r>
-              <w:rPr>
-                <w:rFonts w:cs="B Nazanin"/>
-                <w:sz w:val="28"/>
-                <w:szCs w:val="28"/>
-                <w:rtl w:val="true"/>
-                <w:lang w:bidi="fa-IR"/>
-              </w:rPr>
-            </w:r>
           </w:p>
         </w:tc>
         <w:tc>
           <w:tcPr>
             <w:tcW w:w="1556" w:type="dxa"/>
-            <w:tcBorders/>
-            <w:shd w:fill="auto" w:val="clear"/>
+            <w:shd w:val="clear" w:color="auto" w:fill="auto"/>
             <w:tcMar>
               <w:left w:w="108" w:type="dxa"/>
             </w:tcMar>
@@ -5468,10 +5283,8 @@
           <w:p>
             <w:pPr>
               <w:pStyle w:val="ListParagraph"/>
-              <w:bidi w:val="1"/>
-              <w:spacing w:before="0" w:after="160"/>
-              <w:ind w:left="0" w:hanging="0"/>
-              <w:contextualSpacing/>
+              <w:bidi/>
+              <w:ind w:left="0"/>
               <w:jc w:val="center"/>
               <w:rPr>
                 <w:rFonts w:cs="B Nazanin"/>
@@ -5480,22 +5293,12 @@
                 <w:lang w:bidi="fa-IR"/>
               </w:rPr>
             </w:pPr>
-            <w:r>
-              <w:rPr>
-                <w:rFonts w:cs="B Nazanin"/>
-                <w:sz w:val="28"/>
-                <w:szCs w:val="28"/>
-                <w:rtl w:val="true"/>
-                <w:lang w:bidi="fa-IR"/>
-              </w:rPr>
-            </w:r>
           </w:p>
         </w:tc>
         <w:tc>
           <w:tcPr>
             <w:tcW w:w="1557" w:type="dxa"/>
-            <w:tcBorders/>
-            <w:shd w:fill="auto" w:val="clear"/>
+            <w:shd w:val="clear" w:color="auto" w:fill="auto"/>
             <w:tcMar>
               <w:left w:w="108" w:type="dxa"/>
             </w:tcMar>
@@ -5503,10 +5306,8 @@
           <w:p>
             <w:pPr>
               <w:pStyle w:val="ListParagraph"/>
-              <w:bidi w:val="1"/>
-              <w:spacing w:before="0" w:after="160"/>
-              <w:ind w:left="0" w:hanging="0"/>
-              <w:contextualSpacing/>
+              <w:bidi/>
+              <w:ind w:left="0"/>
               <w:jc w:val="center"/>
               <w:rPr>
                 <w:rFonts w:cs="B Nazanin"/>
@@ -5515,22 +5316,12 @@
                 <w:lang w:bidi="fa-IR"/>
               </w:rPr>
             </w:pPr>
-            <w:r>
-              <w:rPr>
-                <w:rFonts w:cs="B Nazanin"/>
-                <w:sz w:val="28"/>
-                <w:szCs w:val="28"/>
-                <w:rtl w:val="true"/>
-                <w:lang w:bidi="fa-IR"/>
-              </w:rPr>
-            </w:r>
           </w:p>
         </w:tc>
         <w:tc>
           <w:tcPr>
             <w:tcW w:w="1465" w:type="dxa"/>
-            <w:tcBorders/>
-            <w:shd w:fill="auto" w:val="clear"/>
+            <w:shd w:val="clear" w:color="auto" w:fill="auto"/>
             <w:tcMar>
               <w:left w:w="108" w:type="dxa"/>
             </w:tcMar>
@@ -5538,10 +5329,8 @@
           <w:p>
             <w:pPr>
               <w:pStyle w:val="ListParagraph"/>
-              <w:bidi w:val="1"/>
-              <w:spacing w:before="0" w:after="160"/>
-              <w:ind w:left="0" w:hanging="0"/>
-              <w:contextualSpacing/>
+              <w:bidi/>
+              <w:ind w:left="0"/>
               <w:jc w:val="center"/>
               <w:rPr>
                 <w:rFonts w:cs="B Nazanin"/>
@@ -5550,15 +5339,6 @@
                 <w:lang w:bidi="fa-IR"/>
               </w:rPr>
             </w:pPr>
-            <w:r>
-              <w:rPr>
-                <w:rFonts w:cs="B Nazanin"/>
-                <w:sz w:val="28"/>
-                <w:szCs w:val="28"/>
-                <w:rtl w:val="true"/>
-                <w:lang w:bidi="fa-IR"/>
-              </w:rPr>
-            </w:r>
           </w:p>
         </w:tc>
       </w:tr>
@@ -5566,43 +5346,30 @@
     <w:p>
       <w:pPr>
         <w:pStyle w:val="ListParagraph"/>
-        <w:bidi w:val="1"/>
-        <w:ind w:left="1440" w:hanging="0"/>
-        <w:jc w:val="both"/>
-        <w:rPr>
-          <w:rFonts w:cs="B Nazanin"/>
-          <w:sz w:val="28"/>
-          <w:szCs w:val="28"/>
-          <w:lang w:bidi="fa-IR"/>
-        </w:rPr>
-      </w:pPr>
-      <w:r>
-        <w:rPr>
-          <w:rFonts w:cs="B Nazanin"/>
-          <w:sz w:val="28"/>
-          <w:szCs w:val="28"/>
-          <w:rtl w:val="true"/>
-          <w:lang w:bidi="fa-IR"/>
-        </w:rPr>
-      </w:r>
+        <w:bidi/>
+        <w:ind w:left="1440"/>
+        <w:jc w:val="both"/>
+        <w:rPr>
+          <w:rFonts w:cs="B Nazanin"/>
+          <w:sz w:val="28"/>
+          <w:szCs w:val="28"/>
+          <w:lang w:bidi="fa-IR"/>
+        </w:rPr>
+      </w:pPr>
     </w:p>
     <w:p>
       <w:pPr>
         <w:pStyle w:val="ListParagraph"/>
-        <w:bidi w:val="1"/>
-        <w:spacing w:before="0" w:after="160"/>
-        <w:ind w:left="1440" w:hanging="0"/>
-        <w:contextualSpacing/>
-        <w:jc w:val="both"/>
-        <w:rPr/>
-      </w:pPr>
-      <w:r>
-        <w:rPr>
-          <w:rFonts w:cs="B Nazanin"/>
-          <w:sz w:val="28"/>
-          <w:sz w:val="28"/>
-          <w:szCs w:val="28"/>
-          <w:rtl w:val="true"/>
+        <w:bidi/>
+        <w:ind w:left="1440"/>
+        <w:jc w:val="both"/>
+      </w:pPr>
+      <w:r>
+        <w:rPr>
+          <w:rFonts w:cs="B Nazanin"/>
+          <w:sz w:val="28"/>
+          <w:szCs w:val="28"/>
+          <w:rtl/>
           <w:lang w:bidi="fa-IR"/>
         </w:rPr>
         <w:t xml:space="preserve">سناریو </w:t>
@@ -5621,41 +5388,41 @@
           <w:rFonts w:cs="B Nazanin"/>
           <w:sz w:val="28"/>
           <w:szCs w:val="28"/>
-          <w:rtl w:val="true"/>
+          <w:rtl/>
           <w:lang w:bidi="fa-IR"/>
         </w:rPr>
         <w:t xml:space="preserve">: </w:t>
       </w:r>
     </w:p>
     <w:sectPr>
-      <w:type w:val="nextPage"/>
       <w:pgSz w:w="12240" w:h="15840"/>
-      <w:pgMar w:left="1440" w:right="1440" w:header="0" w:top="1440" w:footer="0" w:bottom="1440" w:gutter="0"/>
-      <w:pgNumType w:fmt="decimal"/>
-      <w:formProt w:val="false"/>
-      <w:textDirection w:val="lrTb"/>
-      <w:docGrid w:type="default" w:linePitch="360" w:charSpace="4294965247"/>
+      <w:pgMar w:top="1440" w:right="1440" w:bottom="1440" w:left="1440" w:header="0" w:footer="0" w:gutter="0"/>
+      <w:cols w:space="720"/>
+      <w:formProt w:val="0"/>
+      <w:docGrid w:linePitch="360" w:charSpace="-2049"/>
     </w:sectPr>
   </w:body>
 </w:document>
 </file>
 
 <file path=word/numbering.xml><?xml version="1.0" encoding="utf-8"?>
-<w:numbering xmlns:w="http://schemas.openxmlformats.org/wordprocessingml/2006/main" xmlns:o="urn:schemas-microsoft-com:office:office" xmlns:r="http://schemas.openxmlformats.org/officeDocument/2006/relationships" xmlns:v="urn:schemas-microsoft-com:vml">
-  <w:abstractNum w:abstractNumId="1">
+<w:numbering xmlns:wpc="http://schemas.microsoft.com/office/word/2010/wordprocessingCanvas" xmlns:cx="http://schemas.microsoft.com/office/drawing/2014/chartex" xmlns:cx1="http://schemas.microsoft.com/office/drawing/2015/9/8/chartex" xmlns:mc="http://schemas.openxmlformats.org/markup-compatibility/2006" xmlns:o="urn:schemas-microsoft-com:office:office" xmlns:r="http://schemas.openxmlformats.org/officeDocument/2006/relationships" xmlns:m="http://schemas.openxmlformats.org/officeDocument/2006/math" xmlns:v="urn:schemas-microsoft-com:vml" xmlns:wp14="http://schemas.microsoft.com/office/word/2010/wordprocessingDrawing" xmlns:wp="http://schemas.openxmlformats.org/drawingml/2006/wordprocessingDrawing" xmlns:w10="urn:schemas-microsoft-com:office:word" xmlns:w="http://schemas.openxmlformats.org/wordprocessingml/2006/main" xmlns:w14="http://schemas.microsoft.com/office/word/2010/wordml" xmlns:w15="http://schemas.microsoft.com/office/word/2012/wordml" xmlns:w16se="http://schemas.microsoft.com/office/word/2015/wordml/symex" xmlns:wpg="http://schemas.microsoft.com/office/word/2010/wordprocessingGroup" xmlns:wpi="http://schemas.microsoft.com/office/word/2010/wordprocessingInk" xmlns:wne="http://schemas.microsoft.com/office/word/2006/wordml" xmlns:wps="http://schemas.microsoft.com/office/word/2010/wordprocessingShape" mc:Ignorable="w14 w15 w16se wp14">
+  <w:abstractNum w:abstractNumId="0" w15:restartNumberingAfterBreak="0">
+    <w:nsid w:val="0EFC126F"/>
+    <w:multiLevelType w:val="multilevel"/>
+    <w:tmpl w:val="9FAE558E"/>
     <w:lvl w:ilvl="0">
       <w:start w:val="1"/>
       <w:numFmt w:val="bullet"/>
-      <w:lvlText w:val="-"/>
+      <w:lvlText w:val=""/>
       <w:lvlJc w:val="left"/>
       <w:pPr>
-        <w:ind w:left="720" w:hanging="360"/>
+        <w:ind w:left="1440" w:hanging="360"/>
       </w:pPr>
       <w:rPr>
-        <w:rFonts w:ascii="Calibri" w:hAnsi="Calibri" w:cs="Calibri" w:hint="default"/>
-        <w:sz w:val="36"/>
+        <w:rFonts w:ascii="Symbol" w:hAnsi="Symbol" w:cs="Symbol" w:hint="default"/>
         <w:b/>
-        <w:rFonts w:cs="B Titr"/>
+        <w:sz w:val="32"/>
       </w:rPr>
     </w:lvl>
     <w:lvl w:ilvl="1">
@@ -5664,11 +5431,10 @@
       <w:lvlText w:val="o"/>
       <w:lvlJc w:val="left"/>
       <w:pPr>
-        <w:ind w:left="1440" w:hanging="360"/>
+        <w:ind w:left="2160" w:hanging="360"/>
       </w:pPr>
       <w:rPr>
         <w:rFonts w:ascii="Courier New" w:hAnsi="Courier New" w:cs="Courier New" w:hint="default"/>
-        <w:rFonts w:cs="Courier New"/>
       </w:rPr>
     </w:lvl>
     <w:lvl w:ilvl="2">
@@ -5677,11 +5443,10 @@
       <w:lvlText w:val=""/>
       <w:lvlJc w:val="left"/>
       <w:pPr>
-        <w:ind w:left="2160" w:hanging="360"/>
+        <w:ind w:left="2880" w:hanging="360"/>
       </w:pPr>
       <w:rPr>
         <w:rFonts w:ascii="Wingdings" w:hAnsi="Wingdings" w:cs="Wingdings" w:hint="default"/>
-        <w:rFonts w:cs="Wingdings"/>
       </w:rPr>
     </w:lvl>
     <w:lvl w:ilvl="3">
@@ -5690,11 +5455,10 @@
       <w:lvlText w:val=""/>
       <w:lvlJc w:val="left"/>
       <w:pPr>
-        <w:ind w:left="2880" w:hanging="360"/>
+        <w:ind w:left="3600" w:hanging="360"/>
       </w:pPr>
       <w:rPr>
         <w:rFonts w:ascii="Symbol" w:hAnsi="Symbol" w:cs="Symbol" w:hint="default"/>
-        <w:rFonts w:cs="Symbol"/>
       </w:rPr>
     </w:lvl>
     <w:lvl w:ilvl="4">
@@ -5703,11 +5467,10 @@
       <w:lvlText w:val="o"/>
       <w:lvlJc w:val="left"/>
       <w:pPr>
-        <w:ind w:left="3600" w:hanging="360"/>
+        <w:ind w:left="4320" w:hanging="360"/>
       </w:pPr>
       <w:rPr>
         <w:rFonts w:ascii="Courier New" w:hAnsi="Courier New" w:cs="Courier New" w:hint="default"/>
-        <w:rFonts w:cs="Courier New"/>
       </w:rPr>
     </w:lvl>
     <w:lvl w:ilvl="5">
@@ -5716,11 +5479,10 @@
       <w:lvlText w:val=""/>
       <w:lvlJc w:val="left"/>
       <w:pPr>
-        <w:ind w:left="4320" w:hanging="360"/>
+        <w:ind w:left="5040" w:hanging="360"/>
       </w:pPr>
       <w:rPr>
         <w:rFonts w:ascii="Wingdings" w:hAnsi="Wingdings" w:cs="Wingdings" w:hint="default"/>
-        <w:rFonts w:cs="Wingdings"/>
       </w:rPr>
     </w:lvl>
     <w:lvl w:ilvl="6">
@@ -5729,11 +5491,10 @@
       <w:lvlText w:val=""/>
       <w:lvlJc w:val="left"/>
       <w:pPr>
-        <w:ind w:left="5040" w:hanging="360"/>
+        <w:ind w:left="5760" w:hanging="360"/>
       </w:pPr>
       <w:rPr>
         <w:rFonts w:ascii="Symbol" w:hAnsi="Symbol" w:cs="Symbol" w:hint="default"/>
-        <w:rFonts w:cs="Symbol"/>
       </w:rPr>
     </w:lvl>
     <w:lvl w:ilvl="7">
@@ -5742,11 +5503,10 @@
       <w:lvlText w:val="o"/>
       <w:lvlJc w:val="left"/>
       <w:pPr>
-        <w:ind w:left="5760" w:hanging="360"/>
+        <w:ind w:left="6480" w:hanging="360"/>
       </w:pPr>
       <w:rPr>
         <w:rFonts w:ascii="Courier New" w:hAnsi="Courier New" w:cs="Courier New" w:hint="default"/>
-        <w:rFonts w:cs="Courier New"/>
       </w:rPr>
     </w:lvl>
     <w:lvl w:ilvl="8">
@@ -5755,15 +5515,17 @@
       <w:lvlText w:val=""/>
       <w:lvlJc w:val="left"/>
       <w:pPr>
-        <w:ind w:left="6480" w:hanging="360"/>
+        <w:ind w:left="7200" w:hanging="360"/>
       </w:pPr>
       <w:rPr>
         <w:rFonts w:ascii="Wingdings" w:hAnsi="Wingdings" w:cs="Wingdings" w:hint="default"/>
-        <w:rFonts w:cs="Wingdings"/>
       </w:rPr>
     </w:lvl>
   </w:abstractNum>
-  <w:abstractNum w:abstractNumId="2">
+  <w:abstractNum w:abstractNumId="1" w15:restartNumberingAfterBreak="0">
+    <w:nsid w:val="21BB2F94"/>
+    <w:multiLevelType w:val="multilevel"/>
+    <w:tmpl w:val="E6365CC2"/>
     <w:lvl w:ilvl="0">
       <w:start w:val="1"/>
       <w:numFmt w:val="bullet"/>
@@ -5774,9 +5536,8 @@
       </w:pPr>
       <w:rPr>
         <w:rFonts w:ascii="Symbol" w:hAnsi="Symbol" w:cs="Symbol" w:hint="default"/>
+        <w:b/>
         <w:sz w:val="32"/>
-        <w:b/>
-        <w:rFonts w:cs="Symbol"/>
       </w:rPr>
     </w:lvl>
     <w:lvl w:ilvl="1">
@@ -5789,7 +5550,6 @@
       </w:pPr>
       <w:rPr>
         <w:rFonts w:ascii="Courier New" w:hAnsi="Courier New" w:cs="Courier New" w:hint="default"/>
-        <w:rFonts w:cs="Courier New"/>
       </w:rPr>
     </w:lvl>
     <w:lvl w:ilvl="2">
@@ -5802,7 +5562,6 @@
       </w:pPr>
       <w:rPr>
         <w:rFonts w:ascii="Wingdings" w:hAnsi="Wingdings" w:cs="Wingdings" w:hint="default"/>
-        <w:rFonts w:cs="Wingdings"/>
       </w:rPr>
     </w:lvl>
     <w:lvl w:ilvl="3">
@@ -5815,7 +5574,6 @@
       </w:pPr>
       <w:rPr>
         <w:rFonts w:ascii="Symbol" w:hAnsi="Symbol" w:cs="Symbol" w:hint="default"/>
-        <w:rFonts w:cs="Symbol"/>
       </w:rPr>
     </w:lvl>
     <w:lvl w:ilvl="4">
@@ -5828,7 +5586,6 @@
       </w:pPr>
       <w:rPr>
         <w:rFonts w:ascii="Courier New" w:hAnsi="Courier New" w:cs="Courier New" w:hint="default"/>
-        <w:rFonts w:cs="Courier New"/>
       </w:rPr>
     </w:lvl>
     <w:lvl w:ilvl="5">
@@ -5841,7 +5598,6 @@
       </w:pPr>
       <w:rPr>
         <w:rFonts w:ascii="Wingdings" w:hAnsi="Wingdings" w:cs="Wingdings" w:hint="default"/>
-        <w:rFonts w:cs="Wingdings"/>
       </w:rPr>
     </w:lvl>
     <w:lvl w:ilvl="6">
@@ -5854,7 +5610,6 @@
       </w:pPr>
       <w:rPr>
         <w:rFonts w:ascii="Symbol" w:hAnsi="Symbol" w:cs="Symbol" w:hint="default"/>
-        <w:rFonts w:cs="Symbol"/>
       </w:rPr>
     </w:lvl>
     <w:lvl w:ilvl="7">
@@ -5867,7 +5622,6 @@
       </w:pPr>
       <w:rPr>
         <w:rFonts w:ascii="Courier New" w:hAnsi="Courier New" w:cs="Courier New" w:hint="default"/>
-        <w:rFonts w:cs="Courier New"/>
       </w:rPr>
     </w:lvl>
     <w:lvl w:ilvl="8">
@@ -5880,23 +5634,24 @@
       </w:pPr>
       <w:rPr>
         <w:rFonts w:ascii="Wingdings" w:hAnsi="Wingdings" w:cs="Wingdings" w:hint="default"/>
-        <w:rFonts w:cs="Wingdings"/>
       </w:rPr>
     </w:lvl>
   </w:abstractNum>
-  <w:abstractNum w:abstractNumId="3">
+  <w:abstractNum w:abstractNumId="2" w15:restartNumberingAfterBreak="0">
+    <w:nsid w:val="39105926"/>
+    <w:multiLevelType w:val="multilevel"/>
+    <w:tmpl w:val="9BF45F8C"/>
     <w:lvl w:ilvl="0">
       <w:start w:val="1"/>
       <w:numFmt w:val="bullet"/>
-      <w:lvlText w:val=""/>
+      <w:lvlText w:val=""/>
       <w:lvlJc w:val="left"/>
       <w:pPr>
-        <w:ind w:left="2160" w:hanging="360"/>
+        <w:ind w:left="1440" w:hanging="360"/>
       </w:pPr>
       <w:rPr>
-        <w:rFonts w:ascii="Wingdings" w:hAnsi="Wingdings" w:cs="Wingdings" w:hint="default"/>
+        <w:rFonts w:ascii="Symbol" w:hAnsi="Symbol" w:cs="Symbol" w:hint="default"/>
         <w:sz w:val="28"/>
-        <w:rFonts w:cs="Wingdings"/>
       </w:rPr>
     </w:lvl>
     <w:lvl w:ilvl="1">
@@ -5905,11 +5660,10 @@
       <w:lvlText w:val="o"/>
       <w:lvlJc w:val="left"/>
       <w:pPr>
-        <w:ind w:left="2880" w:hanging="360"/>
+        <w:ind w:left="2160" w:hanging="360"/>
       </w:pPr>
       <w:rPr>
         <w:rFonts w:ascii="Courier New" w:hAnsi="Courier New" w:cs="Courier New" w:hint="default"/>
-        <w:rFonts w:cs="Courier New"/>
       </w:rPr>
     </w:lvl>
     <w:lvl w:ilvl="2">
@@ -5918,11 +5672,10 @@
       <w:lvlText w:val=""/>
       <w:lvlJc w:val="left"/>
       <w:pPr>
-        <w:ind w:left="3600" w:hanging="360"/>
+        <w:ind w:left="2880" w:hanging="360"/>
       </w:pPr>
       <w:rPr>
         <w:rFonts w:ascii="Wingdings" w:hAnsi="Wingdings" w:cs="Wingdings" w:hint="default"/>
-        <w:rFonts w:cs="Wingdings"/>
       </w:rPr>
     </w:lvl>
     <w:lvl w:ilvl="3">
@@ -5931,11 +5684,10 @@
       <w:lvlText w:val=""/>
       <w:lvlJc w:val="left"/>
       <w:pPr>
-        <w:ind w:left="4320" w:hanging="360"/>
+        <w:ind w:left="3600" w:hanging="360"/>
       </w:pPr>
       <w:rPr>
         <w:rFonts w:ascii="Symbol" w:hAnsi="Symbol" w:cs="Symbol" w:hint="default"/>
-        <w:rFonts w:cs="Symbol"/>
       </w:rPr>
     </w:lvl>
     <w:lvl w:ilvl="4">
@@ -5944,11 +5696,10 @@
       <w:lvlText w:val="o"/>
       <w:lvlJc w:val="left"/>
       <w:pPr>
-        <w:ind w:left="5040" w:hanging="360"/>
+        <w:ind w:left="4320" w:hanging="360"/>
       </w:pPr>
       <w:rPr>
         <w:rFonts w:ascii="Courier New" w:hAnsi="Courier New" w:cs="Courier New" w:hint="default"/>
-        <w:rFonts w:cs="Courier New"/>
       </w:rPr>
     </w:lvl>
     <w:lvl w:ilvl="5">
@@ -5957,11 +5708,10 @@
       <w:lvlText w:val=""/>
       <w:lvlJc w:val="left"/>
       <w:pPr>
-        <w:ind w:left="5760" w:hanging="360"/>
+        <w:ind w:left="5040" w:hanging="360"/>
       </w:pPr>
       <w:rPr>
         <w:rFonts w:ascii="Wingdings" w:hAnsi="Wingdings" w:cs="Wingdings" w:hint="default"/>
-        <w:rFonts w:cs="Wingdings"/>
       </w:rPr>
     </w:lvl>
     <w:lvl w:ilvl="6">
@@ -5970,11 +5720,10 @@
       <w:lvlText w:val=""/>
       <w:lvlJc w:val="left"/>
       <w:pPr>
-        <w:ind w:left="6480" w:hanging="360"/>
+        <w:ind w:left="5760" w:hanging="360"/>
       </w:pPr>
       <w:rPr>
         <w:rFonts w:ascii="Symbol" w:hAnsi="Symbol" w:cs="Symbol" w:hint="default"/>
-        <w:rFonts w:cs="Symbol"/>
       </w:rPr>
     </w:lvl>
     <w:lvl w:ilvl="7">
@@ -5983,11 +5732,10 @@
       <w:lvlText w:val="o"/>
       <w:lvlJc w:val="left"/>
       <w:pPr>
-        <w:ind w:left="7200" w:hanging="360"/>
+        <w:ind w:left="6480" w:hanging="360"/>
       </w:pPr>
       <w:rPr>
         <w:rFonts w:ascii="Courier New" w:hAnsi="Courier New" w:cs="Courier New" w:hint="default"/>
-        <w:rFonts w:cs="Courier New"/>
       </w:rPr>
     </w:lvl>
     <w:lvl w:ilvl="8">
@@ -5996,27 +5744,151 @@
       <w:lvlText w:val=""/>
       <w:lvlJc w:val="left"/>
       <w:pPr>
-        <w:ind w:left="7920" w:hanging="360"/>
+        <w:ind w:left="7200" w:hanging="360"/>
       </w:pPr>
       <w:rPr>
         <w:rFonts w:ascii="Wingdings" w:hAnsi="Wingdings" w:cs="Wingdings" w:hint="default"/>
-        <w:rFonts w:cs="Wingdings"/>
       </w:rPr>
     </w:lvl>
   </w:abstractNum>
-  <w:abstractNum w:abstractNumId="4">
+  <w:abstractNum w:abstractNumId="3" w15:restartNumberingAfterBreak="0">
+    <w:nsid w:val="4B791965"/>
+    <w:multiLevelType w:val="multilevel"/>
+    <w:tmpl w:val="FD94B3EA"/>
+    <w:lvl w:ilvl="0">
+      <w:start w:val="1"/>
+      <w:numFmt w:val="none"/>
+      <w:suff w:val="nothing"/>
+      <w:lvlText w:val=""/>
+      <w:lvlJc w:val="left"/>
+      <w:pPr>
+        <w:tabs>
+          <w:tab w:val="num" w:pos="432"/>
+        </w:tabs>
+        <w:ind w:left="432" w:hanging="432"/>
+      </w:pPr>
+    </w:lvl>
+    <w:lvl w:ilvl="1">
+      <w:start w:val="1"/>
+      <w:numFmt w:val="none"/>
+      <w:suff w:val="nothing"/>
+      <w:lvlText w:val=""/>
+      <w:lvlJc w:val="left"/>
+      <w:pPr>
+        <w:tabs>
+          <w:tab w:val="num" w:pos="576"/>
+        </w:tabs>
+        <w:ind w:left="576" w:hanging="576"/>
+      </w:pPr>
+    </w:lvl>
+    <w:lvl w:ilvl="2">
+      <w:start w:val="1"/>
+      <w:numFmt w:val="none"/>
+      <w:suff w:val="nothing"/>
+      <w:lvlText w:val=""/>
+      <w:lvlJc w:val="left"/>
+      <w:pPr>
+        <w:tabs>
+          <w:tab w:val="num" w:pos="720"/>
+        </w:tabs>
+        <w:ind w:left="720" w:hanging="720"/>
+      </w:pPr>
+    </w:lvl>
+    <w:lvl w:ilvl="3">
+      <w:start w:val="1"/>
+      <w:numFmt w:val="none"/>
+      <w:suff w:val="nothing"/>
+      <w:lvlText w:val=""/>
+      <w:lvlJc w:val="left"/>
+      <w:pPr>
+        <w:tabs>
+          <w:tab w:val="num" w:pos="864"/>
+        </w:tabs>
+        <w:ind w:left="864" w:hanging="864"/>
+      </w:pPr>
+    </w:lvl>
+    <w:lvl w:ilvl="4">
+      <w:start w:val="1"/>
+      <w:numFmt w:val="none"/>
+      <w:suff w:val="nothing"/>
+      <w:lvlText w:val=""/>
+      <w:lvlJc w:val="left"/>
+      <w:pPr>
+        <w:tabs>
+          <w:tab w:val="num" w:pos="1008"/>
+        </w:tabs>
+        <w:ind w:left="1008" w:hanging="1008"/>
+      </w:pPr>
+    </w:lvl>
+    <w:lvl w:ilvl="5">
+      <w:start w:val="1"/>
+      <w:numFmt w:val="none"/>
+      <w:suff w:val="nothing"/>
+      <w:lvlText w:val=""/>
+      <w:lvlJc w:val="left"/>
+      <w:pPr>
+        <w:tabs>
+          <w:tab w:val="num" w:pos="1152"/>
+        </w:tabs>
+        <w:ind w:left="1152" w:hanging="1152"/>
+      </w:pPr>
+    </w:lvl>
+    <w:lvl w:ilvl="6">
+      <w:start w:val="1"/>
+      <w:numFmt w:val="none"/>
+      <w:suff w:val="nothing"/>
+      <w:lvlText w:val=""/>
+      <w:lvlJc w:val="left"/>
+      <w:pPr>
+        <w:tabs>
+          <w:tab w:val="num" w:pos="1296"/>
+        </w:tabs>
+        <w:ind w:left="1296" w:hanging="1296"/>
+      </w:pPr>
+    </w:lvl>
+    <w:lvl w:ilvl="7">
+      <w:start w:val="1"/>
+      <w:numFmt w:val="none"/>
+      <w:suff w:val="nothing"/>
+      <w:lvlText w:val=""/>
+      <w:lvlJc w:val="left"/>
+      <w:pPr>
+        <w:tabs>
+          <w:tab w:val="num" w:pos="1440"/>
+        </w:tabs>
+        <w:ind w:left="1440" w:hanging="1440"/>
+      </w:pPr>
+    </w:lvl>
+    <w:lvl w:ilvl="8">
+      <w:start w:val="1"/>
+      <w:numFmt w:val="none"/>
+      <w:suff w:val="nothing"/>
+      <w:lvlText w:val=""/>
+      <w:lvlJc w:val="left"/>
+      <w:pPr>
+        <w:tabs>
+          <w:tab w:val="num" w:pos="1584"/>
+        </w:tabs>
+        <w:ind w:left="1584" w:hanging="1584"/>
+      </w:pPr>
+    </w:lvl>
+  </w:abstractNum>
+  <w:abstractNum w:abstractNumId="4" w15:restartNumberingAfterBreak="0">
+    <w:nsid w:val="527C2628"/>
+    <w:multiLevelType w:val="multilevel"/>
+    <w:tmpl w:val="1E760A7A"/>
     <w:lvl w:ilvl="0">
       <w:start w:val="1"/>
       <w:numFmt w:val="bullet"/>
-      <w:lvlText w:val=""/>
+      <w:lvlText w:val="-"/>
       <w:lvlJc w:val="left"/>
       <w:pPr>
-        <w:ind w:left="1440" w:hanging="360"/>
+        <w:ind w:left="720" w:hanging="360"/>
       </w:pPr>
       <w:rPr>
-        <w:rFonts w:ascii="Symbol" w:hAnsi="Symbol" w:cs="Symbol" w:hint="default"/>
-        <w:sz w:val="28"/>
-        <w:rFonts w:cs="Symbol"/>
+        <w:rFonts w:ascii="Calibri" w:hAnsi="Calibri" w:cs="B Titr" w:hint="default"/>
+        <w:b/>
+        <w:sz w:val="36"/>
       </w:rPr>
     </w:lvl>
     <w:lvl w:ilvl="1">
@@ -6025,11 +5897,10 @@
       <w:lvlText w:val="o"/>
       <w:lvlJc w:val="left"/>
       <w:pPr>
-        <w:ind w:left="2160" w:hanging="360"/>
+        <w:ind w:left="1440" w:hanging="360"/>
       </w:pPr>
       <w:rPr>
         <w:rFonts w:ascii="Courier New" w:hAnsi="Courier New" w:cs="Courier New" w:hint="default"/>
-        <w:rFonts w:cs="Courier New"/>
       </w:rPr>
     </w:lvl>
     <w:lvl w:ilvl="2">
@@ -6038,11 +5909,10 @@
       <w:lvlText w:val=""/>
       <w:lvlJc w:val="left"/>
       <w:pPr>
-        <w:ind w:left="2880" w:hanging="360"/>
+        <w:ind w:left="2160" w:hanging="360"/>
       </w:pPr>
       <w:rPr>
         <w:rFonts w:ascii="Wingdings" w:hAnsi="Wingdings" w:cs="Wingdings" w:hint="default"/>
-        <w:rFonts w:cs="Wingdings"/>
       </w:rPr>
     </w:lvl>
     <w:lvl w:ilvl="3">
@@ -6051,11 +5921,10 @@
       <w:lvlText w:val=""/>
       <w:lvlJc w:val="left"/>
       <w:pPr>
-        <w:ind w:left="3600" w:hanging="360"/>
+        <w:ind w:left="2880" w:hanging="360"/>
       </w:pPr>
       <w:rPr>
         <w:rFonts w:ascii="Symbol" w:hAnsi="Symbol" w:cs="Symbol" w:hint="default"/>
-        <w:rFonts w:cs="Symbol"/>
       </w:rPr>
     </w:lvl>
     <w:lvl w:ilvl="4">
@@ -6064,11 +5933,10 @@
       <w:lvlText w:val="o"/>
       <w:lvlJc w:val="left"/>
       <w:pPr>
-        <w:ind w:left="4320" w:hanging="360"/>
+        <w:ind w:left="3600" w:hanging="360"/>
       </w:pPr>
       <w:rPr>
         <w:rFonts w:ascii="Courier New" w:hAnsi="Courier New" w:cs="Courier New" w:hint="default"/>
-        <w:rFonts w:cs="Courier New"/>
       </w:rPr>
     </w:lvl>
     <w:lvl w:ilvl="5">
@@ -6077,11 +5945,10 @@
       <w:lvlText w:val=""/>
       <w:lvlJc w:val="left"/>
       <w:pPr>
-        <w:ind w:left="5040" w:hanging="360"/>
+        <w:ind w:left="4320" w:hanging="360"/>
       </w:pPr>
       <w:rPr>
         <w:rFonts w:ascii="Wingdings" w:hAnsi="Wingdings" w:cs="Wingdings" w:hint="default"/>
-        <w:rFonts w:cs="Wingdings"/>
       </w:rPr>
     </w:lvl>
     <w:lvl w:ilvl="6">
@@ -6090,11 +5957,10 @@
       <w:lvlText w:val=""/>
       <w:lvlJc w:val="left"/>
       <w:pPr>
-        <w:ind w:left="5760" w:hanging="360"/>
+        <w:ind w:left="5040" w:hanging="360"/>
       </w:pPr>
       <w:rPr>
         <w:rFonts w:ascii="Symbol" w:hAnsi="Symbol" w:cs="Symbol" w:hint="default"/>
-        <w:rFonts w:cs="Symbol"/>
       </w:rPr>
     </w:lvl>
     <w:lvl w:ilvl="7">
@@ -6103,11 +5969,10 @@
       <w:lvlText w:val="o"/>
       <w:lvlJc w:val="left"/>
       <w:pPr>
-        <w:ind w:left="6480" w:hanging="360"/>
+        <w:ind w:left="5760" w:hanging="360"/>
       </w:pPr>
       <w:rPr>
         <w:rFonts w:ascii="Courier New" w:hAnsi="Courier New" w:cs="Courier New" w:hint="default"/>
-        <w:rFonts w:cs="Courier New"/>
       </w:rPr>
     </w:lvl>
     <w:lvl w:ilvl="8">
@@ -6116,15 +5981,17 @@
       <w:lvlText w:val=""/>
       <w:lvlJc w:val="left"/>
       <w:pPr>
-        <w:ind w:left="7200" w:hanging="360"/>
+        <w:ind w:left="6480" w:hanging="360"/>
       </w:pPr>
       <w:rPr>
         <w:rFonts w:ascii="Wingdings" w:hAnsi="Wingdings" w:cs="Wingdings" w:hint="default"/>
-        <w:rFonts w:cs="Wingdings"/>
       </w:rPr>
     </w:lvl>
   </w:abstractNum>
-  <w:abstractNum w:abstractNumId="5">
+  <w:abstractNum w:abstractNumId="5" w15:restartNumberingAfterBreak="0">
+    <w:nsid w:val="70CE4E4D"/>
+    <w:multiLevelType w:val="multilevel"/>
+    <w:tmpl w:val="4B961C8A"/>
     <w:lvl w:ilvl="0">
       <w:start w:val="1"/>
       <w:numFmt w:val="bullet"/>
@@ -6136,7 +6003,120 @@
       <w:rPr>
         <w:rFonts w:ascii="Symbol" w:hAnsi="Symbol" w:cs="Symbol" w:hint="default"/>
         <w:sz w:val="28"/>
-        <w:rFonts w:cs="Symbol"/>
+      </w:rPr>
+    </w:lvl>
+    <w:lvl w:ilvl="1">
+      <w:start w:val="1"/>
+      <w:numFmt w:val="bullet"/>
+      <w:lvlText w:val="o"/>
+      <w:lvlJc w:val="left"/>
+      <w:pPr>
+        <w:ind w:left="2160" w:hanging="360"/>
+      </w:pPr>
+      <w:rPr>
+        <w:rFonts w:ascii="Courier New" w:hAnsi="Courier New" w:cs="Courier New" w:hint="default"/>
+      </w:rPr>
+    </w:lvl>
+    <w:lvl w:ilvl="2">
+      <w:start w:val="1"/>
+      <w:numFmt w:val="bullet"/>
+      <w:lvlText w:val=""/>
+      <w:lvlJc w:val="left"/>
+      <w:pPr>
+        <w:ind w:left="2880" w:hanging="360"/>
+      </w:pPr>
+      <w:rPr>
+        <w:rFonts w:ascii="Wingdings" w:hAnsi="Wingdings" w:cs="Wingdings" w:hint="default"/>
+      </w:rPr>
+    </w:lvl>
+    <w:lvl w:ilvl="3">
+      <w:start w:val="1"/>
+      <w:numFmt w:val="bullet"/>
+      <w:lvlText w:val=""/>
+      <w:lvlJc w:val="left"/>
+      <w:pPr>
+        <w:ind w:left="3600" w:hanging="360"/>
+      </w:pPr>
+      <w:rPr>
+        <w:rFonts w:ascii="Symbol" w:hAnsi="Symbol" w:cs="Symbol" w:hint="default"/>
+      </w:rPr>
+    </w:lvl>
+    <w:lvl w:ilvl="4">
+      <w:start w:val="1"/>
+      <w:numFmt w:val="bullet"/>
+      <w:lvlText w:val="o"/>
+      <w:lvlJc w:val="left"/>
+      <w:pPr>
+        <w:ind w:left="4320" w:hanging="360"/>
+      </w:pPr>
+      <w:rPr>
+        <w:rFonts w:ascii="Courier New" w:hAnsi="Courier New" w:cs="Courier New" w:hint="default"/>
+      </w:rPr>
+    </w:lvl>
+    <w:lvl w:ilvl="5">
+      <w:start w:val="1"/>
+      <w:numFmt w:val="bullet"/>
+      <w:lvlText w:val=""/>
+      <w:lvlJc w:val="left"/>
+      <w:pPr>
+        <w:ind w:left="5040" w:hanging="360"/>
+      </w:pPr>
+      <w:rPr>
+        <w:rFonts w:ascii="Wingdings" w:hAnsi="Wingdings" w:cs="Wingdings" w:hint="default"/>
+      </w:rPr>
+    </w:lvl>
+    <w:lvl w:ilvl="6">
+      <w:start w:val="1"/>
+      <w:numFmt w:val="bullet"/>
+      <w:lvlText w:val=""/>
+      <w:lvlJc w:val="left"/>
+      <w:pPr>
+        <w:ind w:left="5760" w:hanging="360"/>
+      </w:pPr>
+      <w:rPr>
+        <w:rFonts w:ascii="Symbol" w:hAnsi="Symbol" w:cs="Symbol" w:hint="default"/>
+      </w:rPr>
+    </w:lvl>
+    <w:lvl w:ilvl="7">
+      <w:start w:val="1"/>
+      <w:numFmt w:val="bullet"/>
+      <w:lvlText w:val="o"/>
+      <w:lvlJc w:val="left"/>
+      <w:pPr>
+        <w:ind w:left="6480" w:hanging="360"/>
+      </w:pPr>
+      <w:rPr>
+        <w:rFonts w:ascii="Courier New" w:hAnsi="Courier New" w:cs="Courier New" w:hint="default"/>
+      </w:rPr>
+    </w:lvl>
+    <w:lvl w:ilvl="8">
+      <w:start w:val="1"/>
+      <w:numFmt w:val="bullet"/>
+      <w:lvlText w:val=""/>
+      <w:lvlJc w:val="left"/>
+      <w:pPr>
+        <w:ind w:left="7200" w:hanging="360"/>
+      </w:pPr>
+      <w:rPr>
+        <w:rFonts w:ascii="Wingdings" w:hAnsi="Wingdings" w:cs="Wingdings" w:hint="default"/>
+      </w:rPr>
+    </w:lvl>
+  </w:abstractNum>
+  <w:abstractNum w:abstractNumId="6" w15:restartNumberingAfterBreak="0">
+    <w:nsid w:val="753A165A"/>
+    <w:multiLevelType w:val="multilevel"/>
+    <w:tmpl w:val="81DA194C"/>
+    <w:lvl w:ilvl="0">
+      <w:start w:val="1"/>
+      <w:numFmt w:val="bullet"/>
+      <w:lvlText w:val=""/>
+      <w:lvlJc w:val="left"/>
+      <w:pPr>
+        <w:ind w:left="1440" w:hanging="360"/>
+      </w:pPr>
+      <w:rPr>
+        <w:rFonts w:ascii="Symbol" w:hAnsi="Symbol" w:cs="Symbol" w:hint="default"/>
+        <w:sz w:val="28"/>
       </w:rPr>
     </w:lvl>
     <w:lvl w:ilvl="1">
@@ -6212,19 +6192,21 @@
       </w:pPr>
     </w:lvl>
   </w:abstractNum>
-  <w:abstractNum w:abstractNumId="6">
+  <w:abstractNum w:abstractNumId="7" w15:restartNumberingAfterBreak="0">
+    <w:nsid w:val="7EC351CC"/>
+    <w:multiLevelType w:val="multilevel"/>
+    <w:tmpl w:val="6C44DEF8"/>
     <w:lvl w:ilvl="0">
       <w:start w:val="1"/>
       <w:numFmt w:val="bullet"/>
-      <w:lvlText w:val=""/>
+      <w:lvlText w:val=""/>
       <w:lvlJc w:val="left"/>
       <w:pPr>
-        <w:ind w:left="1440" w:hanging="360"/>
+        <w:ind w:left="2160" w:hanging="360"/>
       </w:pPr>
       <w:rPr>
-        <w:rFonts w:ascii="Symbol" w:hAnsi="Symbol" w:cs="Symbol" w:hint="default"/>
+        <w:rFonts w:ascii="Wingdings" w:hAnsi="Wingdings" w:cs="Wingdings" w:hint="default"/>
         <w:sz w:val="28"/>
-        <w:rFonts w:cs="Symbol"/>
       </w:rPr>
     </w:lvl>
     <w:lvl w:ilvl="1">
@@ -6233,11 +6215,10 @@
       <w:lvlText w:val="o"/>
       <w:lvlJc w:val="left"/>
       <w:pPr>
-        <w:ind w:left="2160" w:hanging="360"/>
+        <w:ind w:left="2880" w:hanging="360"/>
       </w:pPr>
       <w:rPr>
         <w:rFonts w:ascii="Courier New" w:hAnsi="Courier New" w:cs="Courier New" w:hint="default"/>
-        <w:rFonts w:cs="Courier New"/>
       </w:rPr>
     </w:lvl>
     <w:lvl w:ilvl="2">
@@ -6246,11 +6227,10 @@
       <w:lvlText w:val=""/>
       <w:lvlJc w:val="left"/>
       <w:pPr>
-        <w:ind w:left="2880" w:hanging="360"/>
+        <w:ind w:left="3600" w:hanging="360"/>
       </w:pPr>
       <w:rPr>
         <w:rFonts w:ascii="Wingdings" w:hAnsi="Wingdings" w:cs="Wingdings" w:hint="default"/>
-        <w:rFonts w:cs="Wingdings"/>
       </w:rPr>
     </w:lvl>
     <w:lvl w:ilvl="3">
@@ -6259,11 +6239,10 @@
       <w:lvlText w:val=""/>
       <w:lvlJc w:val="left"/>
       <w:pPr>
-        <w:ind w:left="3600" w:hanging="360"/>
+        <w:ind w:left="4320" w:hanging="360"/>
       </w:pPr>
       <w:rPr>
         <w:rFonts w:ascii="Symbol" w:hAnsi="Symbol" w:cs="Symbol" w:hint="default"/>
-        <w:rFonts w:cs="Symbol"/>
       </w:rPr>
     </w:lvl>
     <w:lvl w:ilvl="4">
@@ -6272,11 +6251,10 @@
       <w:lvlText w:val="o"/>
       <w:lvlJc w:val="left"/>
       <w:pPr>
-        <w:ind w:left="4320" w:hanging="360"/>
+        <w:ind w:left="5040" w:hanging="360"/>
       </w:pPr>
       <w:rPr>
         <w:rFonts w:ascii="Courier New" w:hAnsi="Courier New" w:cs="Courier New" w:hint="default"/>
-        <w:rFonts w:cs="Courier New"/>
       </w:rPr>
     </w:lvl>
     <w:lvl w:ilvl="5">
@@ -6285,11 +6263,10 @@
       <w:lvlText w:val=""/>
       <w:lvlJc w:val="left"/>
       <w:pPr>
-        <w:ind w:left="5040" w:hanging="360"/>
+        <w:ind w:left="5760" w:hanging="360"/>
       </w:pPr>
       <w:rPr>
         <w:rFonts w:ascii="Wingdings" w:hAnsi="Wingdings" w:cs="Wingdings" w:hint="default"/>
-        <w:rFonts w:cs="Wingdings"/>
       </w:rPr>
     </w:lvl>
     <w:lvl w:ilvl="6">
@@ -6298,11 +6275,10 @@
       <w:lvlText w:val=""/>
       <w:lvlJc w:val="left"/>
       <w:pPr>
-        <w:ind w:left="5760" w:hanging="360"/>
+        <w:ind w:left="6480" w:hanging="360"/>
       </w:pPr>
       <w:rPr>
         <w:rFonts w:ascii="Symbol" w:hAnsi="Symbol" w:cs="Symbol" w:hint="default"/>
-        <w:rFonts w:cs="Symbol"/>
       </w:rPr>
     </w:lvl>
     <w:lvl w:ilvl="7">
@@ -6311,11 +6287,10 @@
       <w:lvlText w:val="o"/>
       <w:lvlJc w:val="left"/>
       <w:pPr>
-        <w:ind w:left="6480" w:hanging="360"/>
+        <w:ind w:left="7200" w:hanging="360"/>
       </w:pPr>
       <w:rPr>
         <w:rFonts w:ascii="Courier New" w:hAnsi="Courier New" w:cs="Courier New" w:hint="default"/>
-        <w:rFonts w:cs="Courier New"/>
       </w:rPr>
     </w:lvl>
     <w:lvl w:ilvl="8">
@@ -6324,307 +6299,64 @@
       <w:lvlText w:val=""/>
       <w:lvlJc w:val="left"/>
       <w:pPr>
-        <w:ind w:left="7200" w:hanging="360"/>
+        <w:ind w:left="7920" w:hanging="360"/>
       </w:pPr>
       <w:rPr>
         <w:rFonts w:ascii="Wingdings" w:hAnsi="Wingdings" w:cs="Wingdings" w:hint="default"/>
-        <w:rFonts w:cs="Wingdings"/>
       </w:rPr>
     </w:lvl>
   </w:abstractNum>
-  <w:abstractNum w:abstractNumId="7">
-    <w:lvl w:ilvl="0">
-      <w:start w:val="1"/>
-      <w:numFmt w:val="bullet"/>
-      <w:lvlText w:val=""/>
-      <w:lvlJc w:val="left"/>
-      <w:pPr>
-        <w:ind w:left="1440" w:hanging="360"/>
-      </w:pPr>
-      <w:rPr>
-        <w:rFonts w:ascii="Symbol" w:hAnsi="Symbol" w:cs="Symbol" w:hint="default"/>
-        <w:sz w:val="32"/>
-        <w:b/>
-        <w:rFonts w:cs="Symbol"/>
-      </w:rPr>
-    </w:lvl>
-    <w:lvl w:ilvl="1">
-      <w:start w:val="1"/>
-      <w:numFmt w:val="bullet"/>
-      <w:lvlText w:val="o"/>
-      <w:lvlJc w:val="left"/>
-      <w:pPr>
-        <w:ind w:left="2160" w:hanging="360"/>
-      </w:pPr>
-      <w:rPr>
-        <w:rFonts w:ascii="Courier New" w:hAnsi="Courier New" w:cs="Courier New" w:hint="default"/>
-        <w:rFonts w:cs="Courier New"/>
-      </w:rPr>
-    </w:lvl>
-    <w:lvl w:ilvl="2">
-      <w:start w:val="1"/>
-      <w:numFmt w:val="bullet"/>
-      <w:lvlText w:val=""/>
-      <w:lvlJc w:val="left"/>
-      <w:pPr>
-        <w:ind w:left="2880" w:hanging="360"/>
-      </w:pPr>
-      <w:rPr>
-        <w:rFonts w:ascii="Wingdings" w:hAnsi="Wingdings" w:cs="Wingdings" w:hint="default"/>
-        <w:rFonts w:cs="Wingdings"/>
-      </w:rPr>
-    </w:lvl>
-    <w:lvl w:ilvl="3">
-      <w:start w:val="1"/>
-      <w:numFmt w:val="bullet"/>
-      <w:lvlText w:val=""/>
-      <w:lvlJc w:val="left"/>
-      <w:pPr>
-        <w:ind w:left="3600" w:hanging="360"/>
-      </w:pPr>
-      <w:rPr>
-        <w:rFonts w:ascii="Symbol" w:hAnsi="Symbol" w:cs="Symbol" w:hint="default"/>
-        <w:rFonts w:cs="Symbol"/>
-      </w:rPr>
-    </w:lvl>
-    <w:lvl w:ilvl="4">
-      <w:start w:val="1"/>
-      <w:numFmt w:val="bullet"/>
-      <w:lvlText w:val="o"/>
-      <w:lvlJc w:val="left"/>
-      <w:pPr>
-        <w:ind w:left="4320" w:hanging="360"/>
-      </w:pPr>
-      <w:rPr>
-        <w:rFonts w:ascii="Courier New" w:hAnsi="Courier New" w:cs="Courier New" w:hint="default"/>
-        <w:rFonts w:cs="Courier New"/>
-      </w:rPr>
-    </w:lvl>
-    <w:lvl w:ilvl="5">
-      <w:start w:val="1"/>
-      <w:numFmt w:val="bullet"/>
-      <w:lvlText w:val=""/>
-      <w:lvlJc w:val="left"/>
-      <w:pPr>
-        <w:ind w:left="5040" w:hanging="360"/>
-      </w:pPr>
-      <w:rPr>
-        <w:rFonts w:ascii="Wingdings" w:hAnsi="Wingdings" w:cs="Wingdings" w:hint="default"/>
-        <w:rFonts w:cs="Wingdings"/>
-      </w:rPr>
-    </w:lvl>
-    <w:lvl w:ilvl="6">
-      <w:start w:val="1"/>
-      <w:numFmt w:val="bullet"/>
-      <w:lvlText w:val=""/>
-      <w:lvlJc w:val="left"/>
-      <w:pPr>
-        <w:ind w:left="5760" w:hanging="360"/>
-      </w:pPr>
-      <w:rPr>
-        <w:rFonts w:ascii="Symbol" w:hAnsi="Symbol" w:cs="Symbol" w:hint="default"/>
-        <w:rFonts w:cs="Symbol"/>
-      </w:rPr>
-    </w:lvl>
-    <w:lvl w:ilvl="7">
-      <w:start w:val="1"/>
-      <w:numFmt w:val="bullet"/>
-      <w:lvlText w:val="o"/>
-      <w:lvlJc w:val="left"/>
-      <w:pPr>
-        <w:ind w:left="6480" w:hanging="360"/>
-      </w:pPr>
-      <w:rPr>
-        <w:rFonts w:ascii="Courier New" w:hAnsi="Courier New" w:cs="Courier New" w:hint="default"/>
-        <w:rFonts w:cs="Courier New"/>
-      </w:rPr>
-    </w:lvl>
-    <w:lvl w:ilvl="8">
-      <w:start w:val="1"/>
-      <w:numFmt w:val="bullet"/>
-      <w:lvlText w:val=""/>
-      <w:lvlJc w:val="left"/>
-      <w:pPr>
-        <w:ind w:left="7200" w:hanging="360"/>
-      </w:pPr>
-      <w:rPr>
-        <w:rFonts w:ascii="Wingdings" w:hAnsi="Wingdings" w:cs="Wingdings" w:hint="default"/>
-        <w:rFonts w:cs="Wingdings"/>
-      </w:rPr>
-    </w:lvl>
-  </w:abstractNum>
-  <w:abstractNum w:abstractNumId="8">
-    <w:lvl w:ilvl="0">
-      <w:start w:val="1"/>
-      <w:numFmt w:val="none"/>
-      <w:suff w:val="nothing"/>
-      <w:lvlText w:val=""/>
-      <w:lvlJc w:val="left"/>
-      <w:pPr>
-        <w:tabs>
-          <w:tab w:val="num" w:pos="432"/>
-        </w:tabs>
-        <w:ind w:left="432" w:hanging="432"/>
-      </w:pPr>
-    </w:lvl>
-    <w:lvl w:ilvl="1">
-      <w:start w:val="1"/>
-      <w:numFmt w:val="none"/>
-      <w:suff w:val="nothing"/>
-      <w:lvlText w:val=""/>
-      <w:lvlJc w:val="left"/>
-      <w:pPr>
-        <w:tabs>
-          <w:tab w:val="num" w:pos="576"/>
-        </w:tabs>
-        <w:ind w:left="576" w:hanging="576"/>
-      </w:pPr>
-    </w:lvl>
-    <w:lvl w:ilvl="2">
-      <w:start w:val="1"/>
-      <w:numFmt w:val="none"/>
-      <w:suff w:val="nothing"/>
-      <w:lvlText w:val=""/>
-      <w:lvlJc w:val="left"/>
-      <w:pPr>
-        <w:tabs>
-          <w:tab w:val="num" w:pos="720"/>
-        </w:tabs>
-        <w:ind w:left="720" w:hanging="720"/>
-      </w:pPr>
-    </w:lvl>
-    <w:lvl w:ilvl="3">
-      <w:start w:val="1"/>
-      <w:numFmt w:val="none"/>
-      <w:suff w:val="nothing"/>
-      <w:lvlText w:val=""/>
-      <w:lvlJc w:val="left"/>
-      <w:pPr>
-        <w:tabs>
-          <w:tab w:val="num" w:pos="864"/>
-        </w:tabs>
-        <w:ind w:left="864" w:hanging="864"/>
-      </w:pPr>
-    </w:lvl>
-    <w:lvl w:ilvl="4">
-      <w:start w:val="1"/>
-      <w:numFmt w:val="none"/>
-      <w:suff w:val="nothing"/>
-      <w:lvlText w:val=""/>
-      <w:lvlJc w:val="left"/>
-      <w:pPr>
-        <w:tabs>
-          <w:tab w:val="num" w:pos="1008"/>
-        </w:tabs>
-        <w:ind w:left="1008" w:hanging="1008"/>
-      </w:pPr>
-    </w:lvl>
-    <w:lvl w:ilvl="5">
-      <w:start w:val="1"/>
-      <w:numFmt w:val="none"/>
-      <w:suff w:val="nothing"/>
-      <w:lvlText w:val=""/>
-      <w:lvlJc w:val="left"/>
-      <w:pPr>
-        <w:tabs>
-          <w:tab w:val="num" w:pos="1152"/>
-        </w:tabs>
-        <w:ind w:left="1152" w:hanging="1152"/>
-      </w:pPr>
-    </w:lvl>
-    <w:lvl w:ilvl="6">
-      <w:start w:val="1"/>
-      <w:numFmt w:val="none"/>
-      <w:suff w:val="nothing"/>
-      <w:lvlText w:val=""/>
-      <w:lvlJc w:val="left"/>
-      <w:pPr>
-        <w:tabs>
-          <w:tab w:val="num" w:pos="1296"/>
-        </w:tabs>
-        <w:ind w:left="1296" w:hanging="1296"/>
-      </w:pPr>
-    </w:lvl>
-    <w:lvl w:ilvl="7">
-      <w:start w:val="1"/>
-      <w:numFmt w:val="none"/>
-      <w:suff w:val="nothing"/>
-      <w:lvlText w:val=""/>
-      <w:lvlJc w:val="left"/>
-      <w:pPr>
-        <w:tabs>
-          <w:tab w:val="num" w:pos="1440"/>
-        </w:tabs>
-        <w:ind w:left="1440" w:hanging="1440"/>
-      </w:pPr>
-    </w:lvl>
-    <w:lvl w:ilvl="8">
-      <w:start w:val="1"/>
-      <w:numFmt w:val="none"/>
-      <w:suff w:val="nothing"/>
-      <w:lvlText w:val=""/>
-      <w:lvlJc w:val="left"/>
-      <w:pPr>
-        <w:tabs>
-          <w:tab w:val="num" w:pos="1584"/>
-        </w:tabs>
-        <w:ind w:left="1584" w:hanging="1584"/>
-      </w:pPr>
-    </w:lvl>
-  </w:abstractNum>
   <w:num w:numId="1">
+    <w:abstractNumId w:val="4"/>
+  </w:num>
+  <w:num w:numId="2">
     <w:abstractNumId w:val="1"/>
   </w:num>
-  <w:num w:numId="2">
+  <w:num w:numId="3">
+    <w:abstractNumId w:val="7"/>
+  </w:num>
+  <w:num w:numId="4">
     <w:abstractNumId w:val="2"/>
   </w:num>
-  <w:num w:numId="3">
-    <w:abstractNumId w:val="3"/>
+  <w:num w:numId="5">
+    <w:abstractNumId w:val="6"/>
   </w:num>
-  <w:num w:numId="4">
-    <w:abstractNumId w:val="4"/>
-  </w:num>
-  <w:num w:numId="5">
+  <w:num w:numId="6">
     <w:abstractNumId w:val="5"/>
   </w:num>
-  <w:num w:numId="6">
-    <w:abstractNumId w:val="6"/>
-  </w:num>
   <w:num w:numId="7">
-    <w:abstractNumId w:val="7"/>
+    <w:abstractNumId w:val="0"/>
   </w:num>
   <w:num w:numId="8">
-    <w:abstractNumId w:val="8"/>
+    <w:abstractNumId w:val="3"/>
   </w:num>
 </w:numbering>
 </file>
 
 <file path=word/styles.xml><?xml version="1.0" encoding="utf-8"?>
-<w:styles xmlns:w="http://schemas.openxmlformats.org/wordprocessingml/2006/main" xmlns:w14="http://schemas.microsoft.com/office/word/2010/wordml" xmlns:mc="http://schemas.openxmlformats.org/markup-compatibility/2006" mc:Ignorable="w14">
+<w:styles xmlns:mc="http://schemas.openxmlformats.org/markup-compatibility/2006" xmlns:r="http://schemas.openxmlformats.org/officeDocument/2006/relationships" xmlns:w="http://schemas.openxmlformats.org/wordprocessingml/2006/main" xmlns:w14="http://schemas.microsoft.com/office/word/2010/wordml" xmlns:w15="http://schemas.microsoft.com/office/word/2012/wordml" xmlns:w16se="http://schemas.microsoft.com/office/word/2015/wordml/symex" mc:Ignorable="w14 w15 w16se">
   <w:docDefaults>
     <w:rPrDefault>
       <w:rPr>
-        <w:rFonts w:ascii="Calibri" w:hAnsi="Calibri" w:eastAsia="Calibri" w:cs="Arial" w:asciiTheme="minorHAnsi" w:cstheme="minorBidi" w:eastAsiaTheme="minorHAnsi" w:hAnsiTheme="minorHAnsi"/>
+        <w:rFonts w:asciiTheme="minorHAnsi" w:eastAsiaTheme="minorHAnsi" w:hAnsiTheme="minorHAnsi" w:cstheme="minorBidi"/>
         <w:sz w:val="22"/>
         <w:szCs w:val="22"/>
         <w:lang w:val="en-US" w:eastAsia="en-US" w:bidi="ar-SA"/>
       </w:rPr>
     </w:rPrDefault>
-    <w:pPrDefault>
-      <w:pPr/>
-    </w:pPrDefault>
+    <w:pPrDefault/>
   </w:docDefaults>
-  <w:latentStyles w:defLockedState="0" w:defUIPriority="99" w:defSemiHidden="0" w:defUnhideWhenUsed="0" w:defQFormat="0" w:count="374">
+  <w:latentStyles w:defLockedState="0" w:defUIPriority="99" w:defSemiHidden="0" w:defUnhideWhenUsed="0" w:defQFormat="0" w:count="371">
     <w:lsdException w:name="Normal" w:uiPriority="0" w:qFormat="1"/>
     <w:lsdException w:name="heading 1" w:uiPriority="9" w:qFormat="1"/>
-    <w:lsdException w:name="heading 2" w:uiPriority="9" w:semiHidden="1" w:unhideWhenUsed="1" w:qFormat="1"/>
-    <w:lsdException w:name="heading 3" w:uiPriority="9" w:semiHidden="1" w:unhideWhenUsed="1" w:qFormat="1"/>
-    <w:lsdException w:name="heading 4" w:uiPriority="9" w:semiHidden="1" w:unhideWhenUsed="1" w:qFormat="1"/>
-    <w:lsdException w:name="heading 5" w:uiPriority="9" w:semiHidden="1" w:unhideWhenUsed="1" w:qFormat="1"/>
-    <w:lsdException w:name="heading 6" w:uiPriority="9" w:semiHidden="1" w:unhideWhenUsed="1" w:qFormat="1"/>
-    <w:lsdException w:name="heading 7" w:uiPriority="9" w:semiHidden="1" w:unhideWhenUsed="1" w:qFormat="1"/>
-    <w:lsdException w:name="heading 8" w:uiPriority="9" w:semiHidden="1" w:unhideWhenUsed="1" w:qFormat="1"/>
-    <w:lsdException w:name="heading 9" w:uiPriority="9" w:semiHidden="1" w:unhideWhenUsed="1" w:qFormat="1"/>
+    <w:lsdException w:name="heading 2" w:semiHidden="1" w:uiPriority="9" w:unhideWhenUsed="1" w:qFormat="1"/>
+    <w:lsdException w:name="heading 3" w:semiHidden="1" w:uiPriority="9" w:unhideWhenUsed="1" w:qFormat="1"/>
+    <w:lsdException w:name="heading 4" w:semiHidden="1" w:uiPriority="9" w:unhideWhenUsed="1" w:qFormat="1"/>
+    <w:lsdException w:name="heading 5" w:semiHidden="1" w:uiPriority="9" w:unhideWhenUsed="1" w:qFormat="1"/>
+    <w:lsdException w:name="heading 6" w:semiHidden="1" w:uiPriority="9" w:unhideWhenUsed="1" w:qFormat="1"/>
+    <w:lsdException w:name="heading 7" w:semiHidden="1" w:uiPriority="9" w:unhideWhenUsed="1" w:qFormat="1"/>
+    <w:lsdException w:name="heading 8" w:semiHidden="1" w:uiPriority="9" w:unhideWhenUsed="1" w:qFormat="1"/>
+    <w:lsdException w:name="heading 9" w:semiHidden="1" w:uiPriority="9" w:unhideWhenUsed="1" w:qFormat="1"/>
     <w:lsdException w:name="index 1" w:semiHidden="1" w:unhideWhenUsed="1"/>
     <w:lsdException w:name="index 2" w:semiHidden="1" w:unhideWhenUsed="1"/>
     <w:lsdException w:name="index 3" w:semiHidden="1" w:unhideWhenUsed="1"/>
@@ -6634,22 +6366,22 @@
     <w:lsdException w:name="index 7" w:semiHidden="1" w:unhideWhenUsed="1"/>
     <w:lsdException w:name="index 8" w:semiHidden="1" w:unhideWhenUsed="1"/>
     <w:lsdException w:name="index 9" w:semiHidden="1" w:unhideWhenUsed="1"/>
-    <w:lsdException w:name="toc 1" w:uiPriority="39" w:semiHidden="1" w:unhideWhenUsed="1"/>
-    <w:lsdException w:name="toc 2" w:uiPriority="39" w:semiHidden="1" w:unhideWhenUsed="1"/>
-    <w:lsdException w:name="toc 3" w:uiPriority="39" w:semiHidden="1" w:unhideWhenUsed="1"/>
-    <w:lsdException w:name="toc 4" w:uiPriority="39" w:semiHidden="1" w:unhideWhenUsed="1"/>
-    <w:lsdException w:name="toc 5" w:uiPriority="39" w:semiHidden="1" w:unhideWhenUsed="1"/>
-    <w:lsdException w:name="toc 6" w:uiPriority="39" w:semiHidden="1" w:unhideWhenUsed="1"/>
-    <w:lsdException w:name="toc 7" w:uiPriority="39" w:semiHidden="1" w:unhideWhenUsed="1"/>
-    <w:lsdException w:name="toc 8" w:uiPriority="39" w:semiHidden="1" w:unhideWhenUsed="1"/>
-    <w:lsdException w:name="toc 9" w:uiPriority="39" w:semiHidden="1" w:unhideWhenUsed="1"/>
+    <w:lsdException w:name="toc 1" w:semiHidden="1" w:uiPriority="39" w:unhideWhenUsed="1"/>
+    <w:lsdException w:name="toc 2" w:semiHidden="1" w:uiPriority="39" w:unhideWhenUsed="1"/>
+    <w:lsdException w:name="toc 3" w:semiHidden="1" w:uiPriority="39" w:unhideWhenUsed="1"/>
+    <w:lsdException w:name="toc 4" w:semiHidden="1" w:uiPriority="39" w:unhideWhenUsed="1"/>
+    <w:lsdException w:name="toc 5" w:semiHidden="1" w:uiPriority="39" w:unhideWhenUsed="1"/>
+    <w:lsdException w:name="toc 6" w:semiHidden="1" w:uiPriority="39" w:unhideWhenUsed="1"/>
+    <w:lsdException w:name="toc 7" w:semiHidden="1" w:uiPriority="39" w:unhideWhenUsed="1"/>
+    <w:lsdException w:name="toc 8" w:semiHidden="1" w:uiPriority="39" w:unhideWhenUsed="1"/>
+    <w:lsdException w:name="toc 9" w:semiHidden="1" w:uiPriority="39" w:unhideWhenUsed="1"/>
     <w:lsdException w:name="Normal Indent" w:semiHidden="1" w:unhideWhenUsed="1"/>
     <w:lsdException w:name="footnote text" w:semiHidden="1" w:unhideWhenUsed="1"/>
     <w:lsdException w:name="annotation text" w:semiHidden="1" w:unhideWhenUsed="1"/>
     <w:lsdException w:name="header" w:semiHidden="1" w:unhideWhenUsed="1"/>
     <w:lsdException w:name="footer" w:semiHidden="1" w:unhideWhenUsed="1"/>
     <w:lsdException w:name="index heading" w:semiHidden="1" w:unhideWhenUsed="1"/>
-    <w:lsdException w:name="caption" w:uiPriority="35" w:semiHidden="1" w:unhideWhenUsed="1" w:qFormat="1"/>
+    <w:lsdException w:name="caption" w:semiHidden="1" w:uiPriority="35" w:unhideWhenUsed="1" w:qFormat="1"/>
     <w:lsdException w:name="table of figures" w:semiHidden="1" w:unhideWhenUsed="1"/>
     <w:lsdException w:name="envelope address" w:semiHidden="1" w:unhideWhenUsed="1"/>
     <w:lsdException w:name="envelope return" w:semiHidden="1" w:unhideWhenUsed="1"/>
@@ -6680,7 +6412,7 @@
     <w:lsdException w:name="Title" w:uiPriority="10" w:qFormat="1"/>
     <w:lsdException w:name="Closing" w:semiHidden="1" w:unhideWhenUsed="1"/>
     <w:lsdException w:name="Signature" w:semiHidden="1" w:unhideWhenUsed="1"/>
-    <w:lsdException w:name="Default Paragraph Font" w:uiPriority="1" w:semiHidden="1" w:unhideWhenUsed="1"/>
+    <w:lsdException w:name="Default Paragraph Font" w:semiHidden="1" w:uiPriority="1" w:unhideWhenUsed="1"/>
     <w:lsdException w:name="Body Text" w:semiHidden="1" w:unhideWhenUsed="1"/>
     <w:lsdException w:name="Body Text Indent" w:semiHidden="1" w:unhideWhenUsed="1"/>
     <w:lsdException w:name="List Continue" w:semiHidden="1" w:unhideWhenUsed="1"/>
@@ -6880,8 +6612,8 @@
     <w:lsdException w:name="Subtle Reference" w:uiPriority="31" w:qFormat="1"/>
     <w:lsdException w:name="Intense Reference" w:uiPriority="32" w:qFormat="1"/>
     <w:lsdException w:name="Book Title" w:uiPriority="33" w:qFormat="1"/>
-    <w:lsdException w:name="Bibliography" w:uiPriority="37" w:semiHidden="1" w:unhideWhenUsed="1"/>
-    <w:lsdException w:name="TOC Heading" w:uiPriority="39" w:semiHidden="1" w:unhideWhenUsed="1" w:qFormat="1"/>
+    <w:lsdException w:name="Bibliography" w:semiHidden="1" w:uiPriority="37" w:unhideWhenUsed="1"/>
+    <w:lsdException w:name="TOC Heading" w:semiHidden="1" w:uiPriority="39" w:unhideWhenUsed="1" w:qFormat="1"/>
     <w:lsdException w:name="Plain Table 1" w:uiPriority="41"/>
     <w:lsdException w:name="Plain Table 2" w:uiPriority="42"/>
     <w:lsdException w:name="Plain Table 3" w:uiPriority="43"/>
@@ -6986,846 +6718,19 @@
     <w:lsdException w:name="List Table 5 Dark Accent 6" w:uiPriority="50"/>
     <w:lsdException w:name="List Table 6 Colorful Accent 6" w:uiPriority="51"/>
     <w:lsdException w:name="List Table 7 Colorful Accent 6" w:uiPriority="52"/>
-    <w:lsdException w:name="Mention" w:semiHidden="1" w:unhideWhenUsed="1"/>
-    <w:lsdException w:name="Smart Hyperlink" w:semiHidden="1" w:unhideWhenUsed="1"/>
-    <w:lsdException w:name="Hashtag" w:semiHidden="1" w:unhideWhenUsed="1"/>
   </w:latentStyles>
-  <w:style w:type="paragraph" w:styleId="Normal" w:default="1">
+  <w:style w:type="paragraph" w:default="1" w:styleId="Normal">
     <w:name w:val="Normal"/>
     <w:qFormat/>
     <w:pPr>
-      <w:widowControl/>
-      <w:bidi w:val="0"/>
-      <w:spacing w:lineRule="auto" w:line="259" w:before="0" w:after="160"/>
-      <w:jc w:val="left"/>
+      <w:spacing w:after="160" w:line="259" w:lineRule="auto"/>
     </w:pPr>
-    <w:rPr>
-      <w:rFonts w:ascii="Calibri" w:hAnsi="Calibri" w:eastAsia="Calibri" w:cs="Arial" w:asciiTheme="minorHAnsi" w:cstheme="minorBidi" w:eastAsiaTheme="minorHAnsi" w:hAnsiTheme="minorHAnsi"/>
-      <w:color w:val="auto"/>
-      <w:sz w:val="22"/>
-      <w:szCs w:val="22"/>
-      <w:lang w:val="en-US" w:eastAsia="en-US" w:bidi="ar-SA"/>
-    </w:rPr>
-  </w:style>
-  <w:style w:type="character" w:styleId="DefaultParagraphFont" w:default="1">
+  </w:style>
+  <w:style w:type="character" w:default="1" w:styleId="DefaultParagraphFont">
     <w:name w:val="Default Paragraph Font"/>
     <w:uiPriority w:val="1"/>
     <w:semiHidden/>
     <w:unhideWhenUsed/>
-    <w:qFormat/>
-    <w:rPr/>
-  </w:style>
-  <w:style w:type="character" w:styleId="ListLabel1" w:customStyle="1">
-    <w:name w:val="ListLabel 1"/>
-    <w:qFormat/>
-    <w:rPr>
-      <w:rFonts w:eastAsia="Calibri" w:cs="B Titr"/>
-      <w:sz w:val="28"/>
-    </w:rPr>
-  </w:style>
-  <w:style w:type="character" w:styleId="ListLabel2" w:customStyle="1">
-    <w:name w:val="ListLabel 2"/>
-    <w:qFormat/>
-    <w:rPr>
-      <w:rFonts w:cs="Courier New"/>
-    </w:rPr>
-  </w:style>
-  <w:style w:type="character" w:styleId="ListLabel3" w:customStyle="1">
-    <w:name w:val="ListLabel 3"/>
-    <w:qFormat/>
-    <w:rPr>
-      <w:rFonts w:cs="Courier New"/>
-    </w:rPr>
-  </w:style>
-  <w:style w:type="character" w:styleId="ListLabel4" w:customStyle="1">
-    <w:name w:val="ListLabel 4"/>
-    <w:qFormat/>
-    <w:rPr>
-      <w:rFonts w:cs="Courier New"/>
-    </w:rPr>
-  </w:style>
-  <w:style w:type="character" w:styleId="ListLabel5" w:customStyle="1">
-    <w:name w:val="ListLabel 5"/>
-    <w:qFormat/>
-    <w:rPr>
-      <w:rFonts w:cs="Courier New"/>
-    </w:rPr>
-  </w:style>
-  <w:style w:type="character" w:styleId="ListLabel6" w:customStyle="1">
-    <w:name w:val="ListLabel 6"/>
-    <w:qFormat/>
-    <w:rPr>
-      <w:rFonts w:cs="Courier New"/>
-    </w:rPr>
-  </w:style>
-  <w:style w:type="character" w:styleId="ListLabel7" w:customStyle="1">
-    <w:name w:val="ListLabel 7"/>
-    <w:qFormat/>
-    <w:rPr>
-      <w:rFonts w:cs="Courier New"/>
-    </w:rPr>
-  </w:style>
-  <w:style w:type="character" w:styleId="ListLabel8" w:customStyle="1">
-    <w:name w:val="ListLabel 8"/>
-    <w:qFormat/>
-    <w:rPr>
-      <w:rFonts w:cs="Courier New"/>
-    </w:rPr>
-  </w:style>
-  <w:style w:type="character" w:styleId="ListLabel9" w:customStyle="1">
-    <w:name w:val="ListLabel 9"/>
-    <w:qFormat/>
-    <w:rPr>
-      <w:rFonts w:cs="Courier New"/>
-    </w:rPr>
-  </w:style>
-  <w:style w:type="character" w:styleId="ListLabel10" w:customStyle="1">
-    <w:name w:val="ListLabel 10"/>
-    <w:qFormat/>
-    <w:rPr>
-      <w:rFonts w:cs="Courier New"/>
-    </w:rPr>
-  </w:style>
-  <w:style w:type="character" w:styleId="ListLabel11" w:customStyle="1">
-    <w:name w:val="ListLabel 11"/>
-    <w:qFormat/>
-    <w:rPr>
-      <w:rFonts w:cs="Courier New"/>
-    </w:rPr>
-  </w:style>
-  <w:style w:type="character" w:styleId="ListLabel12" w:customStyle="1">
-    <w:name w:val="ListLabel 12"/>
-    <w:qFormat/>
-    <w:rPr>
-      <w:rFonts w:cs="Courier New"/>
-    </w:rPr>
-  </w:style>
-  <w:style w:type="character" w:styleId="ListLabel13" w:customStyle="1">
-    <w:name w:val="ListLabel 13"/>
-    <w:qFormat/>
-    <w:rPr>
-      <w:rFonts w:cs="Courier New"/>
-    </w:rPr>
-  </w:style>
-  <w:style w:type="character" w:styleId="ListLabel14" w:customStyle="1">
-    <w:name w:val="ListLabel 14"/>
-    <w:qFormat/>
-    <w:rPr>
-      <w:rFonts w:cs="Courier New"/>
-    </w:rPr>
-  </w:style>
-  <w:style w:type="character" w:styleId="ListLabel15" w:customStyle="1">
-    <w:name w:val="ListLabel 15"/>
-    <w:qFormat/>
-    <w:rPr>
-      <w:rFonts w:cs="Courier New"/>
-    </w:rPr>
-  </w:style>
-  <w:style w:type="character" w:styleId="ListLabel16" w:customStyle="1">
-    <w:name w:val="ListLabel 16"/>
-    <w:qFormat/>
-    <w:rPr>
-      <w:rFonts w:cs="Courier New"/>
-    </w:rPr>
-  </w:style>
-  <w:style w:type="character" w:styleId="ListLabel17" w:customStyle="1">
-    <w:name w:val="ListLabel 17"/>
-    <w:qFormat/>
-    <w:rPr>
-      <w:rFonts w:cs="Courier New"/>
-    </w:rPr>
-  </w:style>
-  <w:style w:type="character" w:styleId="ListLabel18" w:customStyle="1">
-    <w:name w:val="ListLabel 18"/>
-    <w:qFormat/>
-    <w:rPr>
-      <w:rFonts w:cs="Courier New"/>
-    </w:rPr>
-  </w:style>
-  <w:style w:type="character" w:styleId="ListLabel19" w:customStyle="1">
-    <w:name w:val="ListLabel 19"/>
-    <w:qFormat/>
-    <w:rPr>
-      <w:rFonts w:cs="Courier New"/>
-    </w:rPr>
-  </w:style>
-  <w:style w:type="character" w:styleId="ListLabel20" w:customStyle="1">
-    <w:name w:val="ListLabel 20"/>
-    <w:qFormat/>
-    <w:rPr>
-      <w:rFonts w:cs="Courier New"/>
-    </w:rPr>
-  </w:style>
-  <w:style w:type="character" w:styleId="ListLabel21" w:customStyle="1">
-    <w:name w:val="ListLabel 21"/>
-    <w:qFormat/>
-    <w:rPr>
-      <w:rFonts w:cs="Courier New"/>
-    </w:rPr>
-  </w:style>
-  <w:style w:type="character" w:styleId="ListLabel22" w:customStyle="1">
-    <w:name w:val="ListLabel 22"/>
-    <w:qFormat/>
-    <w:rPr>
-      <w:rFonts w:cs="Courier New"/>
-    </w:rPr>
-  </w:style>
-  <w:style w:type="character" w:styleId="ListLabel23" w:customStyle="1">
-    <w:name w:val="ListLabel 23"/>
-    <w:qFormat/>
-    <w:rPr>
-      <w:rFonts w:cs="Courier New"/>
-    </w:rPr>
-  </w:style>
-  <w:style w:type="character" w:styleId="ListLabel24" w:customStyle="1">
-    <w:name w:val="ListLabel 24"/>
-    <w:qFormat/>
-    <w:rPr>
-      <w:rFonts w:cs="Courier New"/>
-    </w:rPr>
-  </w:style>
-  <w:style w:type="character" w:styleId="ListLabel25" w:customStyle="1">
-    <w:name w:val="ListLabel 25"/>
-    <w:qFormat/>
-    <w:rPr>
-      <w:rFonts w:cs="Courier New"/>
-    </w:rPr>
-  </w:style>
-  <w:style w:type="character" w:styleId="ListLabel26" w:customStyle="1">
-    <w:name w:val="ListLabel 26"/>
-    <w:qFormat/>
-    <w:rPr>
-      <w:rFonts w:cs="Courier New"/>
-    </w:rPr>
-  </w:style>
-  <w:style w:type="character" w:styleId="ListLabel27" w:customStyle="1">
-    <w:name w:val="ListLabel 27"/>
-    <w:qFormat/>
-    <w:rPr>
-      <w:rFonts w:cs="Courier New"/>
-    </w:rPr>
-  </w:style>
-  <w:style w:type="character" w:styleId="ListLabel28" w:customStyle="1">
-    <w:name w:val="ListLabel 28"/>
-    <w:qFormat/>
-    <w:rPr>
-      <w:rFonts w:cs="Courier New"/>
-    </w:rPr>
-  </w:style>
-  <w:style w:type="character" w:styleId="ListLabel29" w:customStyle="1">
-    <w:name w:val="ListLabel 29"/>
-    <w:qFormat/>
-    <w:rPr>
-      <w:rFonts w:cs="Courier New"/>
-    </w:rPr>
-  </w:style>
-  <w:style w:type="character" w:styleId="ListLabel30" w:customStyle="1">
-    <w:name w:val="ListLabel 30"/>
-    <w:qFormat/>
-    <w:rPr>
-      <w:rFonts w:cs="Courier New"/>
-    </w:rPr>
-  </w:style>
-  <w:style w:type="character" w:styleId="ListLabel31" w:customStyle="1">
-    <w:name w:val="ListLabel 31"/>
-    <w:qFormat/>
-    <w:rPr>
-      <w:rFonts w:cs="Courier New"/>
-    </w:rPr>
-  </w:style>
-  <w:style w:type="character" w:styleId="ListLabel32" w:customStyle="1">
-    <w:name w:val="ListLabel 32"/>
-    <w:qFormat/>
-    <w:rPr>
-      <w:rFonts w:cs="Courier New"/>
-    </w:rPr>
-  </w:style>
-  <w:style w:type="character" w:styleId="ListLabel33" w:customStyle="1">
-    <w:name w:val="ListLabel 33"/>
-    <w:qFormat/>
-    <w:rPr>
-      <w:rFonts w:cs="Courier New"/>
-    </w:rPr>
-  </w:style>
-  <w:style w:type="character" w:styleId="ListLabel34" w:customStyle="1">
-    <w:name w:val="ListLabel 34"/>
-    <w:qFormat/>
-    <w:rPr>
-      <w:rFonts w:cs="Courier New"/>
-    </w:rPr>
-  </w:style>
-  <w:style w:type="character" w:styleId="ListLabel35" w:customStyle="1">
-    <w:name w:val="ListLabel 35"/>
-    <w:qFormat/>
-    <w:rPr>
-      <w:rFonts w:cs="Courier New"/>
-    </w:rPr>
-  </w:style>
-  <w:style w:type="character" w:styleId="ListLabel36" w:customStyle="1">
-    <w:name w:val="ListLabel 36"/>
-    <w:qFormat/>
-    <w:rPr>
-      <w:rFonts w:cs="Courier New"/>
-    </w:rPr>
-  </w:style>
-  <w:style w:type="character" w:styleId="ListLabel37" w:customStyle="1">
-    <w:name w:val="ListLabel 37"/>
-    <w:qFormat/>
-    <w:rPr>
-      <w:rFonts w:cs="Courier New"/>
-    </w:rPr>
-  </w:style>
-  <w:style w:type="character" w:styleId="ListLabel38">
-    <w:name w:val="ListLabel 38"/>
-    <w:qFormat/>
-    <w:rPr>
-      <w:rFonts w:cs="B Titr"/>
-      <w:b/>
-      <w:sz w:val="36"/>
-    </w:rPr>
-  </w:style>
-  <w:style w:type="character" w:styleId="ListLabel39">
-    <w:name w:val="ListLabel 39"/>
-    <w:qFormat/>
-    <w:rPr>
-      <w:rFonts w:cs="Courier New"/>
-    </w:rPr>
-  </w:style>
-  <w:style w:type="character" w:styleId="ListLabel40">
-    <w:name w:val="ListLabel 40"/>
-    <w:qFormat/>
-    <w:rPr>
-      <w:rFonts w:cs="Wingdings"/>
-    </w:rPr>
-  </w:style>
-  <w:style w:type="character" w:styleId="ListLabel41">
-    <w:name w:val="ListLabel 41"/>
-    <w:qFormat/>
-    <w:rPr>
-      <w:rFonts w:cs="Symbol"/>
-    </w:rPr>
-  </w:style>
-  <w:style w:type="character" w:styleId="ListLabel42">
-    <w:name w:val="ListLabel 42"/>
-    <w:qFormat/>
-    <w:rPr>
-      <w:rFonts w:cs="Courier New"/>
-    </w:rPr>
-  </w:style>
-  <w:style w:type="character" w:styleId="ListLabel43">
-    <w:name w:val="ListLabel 43"/>
-    <w:qFormat/>
-    <w:rPr>
-      <w:rFonts w:cs="Wingdings"/>
-    </w:rPr>
-  </w:style>
-  <w:style w:type="character" w:styleId="ListLabel44">
-    <w:name w:val="ListLabel 44"/>
-    <w:qFormat/>
-    <w:rPr>
-      <w:rFonts w:cs="Symbol"/>
-    </w:rPr>
-  </w:style>
-  <w:style w:type="character" w:styleId="ListLabel45">
-    <w:name w:val="ListLabel 45"/>
-    <w:qFormat/>
-    <w:rPr>
-      <w:rFonts w:cs="Courier New"/>
-    </w:rPr>
-  </w:style>
-  <w:style w:type="character" w:styleId="ListLabel46">
-    <w:name w:val="ListLabel 46"/>
-    <w:qFormat/>
-    <w:rPr>
-      <w:rFonts w:cs="Wingdings"/>
-    </w:rPr>
-  </w:style>
-  <w:style w:type="character" w:styleId="ListLabel47">
-    <w:name w:val="ListLabel 47"/>
-    <w:qFormat/>
-    <w:rPr>
-      <w:rFonts w:cs="Symbol"/>
-      <w:b/>
-      <w:sz w:val="32"/>
-    </w:rPr>
-  </w:style>
-  <w:style w:type="character" w:styleId="ListLabel48">
-    <w:name w:val="ListLabel 48"/>
-    <w:qFormat/>
-    <w:rPr>
-      <w:rFonts w:cs="Courier New"/>
-    </w:rPr>
-  </w:style>
-  <w:style w:type="character" w:styleId="ListLabel49">
-    <w:name w:val="ListLabel 49"/>
-    <w:qFormat/>
-    <w:rPr>
-      <w:rFonts w:cs="Wingdings"/>
-    </w:rPr>
-  </w:style>
-  <w:style w:type="character" w:styleId="ListLabel50">
-    <w:name w:val="ListLabel 50"/>
-    <w:qFormat/>
-    <w:rPr>
-      <w:rFonts w:cs="Symbol"/>
-    </w:rPr>
-  </w:style>
-  <w:style w:type="character" w:styleId="ListLabel51">
-    <w:name w:val="ListLabel 51"/>
-    <w:qFormat/>
-    <w:rPr>
-      <w:rFonts w:cs="Courier New"/>
-    </w:rPr>
-  </w:style>
-  <w:style w:type="character" w:styleId="ListLabel52">
-    <w:name w:val="ListLabel 52"/>
-    <w:qFormat/>
-    <w:rPr>
-      <w:rFonts w:cs="Wingdings"/>
-    </w:rPr>
-  </w:style>
-  <w:style w:type="character" w:styleId="ListLabel53">
-    <w:name w:val="ListLabel 53"/>
-    <w:qFormat/>
-    <w:rPr>
-      <w:rFonts w:cs="Symbol"/>
-    </w:rPr>
-  </w:style>
-  <w:style w:type="character" w:styleId="ListLabel54">
-    <w:name w:val="ListLabel 54"/>
-    <w:qFormat/>
-    <w:rPr>
-      <w:rFonts w:cs="Courier New"/>
-    </w:rPr>
-  </w:style>
-  <w:style w:type="character" w:styleId="ListLabel55">
-    <w:name w:val="ListLabel 55"/>
-    <w:qFormat/>
-    <w:rPr>
-      <w:rFonts w:cs="Wingdings"/>
-    </w:rPr>
-  </w:style>
-  <w:style w:type="character" w:styleId="ListLabel56">
-    <w:name w:val="ListLabel 56"/>
-    <w:qFormat/>
-    <w:rPr>
-      <w:rFonts w:cs="Wingdings"/>
-    </w:rPr>
-  </w:style>
-  <w:style w:type="character" w:styleId="ListLabel57">
-    <w:name w:val="ListLabel 57"/>
-    <w:qFormat/>
-    <w:rPr>
-      <w:rFonts w:cs="Courier New"/>
-    </w:rPr>
-  </w:style>
-  <w:style w:type="character" w:styleId="ListLabel58">
-    <w:name w:val="ListLabel 58"/>
-    <w:qFormat/>
-    <w:rPr>
-      <w:rFonts w:cs="Wingdings"/>
-    </w:rPr>
-  </w:style>
-  <w:style w:type="character" w:styleId="ListLabel59">
-    <w:name w:val="ListLabel 59"/>
-    <w:qFormat/>
-    <w:rPr>
-      <w:rFonts w:cs="Symbol"/>
-    </w:rPr>
-  </w:style>
-  <w:style w:type="character" w:styleId="ListLabel60">
-    <w:name w:val="ListLabel 60"/>
-    <w:qFormat/>
-    <w:rPr>
-      <w:rFonts w:cs="Courier New"/>
-    </w:rPr>
-  </w:style>
-  <w:style w:type="character" w:styleId="ListLabel61">
-    <w:name w:val="ListLabel 61"/>
-    <w:qFormat/>
-    <w:rPr>
-      <w:rFonts w:cs="Wingdings"/>
-    </w:rPr>
-  </w:style>
-  <w:style w:type="character" w:styleId="ListLabel62">
-    <w:name w:val="ListLabel 62"/>
-    <w:qFormat/>
-    <w:rPr>
-      <w:rFonts w:cs="Symbol"/>
-    </w:rPr>
-  </w:style>
-  <w:style w:type="character" w:styleId="ListLabel63">
-    <w:name w:val="ListLabel 63"/>
-    <w:qFormat/>
-    <w:rPr>
-      <w:rFonts w:cs="Courier New"/>
-    </w:rPr>
-  </w:style>
-  <w:style w:type="character" w:styleId="ListLabel64">
-    <w:name w:val="ListLabel 64"/>
-    <w:qFormat/>
-    <w:rPr>
-      <w:rFonts w:cs="Wingdings"/>
-    </w:rPr>
-  </w:style>
-  <w:style w:type="character" w:styleId="ListLabel65">
-    <w:name w:val="ListLabel 65"/>
-    <w:qFormat/>
-    <w:rPr>
-      <w:rFonts w:cs="Wingdings"/>
-      <w:sz w:val="28"/>
-    </w:rPr>
-  </w:style>
-  <w:style w:type="character" w:styleId="ListLabel66">
-    <w:name w:val="ListLabel 66"/>
-    <w:qFormat/>
-    <w:rPr>
-      <w:rFonts w:cs="Courier New"/>
-    </w:rPr>
-  </w:style>
-  <w:style w:type="character" w:styleId="ListLabel67">
-    <w:name w:val="ListLabel 67"/>
-    <w:qFormat/>
-    <w:rPr>
-      <w:rFonts w:cs="Wingdings"/>
-    </w:rPr>
-  </w:style>
-  <w:style w:type="character" w:styleId="ListLabel68">
-    <w:name w:val="ListLabel 68"/>
-    <w:qFormat/>
-    <w:rPr>
-      <w:rFonts w:cs="Symbol"/>
-    </w:rPr>
-  </w:style>
-  <w:style w:type="character" w:styleId="ListLabel69">
-    <w:name w:val="ListLabel 69"/>
-    <w:qFormat/>
-    <w:rPr>
-      <w:rFonts w:cs="Courier New"/>
-    </w:rPr>
-  </w:style>
-  <w:style w:type="character" w:styleId="ListLabel70">
-    <w:name w:val="ListLabel 70"/>
-    <w:qFormat/>
-    <w:rPr>
-      <w:rFonts w:cs="Wingdings"/>
-    </w:rPr>
-  </w:style>
-  <w:style w:type="character" w:styleId="ListLabel71">
-    <w:name w:val="ListLabel 71"/>
-    <w:qFormat/>
-    <w:rPr>
-      <w:rFonts w:cs="Symbol"/>
-    </w:rPr>
-  </w:style>
-  <w:style w:type="character" w:styleId="ListLabel72">
-    <w:name w:val="ListLabel 72"/>
-    <w:qFormat/>
-    <w:rPr>
-      <w:rFonts w:cs="Courier New"/>
-    </w:rPr>
-  </w:style>
-  <w:style w:type="character" w:styleId="ListLabel73">
-    <w:name w:val="ListLabel 73"/>
-    <w:qFormat/>
-    <w:rPr>
-      <w:rFonts w:cs="Wingdings"/>
-    </w:rPr>
-  </w:style>
-  <w:style w:type="character" w:styleId="ListLabel74">
-    <w:name w:val="ListLabel 74"/>
-    <w:qFormat/>
-    <w:rPr>
-      <w:rFonts w:cs="Symbol"/>
-      <w:sz w:val="28"/>
-    </w:rPr>
-  </w:style>
-  <w:style w:type="character" w:styleId="ListLabel75">
-    <w:name w:val="ListLabel 75"/>
-    <w:qFormat/>
-    <w:rPr>
-      <w:rFonts w:cs="Courier New"/>
-    </w:rPr>
-  </w:style>
-  <w:style w:type="character" w:styleId="ListLabel76">
-    <w:name w:val="ListLabel 76"/>
-    <w:qFormat/>
-    <w:rPr>
-      <w:rFonts w:cs="Wingdings"/>
-    </w:rPr>
-  </w:style>
-  <w:style w:type="character" w:styleId="ListLabel77">
-    <w:name w:val="ListLabel 77"/>
-    <w:qFormat/>
-    <w:rPr>
-      <w:rFonts w:cs="Symbol"/>
-    </w:rPr>
-  </w:style>
-  <w:style w:type="character" w:styleId="ListLabel78">
-    <w:name w:val="ListLabel 78"/>
-    <w:qFormat/>
-    <w:rPr>
-      <w:rFonts w:cs="Courier New"/>
-    </w:rPr>
-  </w:style>
-  <w:style w:type="character" w:styleId="ListLabel79">
-    <w:name w:val="ListLabel 79"/>
-    <w:qFormat/>
-    <w:rPr>
-      <w:rFonts w:cs="Wingdings"/>
-    </w:rPr>
-  </w:style>
-  <w:style w:type="character" w:styleId="ListLabel80">
-    <w:name w:val="ListLabel 80"/>
-    <w:qFormat/>
-    <w:rPr>
-      <w:rFonts w:cs="Symbol"/>
-    </w:rPr>
-  </w:style>
-  <w:style w:type="character" w:styleId="ListLabel81">
-    <w:name w:val="ListLabel 81"/>
-    <w:qFormat/>
-    <w:rPr>
-      <w:rFonts w:cs="Courier New"/>
-    </w:rPr>
-  </w:style>
-  <w:style w:type="character" w:styleId="ListLabel82">
-    <w:name w:val="ListLabel 82"/>
-    <w:qFormat/>
-    <w:rPr>
-      <w:rFonts w:cs="Wingdings"/>
-    </w:rPr>
-  </w:style>
-  <w:style w:type="character" w:styleId="ListLabel83">
-    <w:name w:val="ListLabel 83"/>
-    <w:qFormat/>
-    <w:rPr>
-      <w:rFonts w:cs="Symbol"/>
-      <w:sz w:val="28"/>
-    </w:rPr>
-  </w:style>
-  <w:style w:type="character" w:styleId="ListLabel84">
-    <w:name w:val="ListLabel 84"/>
-    <w:qFormat/>
-    <w:rPr>
-      <w:rFonts w:cs="Symbol"/>
-      <w:sz w:val="28"/>
-    </w:rPr>
-  </w:style>
-  <w:style w:type="character" w:styleId="ListLabel85">
-    <w:name w:val="ListLabel 85"/>
-    <w:qFormat/>
-    <w:rPr>
-      <w:rFonts w:cs="Courier New"/>
-    </w:rPr>
-  </w:style>
-  <w:style w:type="character" w:styleId="ListLabel86">
-    <w:name w:val="ListLabel 86"/>
-    <w:qFormat/>
-    <w:rPr>
-      <w:rFonts w:cs="Wingdings"/>
-    </w:rPr>
-  </w:style>
-  <w:style w:type="character" w:styleId="ListLabel87">
-    <w:name w:val="ListLabel 87"/>
-    <w:qFormat/>
-    <w:rPr>
-      <w:rFonts w:cs="Symbol"/>
-    </w:rPr>
-  </w:style>
-  <w:style w:type="character" w:styleId="ListLabel88">
-    <w:name w:val="ListLabel 88"/>
-    <w:qFormat/>
-    <w:rPr>
-      <w:rFonts w:cs="Courier New"/>
-    </w:rPr>
-  </w:style>
-  <w:style w:type="character" w:styleId="ListLabel89">
-    <w:name w:val="ListLabel 89"/>
-    <w:qFormat/>
-    <w:rPr>
-      <w:rFonts w:cs="Wingdings"/>
-    </w:rPr>
-  </w:style>
-  <w:style w:type="character" w:styleId="ListLabel90">
-    <w:name w:val="ListLabel 90"/>
-    <w:qFormat/>
-    <w:rPr>
-      <w:rFonts w:cs="Symbol"/>
-    </w:rPr>
-  </w:style>
-  <w:style w:type="character" w:styleId="ListLabel91">
-    <w:name w:val="ListLabel 91"/>
-    <w:qFormat/>
-    <w:rPr>
-      <w:rFonts w:cs="Courier New"/>
-    </w:rPr>
-  </w:style>
-  <w:style w:type="character" w:styleId="ListLabel92">
-    <w:name w:val="ListLabel 92"/>
-    <w:qFormat/>
-    <w:rPr>
-      <w:rFonts w:cs="Wingdings"/>
-    </w:rPr>
-  </w:style>
-  <w:style w:type="character" w:styleId="ListLabel93">
-    <w:name w:val="ListLabel 93"/>
-    <w:qFormat/>
-    <w:rPr>
-      <w:rFonts w:cs="Symbol"/>
-      <w:b/>
-      <w:sz w:val="32"/>
-    </w:rPr>
-  </w:style>
-  <w:style w:type="character" w:styleId="ListLabel94">
-    <w:name w:val="ListLabel 94"/>
-    <w:qFormat/>
-    <w:rPr>
-      <w:rFonts w:cs="Courier New"/>
-    </w:rPr>
-  </w:style>
-  <w:style w:type="character" w:styleId="ListLabel95">
-    <w:name w:val="ListLabel 95"/>
-    <w:qFormat/>
-    <w:rPr>
-      <w:rFonts w:cs="Wingdings"/>
-    </w:rPr>
-  </w:style>
-  <w:style w:type="character" w:styleId="ListLabel96">
-    <w:name w:val="ListLabel 96"/>
-    <w:qFormat/>
-    <w:rPr>
-      <w:rFonts w:cs="Symbol"/>
-    </w:rPr>
-  </w:style>
-  <w:style w:type="character" w:styleId="ListLabel97">
-    <w:name w:val="ListLabel 97"/>
-    <w:qFormat/>
-    <w:rPr>
-      <w:rFonts w:cs="Courier New"/>
-    </w:rPr>
-  </w:style>
-  <w:style w:type="character" w:styleId="ListLabel98">
-    <w:name w:val="ListLabel 98"/>
-    <w:qFormat/>
-    <w:rPr>
-      <w:rFonts w:cs="Wingdings"/>
-    </w:rPr>
-  </w:style>
-  <w:style w:type="character" w:styleId="ListLabel99">
-    <w:name w:val="ListLabel 99"/>
-    <w:qFormat/>
-    <w:rPr>
-      <w:rFonts w:cs="Symbol"/>
-    </w:rPr>
-  </w:style>
-  <w:style w:type="character" w:styleId="ListLabel100">
-    <w:name w:val="ListLabel 100"/>
-    <w:qFormat/>
-    <w:rPr>
-      <w:rFonts w:cs="Courier New"/>
-    </w:rPr>
-  </w:style>
-  <w:style w:type="character" w:styleId="ListLabel101">
-    <w:name w:val="ListLabel 101"/>
-    <w:qFormat/>
-    <w:rPr>
-      <w:rFonts w:cs="Wingdings"/>
-    </w:rPr>
-  </w:style>
-  <w:style w:type="paragraph" w:styleId="Heading" w:customStyle="1">
-    <w:name w:val="Heading"/>
-    <w:basedOn w:val="Normal"/>
-    <w:next w:val="TextBody"/>
-    <w:qFormat/>
-    <w:pPr>
-      <w:keepNext/>
-      <w:spacing w:before="240" w:after="120"/>
-    </w:pPr>
-    <w:rPr>
-      <w:rFonts w:ascii="Liberation Sans" w:hAnsi="Liberation Sans" w:eastAsia="Noto Sans CJK SC Regular" w:cs="FreeSans"/>
-      <w:sz w:val="28"/>
-      <w:szCs w:val="28"/>
-    </w:rPr>
-  </w:style>
-  <w:style w:type="paragraph" w:styleId="TextBody">
-    <w:name w:val="Body Text"/>
-    <w:basedOn w:val="Normal"/>
-    <w:pPr>
-      <w:spacing w:lineRule="auto" w:line="288" w:before="0" w:after="140"/>
-    </w:pPr>
-    <w:rPr/>
-  </w:style>
-  <w:style w:type="paragraph" w:styleId="List">
-    <w:name w:val="List"/>
-    <w:basedOn w:val="TextBody"/>
-    <w:pPr/>
-    <w:rPr>
-      <w:rFonts w:cs="FreeSans"/>
-    </w:rPr>
-  </w:style>
-  <w:style w:type="paragraph" w:styleId="Caption">
-    <w:name w:val="Caption"/>
-    <w:basedOn w:val="Normal"/>
-    <w:qFormat/>
-    <w:pPr>
-      <w:suppressLineNumbers/>
-      <w:spacing w:before="120" w:after="120"/>
-    </w:pPr>
-    <w:rPr>
-      <w:rFonts w:cs="DejaVu Sans"/>
-      <w:i/>
-      <w:iCs/>
-      <w:sz w:val="24"/>
-      <w:szCs w:val="24"/>
-    </w:rPr>
-  </w:style>
-  <w:style w:type="paragraph" w:styleId="Index" w:customStyle="1">
-    <w:name w:val="Index"/>
-    <w:basedOn w:val="Normal"/>
-    <w:qFormat/>
-    <w:pPr>
-      <w:suppressLineNumbers/>
-    </w:pPr>
-    <w:rPr>
-      <w:rFonts w:cs="FreeSans"/>
-    </w:rPr>
-  </w:style>
-  <w:style w:type="paragraph" w:styleId="Caption1">
-    <w:name w:val="caption"/>
-    <w:basedOn w:val="Normal"/>
-    <w:qFormat/>
-    <w:pPr>
-      <w:suppressLineNumbers/>
-      <w:spacing w:before="120" w:after="120"/>
-    </w:pPr>
-    <w:rPr>
-      <w:rFonts w:cs="FreeSans"/>
-      <w:i/>
-      <w:iCs/>
-      <w:sz w:val="24"/>
-      <w:szCs w:val="24"/>
-    </w:rPr>
-  </w:style>
-  <w:style w:type="paragraph" w:styleId="ListParagraph">
-    <w:name w:val="List Paragraph"/>
-    <w:basedOn w:val="Normal"/>
-    <w:uiPriority w:val="34"/>
-    <w:qFormat/>
-    <w:rsid w:val="000c1fef"/>
-    <w:pPr>
-      <w:spacing w:before="0" w:after="160"/>
-      <w:ind w:left="720" w:hanging="0"/>
-      <w:contextualSpacing/>
-    </w:pPr>
-    <w:rPr/>
-  </w:style>
-  <w:style w:type="numbering" w:styleId="NoList" w:default="1">
-    <w:name w:val="No List"/>
-    <w:uiPriority w:val="99"/>
-    <w:semiHidden/>
-    <w:unhideWhenUsed/>
-    <w:qFormat/>
   </w:style>
   <w:style w:type="table" w:default="1" w:styleId="TableNormal">
     <w:name w:val="Normal Table"/>
@@ -7842,6 +6747,797 @@
       </w:tblCellMar>
     </w:tblPr>
   </w:style>
+  <w:style w:type="numbering" w:default="1" w:styleId="NoList">
+    <w:name w:val="No List"/>
+    <w:uiPriority w:val="99"/>
+    <w:semiHidden/>
+    <w:unhideWhenUsed/>
+  </w:style>
+  <w:style w:type="character" w:customStyle="1" w:styleId="ListLabel1">
+    <w:name w:val="ListLabel 1"/>
+    <w:qFormat/>
+    <w:rPr>
+      <w:rFonts w:eastAsia="Calibri" w:cs="B Titr"/>
+      <w:sz w:val="28"/>
+    </w:rPr>
+  </w:style>
+  <w:style w:type="character" w:customStyle="1" w:styleId="ListLabel2">
+    <w:name w:val="ListLabel 2"/>
+    <w:qFormat/>
+    <w:rPr>
+      <w:rFonts w:cs="Courier New"/>
+    </w:rPr>
+  </w:style>
+  <w:style w:type="character" w:customStyle="1" w:styleId="ListLabel3">
+    <w:name w:val="ListLabel 3"/>
+    <w:qFormat/>
+    <w:rPr>
+      <w:rFonts w:cs="Courier New"/>
+    </w:rPr>
+  </w:style>
+  <w:style w:type="character" w:customStyle="1" w:styleId="ListLabel4">
+    <w:name w:val="ListLabel 4"/>
+    <w:qFormat/>
+    <w:rPr>
+      <w:rFonts w:cs="Courier New"/>
+    </w:rPr>
+  </w:style>
+  <w:style w:type="character" w:customStyle="1" w:styleId="ListLabel5">
+    <w:name w:val="ListLabel 5"/>
+    <w:qFormat/>
+    <w:rPr>
+      <w:rFonts w:cs="Courier New"/>
+    </w:rPr>
+  </w:style>
+  <w:style w:type="character" w:customStyle="1" w:styleId="ListLabel6">
+    <w:name w:val="ListLabel 6"/>
+    <w:qFormat/>
+    <w:rPr>
+      <w:rFonts w:cs="Courier New"/>
+    </w:rPr>
+  </w:style>
+  <w:style w:type="character" w:customStyle="1" w:styleId="ListLabel7">
+    <w:name w:val="ListLabel 7"/>
+    <w:qFormat/>
+    <w:rPr>
+      <w:rFonts w:cs="Courier New"/>
+    </w:rPr>
+  </w:style>
+  <w:style w:type="character" w:customStyle="1" w:styleId="ListLabel8">
+    <w:name w:val="ListLabel 8"/>
+    <w:qFormat/>
+    <w:rPr>
+      <w:rFonts w:cs="Courier New"/>
+    </w:rPr>
+  </w:style>
+  <w:style w:type="character" w:customStyle="1" w:styleId="ListLabel9">
+    <w:name w:val="ListLabel 9"/>
+    <w:qFormat/>
+    <w:rPr>
+      <w:rFonts w:cs="Courier New"/>
+    </w:rPr>
+  </w:style>
+  <w:style w:type="character" w:customStyle="1" w:styleId="ListLabel10">
+    <w:name w:val="ListLabel 10"/>
+    <w:qFormat/>
+    <w:rPr>
+      <w:rFonts w:cs="Courier New"/>
+    </w:rPr>
+  </w:style>
+  <w:style w:type="character" w:customStyle="1" w:styleId="ListLabel11">
+    <w:name w:val="ListLabel 11"/>
+    <w:qFormat/>
+    <w:rPr>
+      <w:rFonts w:cs="Courier New"/>
+    </w:rPr>
+  </w:style>
+  <w:style w:type="character" w:customStyle="1" w:styleId="ListLabel12">
+    <w:name w:val="ListLabel 12"/>
+    <w:qFormat/>
+    <w:rPr>
+      <w:rFonts w:cs="Courier New"/>
+    </w:rPr>
+  </w:style>
+  <w:style w:type="character" w:customStyle="1" w:styleId="ListLabel13">
+    <w:name w:val="ListLabel 13"/>
+    <w:qFormat/>
+    <w:rPr>
+      <w:rFonts w:cs="Courier New"/>
+    </w:rPr>
+  </w:style>
+  <w:style w:type="character" w:customStyle="1" w:styleId="ListLabel14">
+    <w:name w:val="ListLabel 14"/>
+    <w:qFormat/>
+    <w:rPr>
+      <w:rFonts w:cs="Courier New"/>
+    </w:rPr>
+  </w:style>
+  <w:style w:type="character" w:customStyle="1" w:styleId="ListLabel15">
+    <w:name w:val="ListLabel 15"/>
+    <w:qFormat/>
+    <w:rPr>
+      <w:rFonts w:cs="Courier New"/>
+    </w:rPr>
+  </w:style>
+  <w:style w:type="character" w:customStyle="1" w:styleId="ListLabel16">
+    <w:name w:val="ListLabel 16"/>
+    <w:qFormat/>
+    <w:rPr>
+      <w:rFonts w:cs="Courier New"/>
+    </w:rPr>
+  </w:style>
+  <w:style w:type="character" w:customStyle="1" w:styleId="ListLabel17">
+    <w:name w:val="ListLabel 17"/>
+    <w:qFormat/>
+    <w:rPr>
+      <w:rFonts w:cs="Courier New"/>
+    </w:rPr>
+  </w:style>
+  <w:style w:type="character" w:customStyle="1" w:styleId="ListLabel18">
+    <w:name w:val="ListLabel 18"/>
+    <w:qFormat/>
+    <w:rPr>
+      <w:rFonts w:cs="Courier New"/>
+    </w:rPr>
+  </w:style>
+  <w:style w:type="character" w:customStyle="1" w:styleId="ListLabel19">
+    <w:name w:val="ListLabel 19"/>
+    <w:qFormat/>
+    <w:rPr>
+      <w:rFonts w:cs="Courier New"/>
+    </w:rPr>
+  </w:style>
+  <w:style w:type="character" w:customStyle="1" w:styleId="ListLabel20">
+    <w:name w:val="ListLabel 20"/>
+    <w:qFormat/>
+    <w:rPr>
+      <w:rFonts w:cs="Courier New"/>
+    </w:rPr>
+  </w:style>
+  <w:style w:type="character" w:customStyle="1" w:styleId="ListLabel21">
+    <w:name w:val="ListLabel 21"/>
+    <w:qFormat/>
+    <w:rPr>
+      <w:rFonts w:cs="Courier New"/>
+    </w:rPr>
+  </w:style>
+  <w:style w:type="character" w:customStyle="1" w:styleId="ListLabel22">
+    <w:name w:val="ListLabel 22"/>
+    <w:qFormat/>
+    <w:rPr>
+      <w:rFonts w:cs="Courier New"/>
+    </w:rPr>
+  </w:style>
+  <w:style w:type="character" w:customStyle="1" w:styleId="ListLabel23">
+    <w:name w:val="ListLabel 23"/>
+    <w:qFormat/>
+    <w:rPr>
+      <w:rFonts w:cs="Courier New"/>
+    </w:rPr>
+  </w:style>
+  <w:style w:type="character" w:customStyle="1" w:styleId="ListLabel24">
+    <w:name w:val="ListLabel 24"/>
+    <w:qFormat/>
+    <w:rPr>
+      <w:rFonts w:cs="Courier New"/>
+    </w:rPr>
+  </w:style>
+  <w:style w:type="character" w:customStyle="1" w:styleId="ListLabel25">
+    <w:name w:val="ListLabel 25"/>
+    <w:qFormat/>
+    <w:rPr>
+      <w:rFonts w:cs="Courier New"/>
+    </w:rPr>
+  </w:style>
+  <w:style w:type="character" w:customStyle="1" w:styleId="ListLabel26">
+    <w:name w:val="ListLabel 26"/>
+    <w:qFormat/>
+    <w:rPr>
+      <w:rFonts w:cs="Courier New"/>
+    </w:rPr>
+  </w:style>
+  <w:style w:type="character" w:customStyle="1" w:styleId="ListLabel27">
+    <w:name w:val="ListLabel 27"/>
+    <w:qFormat/>
+    <w:rPr>
+      <w:rFonts w:cs="Courier New"/>
+    </w:rPr>
+  </w:style>
+  <w:style w:type="character" w:customStyle="1" w:styleId="ListLabel28">
+    <w:name w:val="ListLabel 28"/>
+    <w:qFormat/>
+    <w:rPr>
+      <w:rFonts w:cs="Courier New"/>
+    </w:rPr>
+  </w:style>
+  <w:style w:type="character" w:customStyle="1" w:styleId="ListLabel29">
+    <w:name w:val="ListLabel 29"/>
+    <w:qFormat/>
+    <w:rPr>
+      <w:rFonts w:cs="Courier New"/>
+    </w:rPr>
+  </w:style>
+  <w:style w:type="character" w:customStyle="1" w:styleId="ListLabel30">
+    <w:name w:val="ListLabel 30"/>
+    <w:qFormat/>
+    <w:rPr>
+      <w:rFonts w:cs="Courier New"/>
+    </w:rPr>
+  </w:style>
+  <w:style w:type="character" w:customStyle="1" w:styleId="ListLabel31">
+    <w:name w:val="ListLabel 31"/>
+    <w:qFormat/>
+    <w:rPr>
+      <w:rFonts w:cs="Courier New"/>
+    </w:rPr>
+  </w:style>
+  <w:style w:type="character" w:customStyle="1" w:styleId="ListLabel32">
+    <w:name w:val="ListLabel 32"/>
+    <w:qFormat/>
+    <w:rPr>
+      <w:rFonts w:cs="Courier New"/>
+    </w:rPr>
+  </w:style>
+  <w:style w:type="character" w:customStyle="1" w:styleId="ListLabel33">
+    <w:name w:val="ListLabel 33"/>
+    <w:qFormat/>
+    <w:rPr>
+      <w:rFonts w:cs="Courier New"/>
+    </w:rPr>
+  </w:style>
+  <w:style w:type="character" w:customStyle="1" w:styleId="ListLabel34">
+    <w:name w:val="ListLabel 34"/>
+    <w:qFormat/>
+    <w:rPr>
+      <w:rFonts w:cs="Courier New"/>
+    </w:rPr>
+  </w:style>
+  <w:style w:type="character" w:customStyle="1" w:styleId="ListLabel35">
+    <w:name w:val="ListLabel 35"/>
+    <w:qFormat/>
+    <w:rPr>
+      <w:rFonts w:cs="Courier New"/>
+    </w:rPr>
+  </w:style>
+  <w:style w:type="character" w:customStyle="1" w:styleId="ListLabel36">
+    <w:name w:val="ListLabel 36"/>
+    <w:qFormat/>
+    <w:rPr>
+      <w:rFonts w:cs="Courier New"/>
+    </w:rPr>
+  </w:style>
+  <w:style w:type="character" w:customStyle="1" w:styleId="ListLabel37">
+    <w:name w:val="ListLabel 37"/>
+    <w:qFormat/>
+    <w:rPr>
+      <w:rFonts w:cs="Courier New"/>
+    </w:rPr>
+  </w:style>
+  <w:style w:type="character" w:customStyle="1" w:styleId="ListLabel38">
+    <w:name w:val="ListLabel 38"/>
+    <w:qFormat/>
+    <w:rPr>
+      <w:rFonts w:cs="B Titr"/>
+      <w:b/>
+      <w:sz w:val="36"/>
+    </w:rPr>
+  </w:style>
+  <w:style w:type="character" w:customStyle="1" w:styleId="ListLabel39">
+    <w:name w:val="ListLabel 39"/>
+    <w:qFormat/>
+    <w:rPr>
+      <w:rFonts w:cs="Courier New"/>
+    </w:rPr>
+  </w:style>
+  <w:style w:type="character" w:customStyle="1" w:styleId="ListLabel40">
+    <w:name w:val="ListLabel 40"/>
+    <w:qFormat/>
+    <w:rPr>
+      <w:rFonts w:cs="Wingdings"/>
+    </w:rPr>
+  </w:style>
+  <w:style w:type="character" w:customStyle="1" w:styleId="ListLabel41">
+    <w:name w:val="ListLabel 41"/>
+    <w:qFormat/>
+    <w:rPr>
+      <w:rFonts w:cs="Symbol"/>
+    </w:rPr>
+  </w:style>
+  <w:style w:type="character" w:customStyle="1" w:styleId="ListLabel42">
+    <w:name w:val="ListLabel 42"/>
+    <w:qFormat/>
+    <w:rPr>
+      <w:rFonts w:cs="Courier New"/>
+    </w:rPr>
+  </w:style>
+  <w:style w:type="character" w:customStyle="1" w:styleId="ListLabel43">
+    <w:name w:val="ListLabel 43"/>
+    <w:qFormat/>
+    <w:rPr>
+      <w:rFonts w:cs="Wingdings"/>
+    </w:rPr>
+  </w:style>
+  <w:style w:type="character" w:customStyle="1" w:styleId="ListLabel44">
+    <w:name w:val="ListLabel 44"/>
+    <w:qFormat/>
+    <w:rPr>
+      <w:rFonts w:cs="Symbol"/>
+    </w:rPr>
+  </w:style>
+  <w:style w:type="character" w:customStyle="1" w:styleId="ListLabel45">
+    <w:name w:val="ListLabel 45"/>
+    <w:qFormat/>
+    <w:rPr>
+      <w:rFonts w:cs="Courier New"/>
+    </w:rPr>
+  </w:style>
+  <w:style w:type="character" w:customStyle="1" w:styleId="ListLabel46">
+    <w:name w:val="ListLabel 46"/>
+    <w:qFormat/>
+    <w:rPr>
+      <w:rFonts w:cs="Wingdings"/>
+    </w:rPr>
+  </w:style>
+  <w:style w:type="character" w:customStyle="1" w:styleId="ListLabel47">
+    <w:name w:val="ListLabel 47"/>
+    <w:qFormat/>
+    <w:rPr>
+      <w:rFonts w:cs="Symbol"/>
+      <w:b/>
+      <w:sz w:val="32"/>
+    </w:rPr>
+  </w:style>
+  <w:style w:type="character" w:customStyle="1" w:styleId="ListLabel48">
+    <w:name w:val="ListLabel 48"/>
+    <w:qFormat/>
+    <w:rPr>
+      <w:rFonts w:cs="Courier New"/>
+    </w:rPr>
+  </w:style>
+  <w:style w:type="character" w:customStyle="1" w:styleId="ListLabel49">
+    <w:name w:val="ListLabel 49"/>
+    <w:qFormat/>
+    <w:rPr>
+      <w:rFonts w:cs="Wingdings"/>
+    </w:rPr>
+  </w:style>
+  <w:style w:type="character" w:customStyle="1" w:styleId="ListLabel50">
+    <w:name w:val="ListLabel 50"/>
+    <w:qFormat/>
+    <w:rPr>
+      <w:rFonts w:cs="Symbol"/>
+    </w:rPr>
+  </w:style>
+  <w:style w:type="character" w:customStyle="1" w:styleId="ListLabel51">
+    <w:name w:val="ListLabel 51"/>
+    <w:qFormat/>
+    <w:rPr>
+      <w:rFonts w:cs="Courier New"/>
+    </w:rPr>
+  </w:style>
+  <w:style w:type="character" w:customStyle="1" w:styleId="ListLabel52">
+    <w:name w:val="ListLabel 52"/>
+    <w:qFormat/>
+    <w:rPr>
+      <w:rFonts w:cs="Wingdings"/>
+    </w:rPr>
+  </w:style>
+  <w:style w:type="character" w:customStyle="1" w:styleId="ListLabel53">
+    <w:name w:val="ListLabel 53"/>
+    <w:qFormat/>
+    <w:rPr>
+      <w:rFonts w:cs="Symbol"/>
+    </w:rPr>
+  </w:style>
+  <w:style w:type="character" w:customStyle="1" w:styleId="ListLabel54">
+    <w:name w:val="ListLabel 54"/>
+    <w:qFormat/>
+    <w:rPr>
+      <w:rFonts w:cs="Courier New"/>
+    </w:rPr>
+  </w:style>
+  <w:style w:type="character" w:customStyle="1" w:styleId="ListLabel55">
+    <w:name w:val="ListLabel 55"/>
+    <w:qFormat/>
+    <w:rPr>
+      <w:rFonts w:cs="Wingdings"/>
+    </w:rPr>
+  </w:style>
+  <w:style w:type="character" w:customStyle="1" w:styleId="ListLabel56">
+    <w:name w:val="ListLabel 56"/>
+    <w:qFormat/>
+    <w:rPr>
+      <w:rFonts w:cs="Wingdings"/>
+    </w:rPr>
+  </w:style>
+  <w:style w:type="character" w:customStyle="1" w:styleId="ListLabel57">
+    <w:name w:val="ListLabel 57"/>
+    <w:qFormat/>
+    <w:rPr>
+      <w:rFonts w:cs="Courier New"/>
+    </w:rPr>
+  </w:style>
+  <w:style w:type="character" w:customStyle="1" w:styleId="ListLabel58">
+    <w:name w:val="ListLabel 58"/>
+    <w:qFormat/>
+    <w:rPr>
+      <w:rFonts w:cs="Wingdings"/>
+    </w:rPr>
+  </w:style>
+  <w:style w:type="character" w:customStyle="1" w:styleId="ListLabel59">
+    <w:name w:val="ListLabel 59"/>
+    <w:qFormat/>
+    <w:rPr>
+      <w:rFonts w:cs="Symbol"/>
+    </w:rPr>
+  </w:style>
+  <w:style w:type="character" w:customStyle="1" w:styleId="ListLabel60">
+    <w:name w:val="ListLabel 60"/>
+    <w:qFormat/>
+    <w:rPr>
+      <w:rFonts w:cs="Courier New"/>
+    </w:rPr>
+  </w:style>
+  <w:style w:type="character" w:customStyle="1" w:styleId="ListLabel61">
+    <w:name w:val="ListLabel 61"/>
+    <w:qFormat/>
+    <w:rPr>
+      <w:rFonts w:cs="Wingdings"/>
+    </w:rPr>
+  </w:style>
+  <w:style w:type="character" w:customStyle="1" w:styleId="ListLabel62">
+    <w:name w:val="ListLabel 62"/>
+    <w:qFormat/>
+    <w:rPr>
+      <w:rFonts w:cs="Symbol"/>
+    </w:rPr>
+  </w:style>
+  <w:style w:type="character" w:customStyle="1" w:styleId="ListLabel63">
+    <w:name w:val="ListLabel 63"/>
+    <w:qFormat/>
+    <w:rPr>
+      <w:rFonts w:cs="Courier New"/>
+    </w:rPr>
+  </w:style>
+  <w:style w:type="character" w:customStyle="1" w:styleId="ListLabel64">
+    <w:name w:val="ListLabel 64"/>
+    <w:qFormat/>
+    <w:rPr>
+      <w:rFonts w:cs="Wingdings"/>
+    </w:rPr>
+  </w:style>
+  <w:style w:type="character" w:customStyle="1" w:styleId="ListLabel65">
+    <w:name w:val="ListLabel 65"/>
+    <w:qFormat/>
+    <w:rPr>
+      <w:rFonts w:cs="Wingdings"/>
+      <w:sz w:val="28"/>
+    </w:rPr>
+  </w:style>
+  <w:style w:type="character" w:customStyle="1" w:styleId="ListLabel66">
+    <w:name w:val="ListLabel 66"/>
+    <w:qFormat/>
+    <w:rPr>
+      <w:rFonts w:cs="Courier New"/>
+    </w:rPr>
+  </w:style>
+  <w:style w:type="character" w:customStyle="1" w:styleId="ListLabel67">
+    <w:name w:val="ListLabel 67"/>
+    <w:qFormat/>
+    <w:rPr>
+      <w:rFonts w:cs="Wingdings"/>
+    </w:rPr>
+  </w:style>
+  <w:style w:type="character" w:customStyle="1" w:styleId="ListLabel68">
+    <w:name w:val="ListLabel 68"/>
+    <w:qFormat/>
+    <w:rPr>
+      <w:rFonts w:cs="Symbol"/>
+    </w:rPr>
+  </w:style>
+  <w:style w:type="character" w:customStyle="1" w:styleId="ListLabel69">
+    <w:name w:val="ListLabel 69"/>
+    <w:qFormat/>
+    <w:rPr>
+      <w:rFonts w:cs="Courier New"/>
+    </w:rPr>
+  </w:style>
+  <w:style w:type="character" w:customStyle="1" w:styleId="ListLabel70">
+    <w:name w:val="ListLabel 70"/>
+    <w:qFormat/>
+    <w:rPr>
+      <w:rFonts w:cs="Wingdings"/>
+    </w:rPr>
+  </w:style>
+  <w:style w:type="character" w:customStyle="1" w:styleId="ListLabel71">
+    <w:name w:val="ListLabel 71"/>
+    <w:qFormat/>
+    <w:rPr>
+      <w:rFonts w:cs="Symbol"/>
+    </w:rPr>
+  </w:style>
+  <w:style w:type="character" w:customStyle="1" w:styleId="ListLabel72">
+    <w:name w:val="ListLabel 72"/>
+    <w:qFormat/>
+    <w:rPr>
+      <w:rFonts w:cs="Courier New"/>
+    </w:rPr>
+  </w:style>
+  <w:style w:type="character" w:customStyle="1" w:styleId="ListLabel73">
+    <w:name w:val="ListLabel 73"/>
+    <w:qFormat/>
+    <w:rPr>
+      <w:rFonts w:cs="Wingdings"/>
+    </w:rPr>
+  </w:style>
+  <w:style w:type="character" w:customStyle="1" w:styleId="ListLabel74">
+    <w:name w:val="ListLabel 74"/>
+    <w:qFormat/>
+    <w:rPr>
+      <w:rFonts w:cs="Symbol"/>
+      <w:sz w:val="28"/>
+    </w:rPr>
+  </w:style>
+  <w:style w:type="character" w:customStyle="1" w:styleId="ListLabel75">
+    <w:name w:val="ListLabel 75"/>
+    <w:qFormat/>
+    <w:rPr>
+      <w:rFonts w:cs="Courier New"/>
+    </w:rPr>
+  </w:style>
+  <w:style w:type="character" w:customStyle="1" w:styleId="ListLabel76">
+    <w:name w:val="ListLabel 76"/>
+    <w:qFormat/>
+    <w:rPr>
+      <w:rFonts w:cs="Wingdings"/>
+    </w:rPr>
+  </w:style>
+  <w:style w:type="character" w:customStyle="1" w:styleId="ListLabel77">
+    <w:name w:val="ListLabel 77"/>
+    <w:qFormat/>
+    <w:rPr>
+      <w:rFonts w:cs="Symbol"/>
+    </w:rPr>
+  </w:style>
+  <w:style w:type="character" w:customStyle="1" w:styleId="ListLabel78">
+    <w:name w:val="ListLabel 78"/>
+    <w:qFormat/>
+    <w:rPr>
+      <w:rFonts w:cs="Courier New"/>
+    </w:rPr>
+  </w:style>
+  <w:style w:type="character" w:customStyle="1" w:styleId="ListLabel79">
+    <w:name w:val="ListLabel 79"/>
+    <w:qFormat/>
+    <w:rPr>
+      <w:rFonts w:cs="Wingdings"/>
+    </w:rPr>
+  </w:style>
+  <w:style w:type="character" w:customStyle="1" w:styleId="ListLabel80">
+    <w:name w:val="ListLabel 80"/>
+    <w:qFormat/>
+    <w:rPr>
+      <w:rFonts w:cs="Symbol"/>
+    </w:rPr>
+  </w:style>
+  <w:style w:type="character" w:customStyle="1" w:styleId="ListLabel81">
+    <w:name w:val="ListLabel 81"/>
+    <w:qFormat/>
+    <w:rPr>
+      <w:rFonts w:cs="Courier New"/>
+    </w:rPr>
+  </w:style>
+  <w:style w:type="character" w:customStyle="1" w:styleId="ListLabel82">
+    <w:name w:val="ListLabel 82"/>
+    <w:qFormat/>
+    <w:rPr>
+      <w:rFonts w:cs="Wingdings"/>
+    </w:rPr>
+  </w:style>
+  <w:style w:type="character" w:customStyle="1" w:styleId="ListLabel83">
+    <w:name w:val="ListLabel 83"/>
+    <w:qFormat/>
+    <w:rPr>
+      <w:rFonts w:cs="Symbol"/>
+      <w:sz w:val="28"/>
+    </w:rPr>
+  </w:style>
+  <w:style w:type="character" w:customStyle="1" w:styleId="ListLabel84">
+    <w:name w:val="ListLabel 84"/>
+    <w:qFormat/>
+    <w:rPr>
+      <w:rFonts w:cs="Symbol"/>
+      <w:sz w:val="28"/>
+    </w:rPr>
+  </w:style>
+  <w:style w:type="character" w:customStyle="1" w:styleId="ListLabel85">
+    <w:name w:val="ListLabel 85"/>
+    <w:qFormat/>
+    <w:rPr>
+      <w:rFonts w:cs="Courier New"/>
+    </w:rPr>
+  </w:style>
+  <w:style w:type="character" w:customStyle="1" w:styleId="ListLabel86">
+    <w:name w:val="ListLabel 86"/>
+    <w:qFormat/>
+    <w:rPr>
+      <w:rFonts w:cs="Wingdings"/>
+    </w:rPr>
+  </w:style>
+  <w:style w:type="character" w:customStyle="1" w:styleId="ListLabel87">
+    <w:name w:val="ListLabel 87"/>
+    <w:qFormat/>
+    <w:rPr>
+      <w:rFonts w:cs="Symbol"/>
+    </w:rPr>
+  </w:style>
+  <w:style w:type="character" w:customStyle="1" w:styleId="ListLabel88">
+    <w:name w:val="ListLabel 88"/>
+    <w:qFormat/>
+    <w:rPr>
+      <w:rFonts w:cs="Courier New"/>
+    </w:rPr>
+  </w:style>
+  <w:style w:type="character" w:customStyle="1" w:styleId="ListLabel89">
+    <w:name w:val="ListLabel 89"/>
+    <w:qFormat/>
+    <w:rPr>
+      <w:rFonts w:cs="Wingdings"/>
+    </w:rPr>
+  </w:style>
+  <w:style w:type="character" w:customStyle="1" w:styleId="ListLabel90">
+    <w:name w:val="ListLabel 90"/>
+    <w:qFormat/>
+    <w:rPr>
+      <w:rFonts w:cs="Symbol"/>
+    </w:rPr>
+  </w:style>
+  <w:style w:type="character" w:customStyle="1" w:styleId="ListLabel91">
+    <w:name w:val="ListLabel 91"/>
+    <w:qFormat/>
+    <w:rPr>
+      <w:rFonts w:cs="Courier New"/>
+    </w:rPr>
+  </w:style>
+  <w:style w:type="character" w:customStyle="1" w:styleId="ListLabel92">
+    <w:name w:val="ListLabel 92"/>
+    <w:qFormat/>
+    <w:rPr>
+      <w:rFonts w:cs="Wingdings"/>
+    </w:rPr>
+  </w:style>
+  <w:style w:type="character" w:customStyle="1" w:styleId="ListLabel93">
+    <w:name w:val="ListLabel 93"/>
+    <w:qFormat/>
+    <w:rPr>
+      <w:rFonts w:cs="Symbol"/>
+      <w:b/>
+      <w:sz w:val="32"/>
+    </w:rPr>
+  </w:style>
+  <w:style w:type="character" w:customStyle="1" w:styleId="ListLabel94">
+    <w:name w:val="ListLabel 94"/>
+    <w:qFormat/>
+    <w:rPr>
+      <w:rFonts w:cs="Courier New"/>
+    </w:rPr>
+  </w:style>
+  <w:style w:type="character" w:customStyle="1" w:styleId="ListLabel95">
+    <w:name w:val="ListLabel 95"/>
+    <w:qFormat/>
+    <w:rPr>
+      <w:rFonts w:cs="Wingdings"/>
+    </w:rPr>
+  </w:style>
+  <w:style w:type="character" w:customStyle="1" w:styleId="ListLabel96">
+    <w:name w:val="ListLabel 96"/>
+    <w:qFormat/>
+    <w:rPr>
+      <w:rFonts w:cs="Symbol"/>
+    </w:rPr>
+  </w:style>
+  <w:style w:type="character" w:customStyle="1" w:styleId="ListLabel97">
+    <w:name w:val="ListLabel 97"/>
+    <w:qFormat/>
+    <w:rPr>
+      <w:rFonts w:cs="Courier New"/>
+    </w:rPr>
+  </w:style>
+  <w:style w:type="character" w:customStyle="1" w:styleId="ListLabel98">
+    <w:name w:val="ListLabel 98"/>
+    <w:qFormat/>
+    <w:rPr>
+      <w:rFonts w:cs="Wingdings"/>
+    </w:rPr>
+  </w:style>
+  <w:style w:type="character" w:customStyle="1" w:styleId="ListLabel99">
+    <w:name w:val="ListLabel 99"/>
+    <w:qFormat/>
+    <w:rPr>
+      <w:rFonts w:cs="Symbol"/>
+    </w:rPr>
+  </w:style>
+  <w:style w:type="character" w:customStyle="1" w:styleId="ListLabel100">
+    <w:name w:val="ListLabel 100"/>
+    <w:qFormat/>
+    <w:rPr>
+      <w:rFonts w:cs="Courier New"/>
+    </w:rPr>
+  </w:style>
+  <w:style w:type="character" w:customStyle="1" w:styleId="ListLabel101">
+    <w:name w:val="ListLabel 101"/>
+    <w:qFormat/>
+    <w:rPr>
+      <w:rFonts w:cs="Wingdings"/>
+    </w:rPr>
+  </w:style>
+  <w:style w:type="paragraph" w:customStyle="1" w:styleId="Heading">
+    <w:name w:val="Heading"/>
+    <w:basedOn w:val="Normal"/>
+    <w:next w:val="BodyText"/>
+    <w:qFormat/>
+    <w:pPr>
+      <w:keepNext/>
+      <w:spacing w:before="240" w:after="120"/>
+    </w:pPr>
+    <w:rPr>
+      <w:rFonts w:ascii="Liberation Sans" w:eastAsia="Noto Sans CJK SC Regular" w:hAnsi="Liberation Sans" w:cs="FreeSans"/>
+      <w:sz w:val="28"/>
+      <w:szCs w:val="28"/>
+    </w:rPr>
+  </w:style>
+  <w:style w:type="paragraph" w:styleId="BodyText">
+    <w:name w:val="Body Text"/>
+    <w:basedOn w:val="Normal"/>
+    <w:pPr>
+      <w:spacing w:after="140" w:line="288" w:lineRule="auto"/>
+    </w:pPr>
+  </w:style>
+  <w:style w:type="paragraph" w:styleId="List">
+    <w:name w:val="List"/>
+    <w:basedOn w:val="BodyText"/>
+    <w:rPr>
+      <w:rFonts w:cs="FreeSans"/>
+    </w:rPr>
+  </w:style>
+  <w:style w:type="paragraph" w:styleId="Caption">
+    <w:name w:val="caption"/>
+    <w:basedOn w:val="Normal"/>
+    <w:qFormat/>
+    <w:pPr>
+      <w:suppressLineNumbers/>
+      <w:spacing w:before="120" w:after="120"/>
+    </w:pPr>
+    <w:rPr>
+      <w:rFonts w:cs="FreeSans"/>
+      <w:i/>
+      <w:iCs/>
+      <w:sz w:val="24"/>
+      <w:szCs w:val="24"/>
+    </w:rPr>
+  </w:style>
+  <w:style w:type="paragraph" w:customStyle="1" w:styleId="Index">
+    <w:name w:val="Index"/>
+    <w:basedOn w:val="Normal"/>
+    <w:qFormat/>
+    <w:pPr>
+      <w:suppressLineNumbers/>
+    </w:pPr>
+    <w:rPr>
+      <w:rFonts w:cs="FreeSans"/>
+    </w:rPr>
+  </w:style>
+  <w:style w:type="paragraph" w:styleId="ListParagraph">
+    <w:name w:val="List Paragraph"/>
+    <w:basedOn w:val="Normal"/>
+    <w:uiPriority w:val="34"/>
+    <w:qFormat/>
+    <w:rsid w:val="000C1FEF"/>
+    <w:pPr>
+      <w:ind w:left="720"/>
+      <w:contextualSpacing/>
+    </w:pPr>
+  </w:style>
   <w:style w:type="table" w:styleId="TableGrid">
     <w:name w:val="Table Grid"/>
     <w:basedOn w:val="TableNormal"/>
@@ -7849,12 +7545,12 @@
     <w:rsid w:val="00660333"/>
     <w:tblPr>
       <w:tblBorders>
-        <w:top w:val="single" w:color="auto" w:sz="4" w:space="0"/>
-        <w:left w:val="single" w:color="auto" w:sz="4" w:space="0"/>
-        <w:bottom w:val="single" w:color="auto" w:sz="4" w:space="0"/>
-        <w:right w:val="single" w:color="auto" w:sz="4" w:space="0"/>
-        <w:insideH w:val="single" w:color="auto" w:sz="4" w:space="0"/>
-        <w:insideV w:val="single" w:color="auto" w:sz="4" w:space="0"/>
+        <w:top w:val="single" w:sz="4" w:space="0" w:color="auto"/>
+        <w:left w:val="single" w:sz="4" w:space="0" w:color="auto"/>
+        <w:bottom w:val="single" w:sz="4" w:space="0" w:color="auto"/>
+        <w:right w:val="single" w:sz="4" w:space="0" w:color="auto"/>
+        <w:insideH w:val="single" w:sz="4" w:space="0" w:color="auto"/>
+        <w:insideV w:val="single" w:sz="4" w:space="0" w:color="auto"/>
       </w:tblBorders>
     </w:tblPr>
   </w:style>
